--- a/a-diet/docs/Projektmanagement/Projekthandbuch.docx
+++ b/a-diet/docs/Projektmanagement/Projekthandbuch.docx
@@ -2274,10 +2274,7 @@
           </w:p>
           <w:p>
             <w:r>
-              <w:t>A</w:t>
-            </w:r>
-            <w:r>
-              <w:t>nforderungen erfüllen</w:t>
+              <w:t>Anforderungen erfüllen</w:t>
             </w:r>
           </w:p>
           <w:p>
@@ -2509,6 +2506,27 @@
             <w:r>
               <w:fldChar w:fldCharType="end"/>
             </w:r>
+          </w:p>
+          <w:p>
+            <w:pPr>
+              <w:spacing w:before="60" w:after="60"/>
+            </w:pPr>
+            <w:r>
+              <w:t>Ein vorhandenes System zu editieren.</w:t>
+            </w:r>
+          </w:p>
+          <w:p>
+            <w:pPr>
+              <w:spacing w:before="60" w:after="60"/>
+            </w:pPr>
+            <w:r>
+              <w:t>Anbindung an das e-card System</w:t>
+            </w:r>
+          </w:p>
+          <w:p>
+            <w:pPr>
+              <w:spacing w:before="60" w:after="60"/>
+            </w:pPr>
             <w:bookmarkStart w:id="10" w:name="_GoBack"/>
             <w:bookmarkEnd w:id="10"/>
           </w:p>
@@ -6789,7 +6807,7 @@
         <w:noProof/>
         <w:sz w:val="16"/>
       </w:rPr>
-      <w:t>11.03.2011</w:t>
+      <w:t>13.03.2011</w:t>
     </w:r>
     <w:r>
       <w:rPr>
@@ -15033,511 +15051,511 @@
     </dgm:pt>
   </dgm:ptLst>
   <dgm:cxnLst>
-    <dgm:cxn modelId="{AE94321B-9F94-4919-90CF-7A573DC67E7C}" type="presOf" srcId="{7DF6F719-C8C1-4BEB-8946-B9D53772C239}" destId="{4B26D491-1329-40F9-BD38-31528B446645}" srcOrd="0" destOrd="0" presId="urn:microsoft.com/office/officeart/2005/8/layout/orgChart1"/>
-    <dgm:cxn modelId="{6D302D41-313B-479F-92CA-EC3168F71E05}" type="presOf" srcId="{E34AECC9-219A-4F44-B0F9-7B4595EFB8CA}" destId="{3CBBD42E-4B95-4A40-A6E5-56F7CA92D541}" srcOrd="1" destOrd="0" presId="urn:microsoft.com/office/officeart/2005/8/layout/orgChart1"/>
-    <dgm:cxn modelId="{E6D3912B-65D0-41A5-A1AE-D32D34459D3C}" type="presOf" srcId="{0E53CC9A-56F2-4419-B637-A2691735FB27}" destId="{A7F693F0-60A9-4372-9A45-A6A2F18B4D42}" srcOrd="1" destOrd="0" presId="urn:microsoft.com/office/officeart/2005/8/layout/orgChart1"/>
     <dgm:cxn modelId="{3FA1CB36-F475-4B07-8782-41A0AF99C0FF}" srcId="{B1185A17-624B-4A9E-844E-F7EE72605F92}" destId="{F526A479-9F2D-4AE5-ABF0-657F742A87A8}" srcOrd="3" destOrd="0" parTransId="{4F07A8F8-1624-4591-8772-B8B6347F3B5D}" sibTransId="{D3A3EB41-6D70-4CC3-918B-D1AFCB5F2CC7}"/>
-    <dgm:cxn modelId="{D97067DA-31CE-4B49-924E-0DA3FCAA4C8B}" type="presOf" srcId="{0AADB937-372F-489F-A2B3-61C4E863A298}" destId="{ABB5C7A6-9663-4AE2-A601-2F0465179C61}" srcOrd="0" destOrd="0" presId="urn:microsoft.com/office/officeart/2005/8/layout/orgChart1"/>
-    <dgm:cxn modelId="{C5C458FF-D475-44E0-AFBD-50AA0E475F33}" type="presOf" srcId="{184B2C51-DAE4-42CA-ACAC-4E427653DD2B}" destId="{211E21D4-7AEC-4B63-8F86-9C804CAB4652}" srcOrd="1" destOrd="0" presId="urn:microsoft.com/office/officeart/2005/8/layout/orgChart1"/>
-    <dgm:cxn modelId="{70A30D1E-F926-4D7B-810B-FEDF0CBB7D06}" type="presOf" srcId="{AE1FBF99-D87F-43DB-8A13-3378091C6FAA}" destId="{03F97F13-EB07-41D9-916E-F67ACCD050B7}" srcOrd="1" destOrd="0" presId="urn:microsoft.com/office/officeart/2005/8/layout/orgChart1"/>
-    <dgm:cxn modelId="{C6BF5C89-711C-4487-AEDF-61CBA28FD514}" type="presOf" srcId="{888A9604-3AD7-40F3-A759-CDC384F24702}" destId="{BCAE6814-F456-4616-AD47-292BFAFD805E}" srcOrd="0" destOrd="0" presId="urn:microsoft.com/office/officeart/2005/8/layout/orgChart1"/>
-    <dgm:cxn modelId="{A6637DAA-818D-4467-A775-198CF3A67C4C}" type="presOf" srcId="{F892B59E-6D32-4130-B932-334CBA4B8A1A}" destId="{FFDC59A7-BA2C-4B64-B178-F7EA059C6228}" srcOrd="0" destOrd="0" presId="urn:microsoft.com/office/officeart/2005/8/layout/orgChart1"/>
+    <dgm:cxn modelId="{9B4BF5CA-D012-4A18-AD14-0DFA1B1B062F}" type="presOf" srcId="{4860DC8C-06CE-4056-9F6D-A59B3978BF70}" destId="{9B13A685-67A6-4AC0-B7ED-5082C2758DD5}" srcOrd="0" destOrd="0" presId="urn:microsoft.com/office/officeart/2005/8/layout/orgChart1"/>
+    <dgm:cxn modelId="{1BE5E214-DE63-4473-803D-CDC399CD69BA}" type="presOf" srcId="{4BD648BF-1664-4C00-955F-2C3347F4B7B3}" destId="{7517E6BE-C88C-4316-A79D-489216A07A3A}" srcOrd="1" destOrd="0" presId="urn:microsoft.com/office/officeart/2005/8/layout/orgChart1"/>
+    <dgm:cxn modelId="{80DC05CB-E23F-4657-9822-14D61C56769D}" type="presOf" srcId="{CBC1F740-F82C-461D-86F8-414E61540218}" destId="{D4CFC110-4ECA-435F-B38A-374241038E76}" srcOrd="1" destOrd="0" presId="urn:microsoft.com/office/officeart/2005/8/layout/orgChart1"/>
+    <dgm:cxn modelId="{0AD56CA5-8CD9-443C-84B8-34BA5A477582}" type="presOf" srcId="{F526A479-9F2D-4AE5-ABF0-657F742A87A8}" destId="{A7E77CBB-BF13-45DD-9114-E32E870CD97A}" srcOrd="0" destOrd="0" presId="urn:microsoft.com/office/officeart/2005/8/layout/orgChart1"/>
+    <dgm:cxn modelId="{F3542CEE-08EB-4E9D-9072-A573837A7BAD}" type="presOf" srcId="{B1185A17-624B-4A9E-844E-F7EE72605F92}" destId="{D20D44DD-EFB5-41BC-A25B-04125B2FEB91}" srcOrd="1" destOrd="0" presId="urn:microsoft.com/office/officeart/2005/8/layout/orgChart1"/>
+    <dgm:cxn modelId="{12BEE3CC-A406-4B1B-AEFA-855828821222}" type="presOf" srcId="{79F7FB16-2CCC-4C4E-AAB1-188207D7994E}" destId="{33743F9B-A83B-40F8-8C15-FF9145F298D2}" srcOrd="1" destOrd="0" presId="urn:microsoft.com/office/officeart/2005/8/layout/orgChart1"/>
+    <dgm:cxn modelId="{654EACE5-8809-41A0-9040-9CE83D332CD3}" type="presOf" srcId="{619727CE-0709-4133-A1A8-14F3998C17E6}" destId="{9389CEFD-1413-48CA-8DC6-8158C944DDC5}" srcOrd="0" destOrd="0" presId="urn:microsoft.com/office/officeart/2005/8/layout/orgChart1"/>
+    <dgm:cxn modelId="{9F737E0D-6C63-45D1-8156-8D520D24C783}" type="presOf" srcId="{81295F07-0380-4A77-80F9-0BC0B30E0499}" destId="{EB226F19-6F09-4537-86D3-27340BD38E54}" srcOrd="0" destOrd="0" presId="urn:microsoft.com/office/officeart/2005/8/layout/orgChart1"/>
+    <dgm:cxn modelId="{20486CCC-38CB-489D-B6F2-286F978F4AC4}" type="presOf" srcId="{9921D836-F06D-4937-B9E5-1D971DAF02FF}" destId="{51ECF48D-0251-4CEA-99CB-6E25933B31D4}" srcOrd="0" destOrd="0" presId="urn:microsoft.com/office/officeart/2005/8/layout/orgChart1"/>
     <dgm:cxn modelId="{B9C59F9F-38A9-401B-8CC1-815DD46A6C32}" srcId="{7CA27A6A-2697-4CA3-901B-6C1A00B6C691}" destId="{184B2C51-DAE4-42CA-ACAC-4E427653DD2B}" srcOrd="0" destOrd="0" parTransId="{40D5E9D5-55C6-4274-B29A-FD99C54D9522}" sibTransId="{7C852DB9-C97D-44A8-B831-AC11817C6981}"/>
     <dgm:cxn modelId="{46626B1A-5D2F-472D-8B31-0733083F5686}" srcId="{47A7717B-9264-4AF4-A2BE-6971EF4B8E75}" destId="{6FC425AC-0C2E-4AB9-8C3B-214ED2E9609C}" srcOrd="6" destOrd="0" parTransId="{4860DC8C-06CE-4056-9F6D-A59B3978BF70}" sibTransId="{049DD231-62CC-4BD5-A4DB-E51CA4009F67}"/>
-    <dgm:cxn modelId="{DAB14862-1928-4F2A-834A-3617A5C40AB3}" type="presOf" srcId="{DD4ACF42-4264-4B64-9276-9989EE95A492}" destId="{9D6E44AC-9742-4E39-A115-5AAD14226B70}" srcOrd="0" destOrd="0" presId="urn:microsoft.com/office/officeart/2005/8/layout/orgChart1"/>
-    <dgm:cxn modelId="{C9F593D2-88A4-4FE3-A416-0E2FE37E588F}" type="presOf" srcId="{95914B63-6540-4352-84AA-11C37BC87C4F}" destId="{22E2DB3D-6DBF-425C-BC76-BF1657621BE8}" srcOrd="1" destOrd="0" presId="urn:microsoft.com/office/officeart/2005/8/layout/orgChart1"/>
     <dgm:cxn modelId="{24BA0B50-08B3-4AA5-84D6-ABC3B5FF8B85}" srcId="{8BEC8E47-96F1-4358-9085-395AF1346477}" destId="{95C8FE14-70FA-4E67-B86B-755F959ECB1C}" srcOrd="4" destOrd="0" parTransId="{2281DE4D-18A7-4D69-BA47-8B0879E274BA}" sibTransId="{62FB8C71-D7B3-482F-B176-B214048983C9}"/>
-    <dgm:cxn modelId="{67A7B150-0443-4424-BDBD-5844589FD29D}" type="presOf" srcId="{3D93EBC9-196D-49EC-AFFC-2A61EC854583}" destId="{96E3A361-8F7F-4802-9713-68E9E2300615}" srcOrd="1" destOrd="0" presId="urn:microsoft.com/office/officeart/2005/8/layout/orgChart1"/>
-    <dgm:cxn modelId="{1D21EA6C-30DF-4108-922D-03D47AB924A0}" type="presOf" srcId="{20B8FB56-3C85-478E-954B-24E5F6338582}" destId="{CB99205C-F065-4369-A022-799083212B26}" srcOrd="0" destOrd="0" presId="urn:microsoft.com/office/officeart/2005/8/layout/orgChart1"/>
-    <dgm:cxn modelId="{3B239688-EDB9-4D2F-84E6-78F7B2A808A4}" type="presOf" srcId="{AE1FBF99-D87F-43DB-8A13-3378091C6FAA}" destId="{582E07AC-20BC-49D9-87B0-E56FE541AB59}" srcOrd="0" destOrd="0" presId="urn:microsoft.com/office/officeart/2005/8/layout/orgChart1"/>
-    <dgm:cxn modelId="{7A55268E-ACCF-4369-83BA-35C8316F1993}" type="presOf" srcId="{4BD5D7DB-664C-4EBC-8D14-499A92BDB25F}" destId="{6DF1B919-ECC9-492C-A545-EC0ACDE55F0C}" srcOrd="1" destOrd="0" presId="urn:microsoft.com/office/officeart/2005/8/layout/orgChart1"/>
+    <dgm:cxn modelId="{747F893B-0F0D-429C-9455-68CD027F2D60}" type="presOf" srcId="{F451C538-B874-45B7-A3BA-D105A41BC6DF}" destId="{5F088B9D-402D-40FD-9E62-E028D2BA6A40}" srcOrd="1" destOrd="0" presId="urn:microsoft.com/office/officeart/2005/8/layout/orgChart1"/>
+    <dgm:cxn modelId="{58FE8104-3E60-426C-BEF7-8DC8D6E746F1}" type="presOf" srcId="{C0DF8BC0-5D9B-4E21-941A-883009098C8C}" destId="{136B3B13-BD89-4B6B-A220-59879617A3CC}" srcOrd="1" destOrd="0" presId="urn:microsoft.com/office/officeart/2005/8/layout/orgChart1"/>
+    <dgm:cxn modelId="{3D135E5C-2BEF-46B8-B781-72A61B7A10F7}" type="presOf" srcId="{888A9604-3AD7-40F3-A759-CDC384F24702}" destId="{BCAE6814-F456-4616-AD47-292BFAFD805E}" srcOrd="0" destOrd="0" presId="urn:microsoft.com/office/officeart/2005/8/layout/orgChart1"/>
+    <dgm:cxn modelId="{24BD1421-B0A5-4749-9582-1FA721E96897}" type="presOf" srcId="{C8221FEE-5E01-43F1-9500-05F8DD52E2FE}" destId="{95D8021F-1872-4BD2-B025-0D6C70342CF1}" srcOrd="0" destOrd="0" presId="urn:microsoft.com/office/officeart/2005/8/layout/orgChart1"/>
     <dgm:cxn modelId="{CB44EB84-4851-45B5-B236-EA0B5592C7C5}" srcId="{26C0DA37-7CDD-4D77-B473-4A0A20E47B00}" destId="{B1185A17-624B-4A9E-844E-F7EE72605F92}" srcOrd="0" destOrd="0" parTransId="{61B9F7E5-FFEB-432B-99D3-69E012CC40FF}" sibTransId="{6FBCCEFD-3D2E-410E-90D9-8386E7047FAF}"/>
+    <dgm:cxn modelId="{63B90BAB-20A1-40A3-8868-F8215F6A6868}" type="presOf" srcId="{2281DE4D-18A7-4D69-BA47-8B0879E274BA}" destId="{39CBF5E3-536A-40EC-A66B-F72D57887B08}" srcOrd="0" destOrd="0" presId="urn:microsoft.com/office/officeart/2005/8/layout/orgChart1"/>
+    <dgm:cxn modelId="{0BEC68CE-3165-4A9E-B1AE-A9323E676971}" type="presOf" srcId="{95C8FE14-70FA-4E67-B86B-755F959ECB1C}" destId="{106BFBF0-0165-4B39-A781-B967D88EE133}" srcOrd="0" destOrd="0" presId="urn:microsoft.com/office/officeart/2005/8/layout/orgChart1"/>
     <dgm:cxn modelId="{525423AC-9342-4F8D-BA88-4443BE5216E5}" srcId="{9921D836-F06D-4937-B9E5-1D971DAF02FF}" destId="{6A8AB3AA-137C-41BB-A25F-2A189069BA5C}" srcOrd="1" destOrd="0" parTransId="{DD4ACF42-4264-4B64-9276-9989EE95A492}" sibTransId="{5A359C9A-7E23-403C-AC24-6E864EB3A7D4}"/>
-    <dgm:cxn modelId="{7B87BD8D-82BB-4CF8-B942-F4C079BE35F9}" type="presOf" srcId="{314466F8-DB41-4F3D-A572-677396A49754}" destId="{2E229CC4-4C84-41BB-8F12-27A4D5E065C0}" srcOrd="1" destOrd="0" presId="urn:microsoft.com/office/officeart/2005/8/layout/orgChart1"/>
-    <dgm:cxn modelId="{487F63B0-2503-4626-A98D-15BF197E1B2D}" type="presOf" srcId="{C7D5C402-F0A9-495B-A40C-97E725452F9C}" destId="{7A41D753-9FF1-43D2-A1C2-D08FA9125A78}" srcOrd="0" destOrd="0" presId="urn:microsoft.com/office/officeart/2005/8/layout/orgChart1"/>
-    <dgm:cxn modelId="{116ECF04-8E56-40BD-AC6F-B74F053B67C2}" type="presOf" srcId="{40D5E9D5-55C6-4274-B29A-FD99C54D9522}" destId="{0A2CB184-AFC0-4E82-9198-D269E8E3C731}" srcOrd="0" destOrd="0" presId="urn:microsoft.com/office/officeart/2005/8/layout/orgChart1"/>
-    <dgm:cxn modelId="{1603F676-A459-4369-AB29-BAD1068A253C}" type="presOf" srcId="{41DB85EB-8E54-475F-8165-F488D622B62F}" destId="{C81DD41B-4B68-4705-BFED-475450C30011}" srcOrd="1" destOrd="0" presId="urn:microsoft.com/office/officeart/2005/8/layout/orgChart1"/>
-    <dgm:cxn modelId="{ABEC1859-363D-42D8-88AA-C710A3223913}" type="presOf" srcId="{E660CE00-F569-4B68-B136-3C4809107ED0}" destId="{5F5CF186-B37C-472D-928D-11F419112EB2}" srcOrd="0" destOrd="0" presId="urn:microsoft.com/office/officeart/2005/8/layout/orgChart1"/>
-    <dgm:cxn modelId="{8DC88514-7039-4701-AFE0-324C1518418B}" type="presOf" srcId="{64CD97B8-FFC8-4AAF-B3CD-082D8DA0AB77}" destId="{2D06040B-EC24-492D-9BE2-6EDE44C55FBD}" srcOrd="0" destOrd="0" presId="urn:microsoft.com/office/officeart/2005/8/layout/orgChart1"/>
-    <dgm:cxn modelId="{7D22B55E-CB86-464D-83E7-DC925249B4A5}" type="presOf" srcId="{D89962CA-1810-48AD-8BC7-3E9BE6773675}" destId="{EA66DF8E-4F51-4689-9A2C-F95595A3415C}" srcOrd="0" destOrd="0" presId="urn:microsoft.com/office/officeart/2005/8/layout/orgChart1"/>
-    <dgm:cxn modelId="{F01BE533-55AE-42EB-A126-78F4577328D2}" type="presOf" srcId="{C0DF8BC0-5D9B-4E21-941A-883009098C8C}" destId="{5382B167-89F2-4B18-8772-35770AE8F439}" srcOrd="0" destOrd="0" presId="urn:microsoft.com/office/officeart/2005/8/layout/orgChart1"/>
-    <dgm:cxn modelId="{39CCD7F4-21B6-4EA7-A2CD-6DC8C670AAD9}" type="presOf" srcId="{81295F07-0380-4A77-80F9-0BC0B30E0499}" destId="{EB226F19-6F09-4537-86D3-27340BD38E54}" srcOrd="0" destOrd="0" presId="urn:microsoft.com/office/officeart/2005/8/layout/orgChart1"/>
-    <dgm:cxn modelId="{C176B084-01DC-4661-AA91-5B0A25481754}" type="presOf" srcId="{565E177C-89B2-4E21-9C88-2CE1AADCD3D8}" destId="{8682577E-E934-4F26-84E9-9A835E13D8FE}" srcOrd="0" destOrd="0" presId="urn:microsoft.com/office/officeart/2005/8/layout/orgChart1"/>
-    <dgm:cxn modelId="{EBBB7CB3-97BE-426F-BD8D-2199D79A72E3}" type="presOf" srcId="{4F07A8F8-1624-4591-8772-B8B6347F3B5D}" destId="{8E0BAFBE-6F3D-4A1F-900F-548DF972DCFB}" srcOrd="0" destOrd="0" presId="urn:microsoft.com/office/officeart/2005/8/layout/orgChart1"/>
+    <dgm:cxn modelId="{3D2DB52D-B4CE-4E3E-B91E-724186314D57}" type="presOf" srcId="{184B2C51-DAE4-42CA-ACAC-4E427653DD2B}" destId="{5498E274-3367-47BB-9952-3EB141B54A69}" srcOrd="0" destOrd="0" presId="urn:microsoft.com/office/officeart/2005/8/layout/orgChart1"/>
+    <dgm:cxn modelId="{26190451-0613-4BFA-BD7A-931B7A97BA85}" type="presOf" srcId="{E34AECC9-219A-4F44-B0F9-7B4595EFB8CA}" destId="{3CBBD42E-4B95-4A40-A6E5-56F7CA92D541}" srcOrd="1" destOrd="0" presId="urn:microsoft.com/office/officeart/2005/8/layout/orgChart1"/>
+    <dgm:cxn modelId="{35BCF6E2-C5D3-468A-981F-642D3791A427}" type="presOf" srcId="{0E53CC9A-56F2-4419-B637-A2691735FB27}" destId="{A7F693F0-60A9-4372-9A45-A6A2F18B4D42}" srcOrd="1" destOrd="0" presId="urn:microsoft.com/office/officeart/2005/8/layout/orgChart1"/>
+    <dgm:cxn modelId="{9A041B50-73C5-435B-A5B7-157D2DE650CF}" type="presOf" srcId="{8BEC8E47-96F1-4358-9085-395AF1346477}" destId="{64FD81AA-4825-4853-80EF-C7841DEDA6D9}" srcOrd="0" destOrd="0" presId="urn:microsoft.com/office/officeart/2005/8/layout/orgChart1"/>
+    <dgm:cxn modelId="{75F4C4B7-D2CE-4C3D-93D9-DD57AB48B475}" type="presOf" srcId="{41DB85EB-8E54-475F-8165-F488D622B62F}" destId="{C81DD41B-4B68-4705-BFED-475450C30011}" srcOrd="1" destOrd="0" presId="urn:microsoft.com/office/officeart/2005/8/layout/orgChart1"/>
+    <dgm:cxn modelId="{B649C672-F91D-4E98-ABD4-0348E63F1EF3}" srcId="{619727CE-0709-4133-A1A8-14F3998C17E6}" destId="{867FC9D3-B703-419F-85A9-C0791075A4B7}" srcOrd="2" destOrd="0" parTransId="{C8D6DB52-0EC7-4F08-BE53-ADE4A06B05F2}" sibTransId="{56C32160-90DA-4AC2-89B8-A4408EF3D001}"/>
     <dgm:cxn modelId="{6D5A6F95-4C65-47DF-9E68-BF2188FB5005}" srcId="{7CA27A6A-2697-4CA3-901B-6C1A00B6C691}" destId="{C0DF8BC0-5D9B-4E21-941A-883009098C8C}" srcOrd="2" destOrd="0" parTransId="{47B0F575-31C3-49BB-A3EE-501D23A90E55}" sibTransId="{4769DCD2-F1A5-47AF-BC8D-E00D2D3E4DCF}"/>
-    <dgm:cxn modelId="{B649C672-F91D-4E98-ABD4-0348E63F1EF3}" srcId="{619727CE-0709-4133-A1A8-14F3998C17E6}" destId="{867FC9D3-B703-419F-85A9-C0791075A4B7}" srcOrd="2" destOrd="0" parTransId="{C8D6DB52-0EC7-4F08-BE53-ADE4A06B05F2}" sibTransId="{56C32160-90DA-4AC2-89B8-A4408EF3D001}"/>
-    <dgm:cxn modelId="{D6ECA7FD-6ACF-4FF2-BDFB-558B6B78BF19}" type="presOf" srcId="{3D93EBC9-196D-49EC-AFFC-2A61EC854583}" destId="{261AD1D2-ACB8-466B-9B92-4A36FEDE4945}" srcOrd="0" destOrd="0" presId="urn:microsoft.com/office/officeart/2005/8/layout/orgChart1"/>
-    <dgm:cxn modelId="{3B8A25E5-3520-42E4-8DFF-790082200E59}" type="presOf" srcId="{90A334D4-211E-4E62-9336-F479DC6308D1}" destId="{88B4CBAD-E9D1-49B4-A52C-2BECC892BEE7}" srcOrd="0" destOrd="0" presId="urn:microsoft.com/office/officeart/2005/8/layout/orgChart1"/>
-    <dgm:cxn modelId="{E32C0669-AD57-4838-A7FD-861948EC97D4}" type="presOf" srcId="{746D6D36-EFDB-4033-9D8D-77A4F919591E}" destId="{5938891D-84CD-46FD-820C-92215B023FCC}" srcOrd="0" destOrd="0" presId="urn:microsoft.com/office/officeart/2005/8/layout/orgChart1"/>
-    <dgm:cxn modelId="{699C011C-60F3-44F6-B8E4-917E4D6CBA52}" type="presOf" srcId="{F526A479-9F2D-4AE5-ABF0-657F742A87A8}" destId="{89E946A1-1E7B-4D0A-8E58-F7B3172E3993}" srcOrd="1" destOrd="0" presId="urn:microsoft.com/office/officeart/2005/8/layout/orgChart1"/>
-    <dgm:cxn modelId="{510AFA07-44A5-4555-9764-1A3B1108042F}" type="presOf" srcId="{FD9FE179-37DE-43FB-8C57-4D8189591BAC}" destId="{1AAA77DB-8591-40D9-A098-6D5718A559F0}" srcOrd="1" destOrd="0" presId="urn:microsoft.com/office/officeart/2005/8/layout/orgChart1"/>
+    <dgm:cxn modelId="{D5AD32E9-14E9-416E-BE83-885B4E28BA92}" type="presOf" srcId="{0DA054BA-79B2-42F9-B7FF-C93B0D89B4F3}" destId="{4066B780-7406-444A-A63F-DE691AB16B2F}" srcOrd="1" destOrd="0" presId="urn:microsoft.com/office/officeart/2005/8/layout/orgChart1"/>
+    <dgm:cxn modelId="{1BAE8BE9-93A8-4279-8894-6BA796C873B0}" type="presOf" srcId="{B08E0DED-E9E1-46A4-BF83-A5D640430E36}" destId="{B487FA08-0010-4B32-BFA8-A52640BC0D87}" srcOrd="0" destOrd="0" presId="urn:microsoft.com/office/officeart/2005/8/layout/orgChart1"/>
+    <dgm:cxn modelId="{55FBF8F6-415D-4BA7-B388-1BFD8346C9CA}" type="presOf" srcId="{619727CE-0709-4133-A1A8-14F3998C17E6}" destId="{80625D9B-18B8-49D6-ACB9-0E32B8C007A2}" srcOrd="1" destOrd="0" presId="urn:microsoft.com/office/officeart/2005/8/layout/orgChart1"/>
     <dgm:cxn modelId="{15D2E180-375A-49F8-9C9C-B14D83733BAD}" srcId="{7CA27A6A-2697-4CA3-901B-6C1A00B6C691}" destId="{76B8368F-3C75-4924-A6F7-60DAB4C93AC2}" srcOrd="3" destOrd="0" parTransId="{90A334D4-211E-4E62-9336-F479DC6308D1}" sibTransId="{1E611BEE-21D2-4CD4-807B-7B74FE87A306}"/>
-    <dgm:cxn modelId="{51F6F03F-CED2-498B-A096-87D3CECAFD07}" type="presOf" srcId="{9921D836-F06D-4937-B9E5-1D971DAF02FF}" destId="{151E0E83-AE87-426A-A2C6-398E470CA6C0}" srcOrd="1" destOrd="0" presId="urn:microsoft.com/office/officeart/2005/8/layout/orgChart1"/>
-    <dgm:cxn modelId="{88E555ED-C1EB-4ECE-A4A7-06B256E14548}" type="presOf" srcId="{4B03160E-E385-41F6-8B5A-03E14738423C}" destId="{AE7FFD8F-2E80-4574-8AA4-CAE534B3FA92}" srcOrd="0" destOrd="0" presId="urn:microsoft.com/office/officeart/2005/8/layout/orgChart1"/>
+    <dgm:cxn modelId="{440FC058-E4D4-4221-AAA3-3C53F0B4BA91}" type="presOf" srcId="{95C8FE14-70FA-4E67-B86B-755F959ECB1C}" destId="{40F3BC38-52B3-45FC-B1E5-6F38F5CC7FFF}" srcOrd="1" destOrd="0" presId="urn:microsoft.com/office/officeart/2005/8/layout/orgChart1"/>
     <dgm:cxn modelId="{CB25E626-81FB-498A-80DC-D6F70535DC96}" srcId="{8BEC8E47-96F1-4358-9085-395AF1346477}" destId="{F451C538-B874-45B7-A3BA-D105A41BC6DF}" srcOrd="2" destOrd="0" parTransId="{C8221FEE-5E01-43F1-9500-05F8DD52E2FE}" sibTransId="{036AC5D3-FBB2-494B-B948-2AE2600C6630}"/>
-    <dgm:cxn modelId="{406C97F7-8C8A-4A86-B2C1-A2B282169816}" type="presOf" srcId="{FB90292B-1870-4856-8003-4AA74E396872}" destId="{3AC8659C-95EB-4A6B-A8DA-5EE37ABCDD8C}" srcOrd="0" destOrd="0" presId="urn:microsoft.com/office/officeart/2005/8/layout/orgChart1"/>
-    <dgm:cxn modelId="{598FFA09-057A-46D7-8042-1BFB8BDA612C}" type="presOf" srcId="{95914B63-6540-4352-84AA-11C37BC87C4F}" destId="{53C2E744-6565-4585-A9D3-5075DA88270A}" srcOrd="0" destOrd="0" presId="urn:microsoft.com/office/officeart/2005/8/layout/orgChart1"/>
-    <dgm:cxn modelId="{3DB54984-5DC0-4275-A634-8912BE1C0029}" type="presOf" srcId="{DCEB5B35-4BC1-403E-AAD4-E8E9DDDF4C0F}" destId="{B2A21C99-9052-4AD5-A3BE-182D4759C249}" srcOrd="0" destOrd="0" presId="urn:microsoft.com/office/officeart/2005/8/layout/orgChart1"/>
-    <dgm:cxn modelId="{3BD84171-656E-4AFC-8347-9BFCEF232DBC}" type="presOf" srcId="{0E53CC9A-56F2-4419-B637-A2691735FB27}" destId="{F2D27FB1-E81D-44AD-A94C-AB6BD44633E3}" srcOrd="0" destOrd="0" presId="urn:microsoft.com/office/officeart/2005/8/layout/orgChart1"/>
+    <dgm:cxn modelId="{77914654-E9FD-42C7-9CE3-9A68B06D5315}" type="presOf" srcId="{0DA054BA-79B2-42F9-B7FF-C93B0D89B4F3}" destId="{1158C3AF-A805-4D15-9CE6-380DA7999E0E}" srcOrd="0" destOrd="0" presId="urn:microsoft.com/office/officeart/2005/8/layout/orgChart1"/>
+    <dgm:cxn modelId="{818175BF-B3A1-4D64-B731-4095D600F827}" type="presOf" srcId="{E87610B1-189C-4B08-8893-77F6AB1471B4}" destId="{A244FA5F-44E7-45EC-938F-8EFB28443FFF}" srcOrd="0" destOrd="0" presId="urn:microsoft.com/office/officeart/2005/8/layout/orgChart1"/>
+    <dgm:cxn modelId="{2B17BD55-61C7-4F26-9D16-BCC289F9BDF4}" type="presOf" srcId="{935A2FCC-5952-40A5-87E5-BACA952A1982}" destId="{5E314F01-A03D-4BB5-802F-37D9EA3C47CF}" srcOrd="0" destOrd="0" presId="urn:microsoft.com/office/officeart/2005/8/layout/orgChart1"/>
+    <dgm:cxn modelId="{C927A952-31E3-4C3E-BB97-C58F1126FE17}" type="presOf" srcId="{89229160-FE7D-4C96-99D4-42899E7B0428}" destId="{2B077689-4D72-4F99-9E39-FA73296A4E24}" srcOrd="1" destOrd="0" presId="urn:microsoft.com/office/officeart/2005/8/layout/orgChart1"/>
+    <dgm:cxn modelId="{55A5DBFF-0BF4-4C7C-8544-6C75FFF449DA}" type="presOf" srcId="{305E84B9-901D-449D-B089-7683384E29EF}" destId="{AB913D5B-5F05-4224-8C19-ABF7CA52405A}" srcOrd="0" destOrd="0" presId="urn:microsoft.com/office/officeart/2005/8/layout/orgChart1"/>
+    <dgm:cxn modelId="{7566C837-D2DF-4D11-B07A-E1988D596259}" type="presOf" srcId="{210E6F4D-F34C-4D79-BB0A-617ED76047FD}" destId="{30487BE6-A76F-4FB7-BDF2-8C895F1F60DB}" srcOrd="1" destOrd="0" presId="urn:microsoft.com/office/officeart/2005/8/layout/orgChart1"/>
+    <dgm:cxn modelId="{81F35716-7382-4DD0-A98F-1C69611BF9DC}" type="presOf" srcId="{746D6D36-EFDB-4033-9D8D-77A4F919591E}" destId="{AE4145D1-3411-482A-9CAC-F6100B164BDF}" srcOrd="1" destOrd="0" presId="urn:microsoft.com/office/officeart/2005/8/layout/orgChart1"/>
+    <dgm:cxn modelId="{9EA187F1-E30C-4968-9F37-0DD1BEECD8D4}" type="presOf" srcId="{3D93EBC9-196D-49EC-AFFC-2A61EC854583}" destId="{96E3A361-8F7F-4802-9713-68E9E2300615}" srcOrd="1" destOrd="0" presId="urn:microsoft.com/office/officeart/2005/8/layout/orgChart1"/>
+    <dgm:cxn modelId="{93CB7C88-7DC9-4594-9DDE-621DD3CEEC7C}" type="presOf" srcId="{3D93EBC9-196D-49EC-AFFC-2A61EC854583}" destId="{261AD1D2-ACB8-466B-9B92-4A36FEDE4945}" srcOrd="0" destOrd="0" presId="urn:microsoft.com/office/officeart/2005/8/layout/orgChart1"/>
     <dgm:cxn modelId="{5DA95DC4-956F-4E34-B93E-84A8EC47BF11}" srcId="{B1185A17-624B-4A9E-844E-F7EE72605F92}" destId="{47A7717B-9264-4AF4-A2BE-6971EF4B8E75}" srcOrd="2" destOrd="0" parTransId="{7691A20B-F4BA-4FB2-A3FD-5F7AE7AD40E9}" sibTransId="{0451F95D-3795-491E-B55C-8B2B10197855}"/>
-    <dgm:cxn modelId="{73973F5E-E0AE-4DE4-90B1-359240EE66B7}" type="presOf" srcId="{E87610B1-189C-4B08-8893-77F6AB1471B4}" destId="{A244FA5F-44E7-45EC-938F-8EFB28443FFF}" srcOrd="0" destOrd="0" presId="urn:microsoft.com/office/officeart/2005/8/layout/orgChart1"/>
+    <dgm:cxn modelId="{19102D48-726F-47BC-954C-9AD41AEFBD9B}" type="presOf" srcId="{E660CE00-F569-4B68-B136-3C4809107ED0}" destId="{7BEF076A-D52D-497C-8ED2-572300460D77}" srcOrd="1" destOrd="0" presId="urn:microsoft.com/office/officeart/2005/8/layout/orgChart1"/>
+    <dgm:cxn modelId="{FDB13EBD-F367-4D83-AE2F-8D7024F0ECD7}" type="presOf" srcId="{4B620022-7B72-4AF7-AE6C-C5A097A5D7B6}" destId="{B808A6B7-1041-43E5-9639-5F07C379C252}" srcOrd="0" destOrd="0" presId="urn:microsoft.com/office/officeart/2005/8/layout/orgChart1"/>
+    <dgm:cxn modelId="{0C5678B6-BD84-45AA-B681-0BC36AB4FFE5}" type="presOf" srcId="{76B8368F-3C75-4924-A6F7-60DAB4C93AC2}" destId="{AACF5D93-9EE5-40EF-9653-A8E3456596F1}" srcOrd="0" destOrd="0" presId="urn:microsoft.com/office/officeart/2005/8/layout/orgChart1"/>
     <dgm:cxn modelId="{D121B128-E752-4FBE-9C02-ABDC8C122A10}" srcId="{F526A479-9F2D-4AE5-ABF0-657F742A87A8}" destId="{41DB85EB-8E54-475F-8165-F488D622B62F}" srcOrd="0" destOrd="0" parTransId="{8F55F02D-2F48-466B-8AF4-D792AFC5EA54}" sibTransId="{1230543B-D444-41AE-B8C4-A4D345B69CCC}"/>
-    <dgm:cxn modelId="{156A0FBF-C147-43C8-8D82-271FDF7E38BA}" type="presOf" srcId="{4BD5D7DB-664C-4EBC-8D14-499A92BDB25F}" destId="{E1B009BC-671E-44A5-AA85-4858276357F8}" srcOrd="0" destOrd="0" presId="urn:microsoft.com/office/officeart/2005/8/layout/orgChart1"/>
-    <dgm:cxn modelId="{28FE9190-4BA9-4225-A119-019A842F6FBB}" type="presOf" srcId="{E660CE00-F569-4B68-B136-3C4809107ED0}" destId="{7BEF076A-D52D-497C-8ED2-572300460D77}" srcOrd="1" destOrd="0" presId="urn:microsoft.com/office/officeart/2005/8/layout/orgChart1"/>
-    <dgm:cxn modelId="{7A47FA81-B13B-4C55-B0CB-D3A281D702F7}" type="presOf" srcId="{79F7FB16-2CCC-4C4E-AAB1-188207D7994E}" destId="{1BE623B1-FB85-4C99-B610-7DCB961B7825}" srcOrd="0" destOrd="0" presId="urn:microsoft.com/office/officeart/2005/8/layout/orgChart1"/>
-    <dgm:cxn modelId="{3C93CA27-8765-486F-A18C-2CFDD8AC9A4B}" type="presOf" srcId="{7CA27A6A-2697-4CA3-901B-6C1A00B6C691}" destId="{3619C4C3-7EF1-4978-899C-D268DDE9D141}" srcOrd="0" destOrd="0" presId="urn:microsoft.com/office/officeart/2005/8/layout/orgChart1"/>
-    <dgm:cxn modelId="{F00602D7-13C1-44FF-B5A0-794AB4C8E310}" type="presOf" srcId="{B1185A17-624B-4A9E-844E-F7EE72605F92}" destId="{D20D44DD-EFB5-41BC-A25B-04125B2FEB91}" srcOrd="1" destOrd="0" presId="urn:microsoft.com/office/officeart/2005/8/layout/orgChart1"/>
+    <dgm:cxn modelId="{FB98AD61-6E9E-4F90-AAA2-4EBE3A679C88}" type="presOf" srcId="{F4EBF148-9BD2-4F55-8F58-228EA5B213BB}" destId="{8061D3B0-460C-4323-A218-E89D31BF6093}" srcOrd="0" destOrd="0" presId="urn:microsoft.com/office/officeart/2005/8/layout/orgChart1"/>
+    <dgm:cxn modelId="{7FD04F69-3111-4E18-BB0D-218BBD0862B7}" type="presOf" srcId="{9064DCF5-D4B9-48EF-BE0A-A8CE0D1243DF}" destId="{BDDCC9F1-F655-4D82-9A8D-D4755CD42319}" srcOrd="0" destOrd="0" presId="urn:microsoft.com/office/officeart/2005/8/layout/orgChart1"/>
+    <dgm:cxn modelId="{CAECF49A-D79F-4A60-86D0-95BACA2134FA}" type="presOf" srcId="{CAF86CF4-4766-427E-B03A-C964AB94CE0C}" destId="{8B4FA1A5-3A93-4049-A8D3-3A4E241608FA}" srcOrd="0" destOrd="0" presId="urn:microsoft.com/office/officeart/2005/8/layout/orgChart1"/>
     <dgm:cxn modelId="{32A118E7-EFD8-4789-8596-4FD60DD557B0}" srcId="{B1185A17-624B-4A9E-844E-F7EE72605F92}" destId="{9921D836-F06D-4937-B9E5-1D971DAF02FF}" srcOrd="5" destOrd="0" parTransId="{CAF86CF4-4766-427E-B03A-C964AB94CE0C}" sibTransId="{FC808835-DB50-4D57-946A-CD784BEE1623}"/>
-    <dgm:cxn modelId="{936033C8-F3EE-4A2F-9950-4CD575273EA9}" type="presOf" srcId="{47B0F575-31C3-49BB-A3EE-501D23A90E55}" destId="{DE67F0BF-2F30-46AA-8F5A-8DAEA83F3E3F}" srcOrd="0" destOrd="0" presId="urn:microsoft.com/office/officeart/2005/8/layout/orgChart1"/>
-    <dgm:cxn modelId="{651F4948-1456-41AF-B6B5-2F81E7E3960E}" type="presOf" srcId="{4BD648BF-1664-4C00-955F-2C3347F4B7B3}" destId="{481EDF7B-0AC4-446A-A8FB-0988D28F949B}" srcOrd="0" destOrd="0" presId="urn:microsoft.com/office/officeart/2005/8/layout/orgChart1"/>
-    <dgm:cxn modelId="{BF580BAF-2060-4B91-9832-A60197BBA2B4}" type="presOf" srcId="{B08E0DED-E9E1-46A4-BF83-A5D640430E36}" destId="{74454EA4-7E6F-43E5-A462-22FA202AA2CE}" srcOrd="1" destOrd="0" presId="urn:microsoft.com/office/officeart/2005/8/layout/orgChart1"/>
-    <dgm:cxn modelId="{6D1E9EB3-3EA8-420E-8221-A30FC717979F}" type="presOf" srcId="{FE2A8CD1-7983-482C-9E71-B0054DFA0D23}" destId="{774673EE-C5F8-4460-AD5E-F9ED92DE61A1}" srcOrd="0" destOrd="0" presId="urn:microsoft.com/office/officeart/2005/8/layout/orgChart1"/>
+    <dgm:cxn modelId="{CCF20F87-F476-4460-B801-2FF425C1D918}" type="presOf" srcId="{D89962CA-1810-48AD-8BC7-3E9BE6773675}" destId="{EA66DF8E-4F51-4689-9A2C-F95595A3415C}" srcOrd="0" destOrd="0" presId="urn:microsoft.com/office/officeart/2005/8/layout/orgChart1"/>
+    <dgm:cxn modelId="{1FF75638-9A50-4099-8F45-2A19BC1569D0}" type="presOf" srcId="{95914B63-6540-4352-84AA-11C37BC87C4F}" destId="{53C2E744-6565-4585-A9D3-5075DA88270A}" srcOrd="0" destOrd="0" presId="urn:microsoft.com/office/officeart/2005/8/layout/orgChart1"/>
     <dgm:cxn modelId="{2D56C8C0-A9B4-4E0C-9074-86B1020B7F78}" srcId="{619727CE-0709-4133-A1A8-14F3998C17E6}" destId="{20B8FB56-3C85-478E-954B-24E5F6338582}" srcOrd="4" destOrd="0" parTransId="{453C8963-67D7-41F7-9E73-E4491EE1F99B}" sibTransId="{5F72B341-DA70-485D-B3BD-0072A1B485AB}"/>
-    <dgm:cxn modelId="{AE82FCD3-DFD9-4EC6-B39F-08A928BE304B}" type="presOf" srcId="{F526A479-9F2D-4AE5-ABF0-657F742A87A8}" destId="{A7E77CBB-BF13-45DD-9114-E32E870CD97A}" srcOrd="0" destOrd="0" presId="urn:microsoft.com/office/officeart/2005/8/layout/orgChart1"/>
-    <dgm:cxn modelId="{795ABBD8-5C66-4F55-A7C3-6B19E91BF599}" type="presOf" srcId="{6A8AB3AA-137C-41BB-A25F-2A189069BA5C}" destId="{72AB4FEF-9A61-47C4-A332-62864DDBB0F0}" srcOrd="1" destOrd="0" presId="urn:microsoft.com/office/officeart/2005/8/layout/orgChart1"/>
-    <dgm:cxn modelId="{152D8A29-F94B-4667-939F-CCD85BDF0D4E}" type="presOf" srcId="{9931348D-1E34-446C-BCC6-C89BB32FC887}" destId="{010E498D-6F50-4988-BCE1-6F7940AF7133}" srcOrd="0" destOrd="0" presId="urn:microsoft.com/office/officeart/2005/8/layout/orgChart1"/>
+    <dgm:cxn modelId="{BE15F886-91F1-402F-A409-DCBE893EC939}" type="presOf" srcId="{26C0DA37-7CDD-4D77-B473-4A0A20E47B00}" destId="{7F963588-8E7A-4B22-9FC1-2B20F88F1DB4}" srcOrd="0" destOrd="0" presId="urn:microsoft.com/office/officeart/2005/8/layout/orgChart1"/>
     <dgm:cxn modelId="{051AC7C8-46B9-415E-B7EF-794A0504623D}" srcId="{AE1FBF99-D87F-43DB-8A13-3378091C6FAA}" destId="{633DF3CE-7E99-4852-BE1E-1758FFCB3C63}" srcOrd="1" destOrd="0" parTransId="{C7D5C402-F0A9-495B-A40C-97E725452F9C}" sibTransId="{971AB62A-6659-45AD-A74D-A682A7B4E192}"/>
-    <dgm:cxn modelId="{1FDEA7D1-E057-448A-BF05-6E173E84025A}" type="presOf" srcId="{453C8963-67D7-41F7-9E73-E4491EE1F99B}" destId="{08609F52-D2D8-4428-93E3-E5D5869BA204}" srcOrd="0" destOrd="0" presId="urn:microsoft.com/office/officeart/2005/8/layout/orgChart1"/>
-    <dgm:cxn modelId="{66095EC3-F96D-41CB-9051-893B701CDB35}" type="presOf" srcId="{89229160-FE7D-4C96-99D4-42899E7B0428}" destId="{80529972-DB9A-4BFF-983F-751C8BDBFBA2}" srcOrd="0" destOrd="0" presId="urn:microsoft.com/office/officeart/2005/8/layout/orgChart1"/>
-    <dgm:cxn modelId="{D225898E-3910-4BA2-BBE6-68E9D5602A3F}" type="presOf" srcId="{E1D314D4-3BE8-4456-9F04-D5EF27EF374F}" destId="{DA94F524-F4A8-450D-93EB-234F9F910490}" srcOrd="0" destOrd="0" presId="urn:microsoft.com/office/officeart/2005/8/layout/orgChart1"/>
-    <dgm:cxn modelId="{669A7139-B611-44D6-AF31-70D231B67666}" type="presOf" srcId="{E34AECC9-219A-4F44-B0F9-7B4595EFB8CA}" destId="{27135E83-5428-484D-8EE6-55EB0EF19FC3}" srcOrd="0" destOrd="0" presId="urn:microsoft.com/office/officeart/2005/8/layout/orgChart1"/>
-    <dgm:cxn modelId="{48186CAC-CD57-41BE-A6AA-4CB5FDD87321}" type="presOf" srcId="{BF1D4FB9-72A2-4D32-9AD9-85C0C92A1265}" destId="{75F711D4-5FD7-46CE-B218-A5C081EEAC48}" srcOrd="0" destOrd="0" presId="urn:microsoft.com/office/officeart/2005/8/layout/orgChart1"/>
-    <dgm:cxn modelId="{FEA36BB8-7689-497E-9D7B-E3666CE32070}" type="presOf" srcId="{D56C8D72-E038-4DE6-A909-7D5C3D500063}" destId="{662E0C41-4A00-46A0-9282-BFFCB05F5CAF}" srcOrd="0" destOrd="0" presId="urn:microsoft.com/office/officeart/2005/8/layout/orgChart1"/>
+    <dgm:cxn modelId="{2B20E71E-9973-4E1D-B26C-960FC0A79A26}" type="presOf" srcId="{633DF3CE-7E99-4852-BE1E-1758FFCB3C63}" destId="{9B26622C-EEE7-43B7-BE08-147C8987CB61}" srcOrd="1" destOrd="0" presId="urn:microsoft.com/office/officeart/2005/8/layout/orgChart1"/>
+    <dgm:cxn modelId="{95877512-90B6-4852-B0EA-52B7AB160B40}" type="presOf" srcId="{DCEB5B35-4BC1-403E-AAD4-E8E9DDDF4C0F}" destId="{B2A21C99-9052-4AD5-A3BE-182D4759C249}" srcOrd="0" destOrd="0" presId="urn:microsoft.com/office/officeart/2005/8/layout/orgChart1"/>
+    <dgm:cxn modelId="{3EE7C8CC-1847-4E37-AD70-A0A0AB8C553E}" type="presOf" srcId="{4B03160E-E385-41F6-8B5A-03E14738423C}" destId="{AE7FFD8F-2E80-4574-8AA4-CAE534B3FA92}" srcOrd="0" destOrd="0" presId="urn:microsoft.com/office/officeart/2005/8/layout/orgChart1"/>
+    <dgm:cxn modelId="{511A2EDD-F077-4F18-AAF9-F9FDA7A56FE4}" type="presOf" srcId="{47A7717B-9264-4AF4-A2BE-6971EF4B8E75}" destId="{4594F3B5-F2DF-44BD-8CA6-6AB18536429E}" srcOrd="1" destOrd="0" presId="urn:microsoft.com/office/officeart/2005/8/layout/orgChart1"/>
     <dgm:cxn modelId="{213A0A9F-80B2-4E45-9208-CAEF04595517}" srcId="{F526A479-9F2D-4AE5-ABF0-657F742A87A8}" destId="{79F7FB16-2CCC-4C4E-AAB1-188207D7994E}" srcOrd="5" destOrd="0" parTransId="{10E9975F-E1AA-4358-A84B-9B9A849543F0}" sibTransId="{2407A305-35DB-45DF-82A6-C96B1C3A300C}"/>
-    <dgm:cxn modelId="{B3028BBF-C319-4F53-9E1F-794B04464264}" type="presOf" srcId="{0AADB937-372F-489F-A2B3-61C4E863A298}" destId="{1D50AAA5-2A4D-4FD2-BF63-986F7BE8AD85}" srcOrd="1" destOrd="0" presId="urn:microsoft.com/office/officeart/2005/8/layout/orgChart1"/>
+    <dgm:cxn modelId="{F11B24CB-C676-49BB-82AC-9F4B0D3C7F1F}" type="presOf" srcId="{935A2FCC-5952-40A5-87E5-BACA952A1982}" destId="{5E6B8E67-1E8E-4D90-9B69-43ED057C0262}" srcOrd="1" destOrd="0" presId="urn:microsoft.com/office/officeart/2005/8/layout/orgChart1"/>
     <dgm:cxn modelId="{F69280AA-C181-4DD6-9D3B-2464026563CB}" srcId="{B1185A17-624B-4A9E-844E-F7EE72605F92}" destId="{AE1FBF99-D87F-43DB-8A13-3378091C6FAA}" srcOrd="6" destOrd="0" parTransId="{77A3D9AB-D0A3-4C0E-99AB-BEDEBD02EF59}" sibTransId="{DA2AFA61-0ACF-4AE7-ABE1-956747985A74}"/>
-    <dgm:cxn modelId="{FB32B045-EE79-458F-BD26-FAA92A6A3A0A}" type="presOf" srcId="{0FD5ECC9-9C5C-4B9B-ACBB-B291B14CAC2B}" destId="{9917F5A4-A4E2-4132-AD4F-2CFDAA190B32}" srcOrd="0" destOrd="0" presId="urn:microsoft.com/office/officeart/2005/8/layout/orgChart1"/>
-    <dgm:cxn modelId="{909332C6-8488-466B-9A0A-8B4DA2813824}" type="presOf" srcId="{F451C538-B874-45B7-A3BA-D105A41BC6DF}" destId="{5F088B9D-402D-40FD-9E62-E028D2BA6A40}" srcOrd="1" destOrd="0" presId="urn:microsoft.com/office/officeart/2005/8/layout/orgChart1"/>
-    <dgm:cxn modelId="{B6ADEA04-0B9B-495B-9DB7-9B3F07DB4A12}" type="presOf" srcId="{210E6F4D-F34C-4D79-BB0A-617ED76047FD}" destId="{86443C05-1B4B-4192-BE98-B88ED4EBF947}" srcOrd="0" destOrd="0" presId="urn:microsoft.com/office/officeart/2005/8/layout/orgChart1"/>
-    <dgm:cxn modelId="{AA978B94-34CD-4606-BF4A-2744E104675A}" type="presOf" srcId="{9064DCF5-D4B9-48EF-BE0A-A8CE0D1243DF}" destId="{BDDCC9F1-F655-4D82-9A8D-D4755CD42319}" srcOrd="0" destOrd="0" presId="urn:microsoft.com/office/officeart/2005/8/layout/orgChart1"/>
     <dgm:cxn modelId="{920F56F2-C256-4D63-8B39-4625598AA7BB}" srcId="{8BEC8E47-96F1-4358-9085-395AF1346477}" destId="{0AADB937-372F-489F-A2B3-61C4E863A298}" srcOrd="0" destOrd="0" parTransId="{FC1DB723-C762-4C63-912E-F10C106EBB93}" sibTransId="{B3A1100B-DE7D-412C-9D19-79977CC0B18A}"/>
-    <dgm:cxn modelId="{7683D3FE-EBED-4625-9E66-9A7BD8AB1F29}" type="presOf" srcId="{6A8AB3AA-137C-41BB-A25F-2A189069BA5C}" destId="{30557ACE-192F-4D13-9BEC-4ADE1AEA1472}" srcOrd="0" destOrd="0" presId="urn:microsoft.com/office/officeart/2005/8/layout/orgChart1"/>
-    <dgm:cxn modelId="{3AD07C75-4E90-45E4-B2B2-EDE76F336795}" type="presOf" srcId="{76B8368F-3C75-4924-A6F7-60DAB4C93AC2}" destId="{2FB68600-62EC-446A-BCDE-0920D3A13211}" srcOrd="1" destOrd="0" presId="urn:microsoft.com/office/officeart/2005/8/layout/orgChart1"/>
-    <dgm:cxn modelId="{C68C8A2A-F109-44CD-A745-87583449F697}" type="presOf" srcId="{0FD5ECC9-9C5C-4B9B-ACBB-B291B14CAC2B}" destId="{25F5757C-963F-415B-AEEC-F0D8F2C5AAD2}" srcOrd="1" destOrd="0" presId="urn:microsoft.com/office/officeart/2005/8/layout/orgChart1"/>
-    <dgm:cxn modelId="{BDD2F907-B453-45A2-AEBD-76E6EA5CBCD1}" type="presOf" srcId="{FD9FE179-37DE-43FB-8C57-4D8189591BAC}" destId="{7992F56E-869D-4CED-A409-DE525F56B4EE}" srcOrd="0" destOrd="0" presId="urn:microsoft.com/office/officeart/2005/8/layout/orgChart1"/>
-    <dgm:cxn modelId="{3A5C81C3-4618-4241-B98D-03E8694C0ED0}" type="presOf" srcId="{7691A20B-F4BA-4FB2-A3FD-5F7AE7AD40E9}" destId="{2FB62315-170E-484B-B9C5-DAF856CEC0F9}" srcOrd="0" destOrd="0" presId="urn:microsoft.com/office/officeart/2005/8/layout/orgChart1"/>
+    <dgm:cxn modelId="{A634B6F2-588F-41A1-A7E5-FC1019E8371B}" type="presOf" srcId="{E660CE00-F569-4B68-B136-3C4809107ED0}" destId="{5F5CF186-B37C-472D-928D-11F419112EB2}" srcOrd="0" destOrd="0" presId="urn:microsoft.com/office/officeart/2005/8/layout/orgChart1"/>
+    <dgm:cxn modelId="{FD437457-D6DD-41EA-AAF7-3CC25ECB5B20}" type="presOf" srcId="{4B620022-7B72-4AF7-AE6C-C5A097A5D7B6}" destId="{8BBA37A1-342E-4FEB-B5FB-066942BFC253}" srcOrd="1" destOrd="0" presId="urn:microsoft.com/office/officeart/2005/8/layout/orgChart1"/>
+    <dgm:cxn modelId="{D1585C1E-0B10-4C3F-BE77-B5FE0F42AF32}" type="presOf" srcId="{02564706-4C4C-479F-A4D5-CAFE1489D3D5}" destId="{A60C9CBD-D85F-4ADE-9479-63ECE2336E24}" srcOrd="0" destOrd="0" presId="urn:microsoft.com/office/officeart/2005/8/layout/orgChart1"/>
+    <dgm:cxn modelId="{47C347C9-81A9-437F-B3BF-0FAF0B01828C}" type="presOf" srcId="{64CD97B8-FFC8-4AAF-B3CD-082D8DA0AB77}" destId="{2D06040B-EC24-492D-9BE2-6EDE44C55FBD}" srcOrd="0" destOrd="0" presId="urn:microsoft.com/office/officeart/2005/8/layout/orgChart1"/>
+    <dgm:cxn modelId="{2DA5CF60-F161-415D-9D8B-5E8FDFBC582D}" type="presOf" srcId="{7DF6F719-C8C1-4BEB-8946-B9D53772C239}" destId="{4B26D491-1329-40F9-BD38-31528B446645}" srcOrd="0" destOrd="0" presId="urn:microsoft.com/office/officeart/2005/8/layout/orgChart1"/>
+    <dgm:cxn modelId="{4233AC6E-A624-47E0-89AB-21C33A88BC3F}" type="presOf" srcId="{76B8368F-3C75-4924-A6F7-60DAB4C93AC2}" destId="{2FB68600-62EC-446A-BCDE-0920D3A13211}" srcOrd="1" destOrd="0" presId="urn:microsoft.com/office/officeart/2005/8/layout/orgChart1"/>
+    <dgm:cxn modelId="{4F0A011B-DFCE-4CCA-B51F-12E36E9BFDAE}" type="presOf" srcId="{B5EF6C34-B921-4EE8-9314-467BED92F5AD}" destId="{EDC26AE2-8666-46D1-9FC9-0888DCFC4E42}" srcOrd="0" destOrd="0" presId="urn:microsoft.com/office/officeart/2005/8/layout/orgChart1"/>
+    <dgm:cxn modelId="{A7B94DE8-9B1C-499A-96EE-540E7D4AA52B}" type="presOf" srcId="{BF1D4FB9-72A2-4D32-9AD9-85C0C92A1265}" destId="{75F711D4-5FD7-46CE-B218-A5C081EEAC48}" srcOrd="0" destOrd="0" presId="urn:microsoft.com/office/officeart/2005/8/layout/orgChart1"/>
+    <dgm:cxn modelId="{CCA7DD42-C2B3-4A83-9759-3FD1146F49CA}" type="presOf" srcId="{AE1FBF99-D87F-43DB-8A13-3378091C6FAA}" destId="{582E07AC-20BC-49D9-87B0-E56FE541AB59}" srcOrd="0" destOrd="0" presId="urn:microsoft.com/office/officeart/2005/8/layout/orgChart1"/>
+    <dgm:cxn modelId="{BC889EA7-F328-41D4-B206-BD447D3B78AA}" type="presOf" srcId="{10E9975F-E1AA-4358-A84B-9B9A849543F0}" destId="{5D484C95-9862-4C55-A868-B43B962AD01A}" srcOrd="0" destOrd="0" presId="urn:microsoft.com/office/officeart/2005/8/layout/orgChart1"/>
+    <dgm:cxn modelId="{53C2F4F8-2C78-4614-A432-28157A97ACF7}" type="presOf" srcId="{F451C538-B874-45B7-A3BA-D105A41BC6DF}" destId="{C5E9BD2A-19FD-4CAB-8A49-03467DC623BB}" srcOrd="0" destOrd="0" presId="urn:microsoft.com/office/officeart/2005/8/layout/orgChart1"/>
     <dgm:cxn modelId="{F04E9867-7EF5-4084-B2B1-BD6D356E7F86}" srcId="{619727CE-0709-4133-A1A8-14F3998C17E6}" destId="{FD9FE179-37DE-43FB-8C57-4D8189591BAC}" srcOrd="5" destOrd="0" parTransId="{1055A581-B80A-45A5-B01D-90B4F569D15F}" sibTransId="{ACE40FB5-14ED-44AF-8688-C110517047E9}"/>
-    <dgm:cxn modelId="{7A794216-F27F-4150-8E96-9DDECD03270E}" type="presOf" srcId="{6FC425AC-0C2E-4AB9-8C3B-214ED2E9609C}" destId="{3AB700B1-6B77-40FC-9340-9A540CB7D30B}" srcOrd="0" destOrd="0" presId="urn:microsoft.com/office/officeart/2005/8/layout/orgChart1"/>
-    <dgm:cxn modelId="{BAE3A615-1B49-4BD2-B08E-F13EE505D657}" type="presOf" srcId="{B10C89F8-0A88-4B09-A474-2D33852A3F09}" destId="{FADE9F42-4293-4156-9942-D70E09A8DF16}" srcOrd="1" destOrd="0" presId="urn:microsoft.com/office/officeart/2005/8/layout/orgChart1"/>
-    <dgm:cxn modelId="{72D56471-6AE3-44EF-9B5B-031DDAFD92F9}" type="presOf" srcId="{2281DE4D-18A7-4D69-BA47-8B0879E274BA}" destId="{39CBF5E3-536A-40EC-A66B-F72D57887B08}" srcOrd="0" destOrd="0" presId="urn:microsoft.com/office/officeart/2005/8/layout/orgChart1"/>
+    <dgm:cxn modelId="{61E3DA76-1C91-4CD4-BF3D-EE52A69363E2}" type="presOf" srcId="{0FD5ECC9-9C5C-4B9B-ACBB-B291B14CAC2B}" destId="{25F5757C-963F-415B-AEEC-F0D8F2C5AAD2}" srcOrd="1" destOrd="0" presId="urn:microsoft.com/office/officeart/2005/8/layout/orgChart1"/>
+    <dgm:cxn modelId="{52A479F0-6B4C-4A1D-8453-419C48C1E91A}" type="presOf" srcId="{89229160-FE7D-4C96-99D4-42899E7B0428}" destId="{80529972-DB9A-4BFF-983F-751C8BDBFBA2}" srcOrd="0" destOrd="0" presId="urn:microsoft.com/office/officeart/2005/8/layout/orgChart1"/>
     <dgm:cxn modelId="{DA34A119-D384-462C-AE17-7BCC4840EA04}" srcId="{8BEC8E47-96F1-4358-9085-395AF1346477}" destId="{B10C89F8-0A88-4B09-A474-2D33852A3F09}" srcOrd="3" destOrd="0" parTransId="{4B03160E-E385-41F6-8B5A-03E14738423C}" sibTransId="{4E6C7FFA-B7F4-44A0-9183-B8BC4975941A}"/>
-    <dgm:cxn modelId="{59FD4097-8745-485B-ADC1-7F9A20D06339}" type="presOf" srcId="{619727CE-0709-4133-A1A8-14F3998C17E6}" destId="{9389CEFD-1413-48CA-8DC6-8158C944DDC5}" srcOrd="0" destOrd="0" presId="urn:microsoft.com/office/officeart/2005/8/layout/orgChart1"/>
-    <dgm:cxn modelId="{7E8A5A42-F227-44B5-9239-6BAB67EE8E2B}" type="presOf" srcId="{77A3D9AB-D0A3-4C0E-99AB-BEDEBD02EF59}" destId="{3A42C0C8-8014-4FFF-96B6-C09F7ED9A5B3}" srcOrd="0" destOrd="0" presId="urn:microsoft.com/office/officeart/2005/8/layout/orgChart1"/>
+    <dgm:cxn modelId="{45533F87-E9F9-4874-A567-CB689CB0B956}" type="presOf" srcId="{8F55F02D-2F48-466B-8AF4-D792AFC5EA54}" destId="{8157D876-07C0-4CAE-870D-4BDA17952B20}" srcOrd="0" destOrd="0" presId="urn:microsoft.com/office/officeart/2005/8/layout/orgChart1"/>
     <dgm:cxn modelId="{9B57D65A-46A5-4CD0-BB72-C2A6DA7DED2D}" srcId="{B1185A17-624B-4A9E-844E-F7EE72605F92}" destId="{619727CE-0709-4133-A1A8-14F3998C17E6}" srcOrd="1" destOrd="0" parTransId="{652EA16B-9EBC-4689-877D-343C9B761BA4}" sibTransId="{71BDA6FD-E408-434B-B6D3-30EDD9FB4E7F}"/>
+    <dgm:cxn modelId="{D7F52B56-AC0D-4F64-9A55-A3B0FA653B0F}" type="presOf" srcId="{FE2A8CD1-7983-482C-9E71-B0054DFA0D23}" destId="{774673EE-C5F8-4460-AD5E-F9ED92DE61A1}" srcOrd="0" destOrd="0" presId="urn:microsoft.com/office/officeart/2005/8/layout/orgChart1"/>
     <dgm:cxn modelId="{AF772082-2A72-4FD1-AECA-4F3FFD33F706}" srcId="{619727CE-0709-4133-A1A8-14F3998C17E6}" destId="{0E53CC9A-56F2-4419-B637-A2691735FB27}" srcOrd="0" destOrd="0" parTransId="{75BF490C-F563-4B5B-998B-2A301BDBFD15}" sibTransId="{6A80B865-3E9C-4CCD-BD90-6E3F3B214017}"/>
-    <dgm:cxn modelId="{1BB98E3A-C1AE-48FD-AB6A-472D8EAA9E5D}" type="presOf" srcId="{4B620022-7B72-4AF7-AE6C-C5A097A5D7B6}" destId="{8BBA37A1-342E-4FEB-B5FB-066942BFC253}" srcOrd="1" destOrd="0" presId="urn:microsoft.com/office/officeart/2005/8/layout/orgChart1"/>
+    <dgm:cxn modelId="{0AE4A8A5-21A6-4099-8781-FEEB37B2D9B8}" type="presOf" srcId="{6FC425AC-0C2E-4AB9-8C3B-214ED2E9609C}" destId="{C4F17EB2-8D7F-48F6-B2F7-89DA41E6BD4A}" srcOrd="1" destOrd="0" presId="urn:microsoft.com/office/officeart/2005/8/layout/orgChart1"/>
+    <dgm:cxn modelId="{77DBD94D-86DB-4141-B7F3-C5EEEA52436E}" type="presOf" srcId="{40D5E9D5-55C6-4274-B29A-FD99C54D9522}" destId="{0A2CB184-AFC0-4E82-9198-D269E8E3C731}" srcOrd="0" destOrd="0" presId="urn:microsoft.com/office/officeart/2005/8/layout/orgChart1"/>
     <dgm:cxn modelId="{50944369-54B1-45A9-8406-15885D0385B9}" srcId="{F526A479-9F2D-4AE5-ABF0-657F742A87A8}" destId="{746D6D36-EFDB-4033-9D8D-77A4F919591E}" srcOrd="2" destOrd="0" parTransId="{F1E2BC20-D7AB-45E3-A556-54675E479603}" sibTransId="{1D199AE5-F495-42E3-BDD1-FB648A4ABF4A}"/>
-    <dgm:cxn modelId="{90936DBF-F888-4C33-A4D7-1BF363A3B3F8}" type="presOf" srcId="{619727CE-0709-4133-A1A8-14F3998C17E6}" destId="{80625D9B-18B8-49D6-ACB9-0E32B8C007A2}" srcOrd="1" destOrd="0" presId="urn:microsoft.com/office/officeart/2005/8/layout/orgChart1"/>
-    <dgm:cxn modelId="{346313F9-E876-4EFF-ACE5-BF133150971E}" type="presOf" srcId="{B10C89F8-0A88-4B09-A474-2D33852A3F09}" destId="{495573E9-1579-4E67-BB10-F3E521047994}" srcOrd="0" destOrd="0" presId="urn:microsoft.com/office/officeart/2005/8/layout/orgChart1"/>
-    <dgm:cxn modelId="{8D063DBF-0CD1-485A-871C-F7FAB577C27A}" type="presOf" srcId="{CB67EEBE-6599-4052-8673-389B5F6D1FDB}" destId="{21E91F2D-5BE1-4CD4-B72E-51DFA116D12D}" srcOrd="0" destOrd="0" presId="urn:microsoft.com/office/officeart/2005/8/layout/orgChart1"/>
-    <dgm:cxn modelId="{87E5E9E6-CBDF-4214-B4C6-0762F7C1185D}" type="presOf" srcId="{8F55F02D-2F48-466B-8AF4-D792AFC5EA54}" destId="{8157D876-07C0-4CAE-870D-4BDA17952B20}" srcOrd="0" destOrd="0" presId="urn:microsoft.com/office/officeart/2005/8/layout/orgChart1"/>
-    <dgm:cxn modelId="{E8838EB7-6E38-4EFB-BEBF-BB97839C9335}" type="presOf" srcId="{210E6F4D-F34C-4D79-BB0A-617ED76047FD}" destId="{30487BE6-A76F-4FB7-BDF2-8C895F1F60DB}" srcOrd="1" destOrd="0" presId="urn:microsoft.com/office/officeart/2005/8/layout/orgChart1"/>
-    <dgm:cxn modelId="{1283C3F1-8277-428F-AF12-73B59583D80D}" type="presOf" srcId="{7CA27A6A-2697-4CA3-901B-6C1A00B6C691}" destId="{56B0EF3D-4F65-4054-B8F0-02042C17719A}" srcOrd="1" destOrd="0" presId="urn:microsoft.com/office/officeart/2005/8/layout/orgChart1"/>
-    <dgm:cxn modelId="{03FB2998-2D43-4217-AD7A-849448C8E988}" type="presOf" srcId="{D56C8D72-E038-4DE6-A909-7D5C3D500063}" destId="{EB56E9E0-EA0B-4E9A-9772-5504409DA3AD}" srcOrd="1" destOrd="0" presId="urn:microsoft.com/office/officeart/2005/8/layout/orgChart1"/>
-    <dgm:cxn modelId="{DA37F1CF-3ACD-4474-BC44-FD3F032524C1}" type="presOf" srcId="{314466F8-DB41-4F3D-A572-677396A49754}" destId="{750E21EE-5B8F-4733-97D8-7C0A8B8635A7}" srcOrd="0" destOrd="0" presId="urn:microsoft.com/office/officeart/2005/8/layout/orgChart1"/>
-    <dgm:cxn modelId="{25CCCF09-37DB-4423-8A91-19CF3ED7EF1D}" type="presOf" srcId="{279C6C85-A23C-41DD-9C8B-C60A8B185EE7}" destId="{FF19A52F-6602-4F81-8D69-53B0C8329998}" srcOrd="0" destOrd="0" presId="urn:microsoft.com/office/officeart/2005/8/layout/orgChart1"/>
+    <dgm:cxn modelId="{85D1D99E-D9BC-40E3-AE41-6EBD58160CAB}" type="presOf" srcId="{FD9FE179-37DE-43FB-8C57-4D8189591BAC}" destId="{1AAA77DB-8591-40D9-A098-6D5718A559F0}" srcOrd="1" destOrd="0" presId="urn:microsoft.com/office/officeart/2005/8/layout/orgChart1"/>
+    <dgm:cxn modelId="{DC47FAB3-E352-4A64-B9ED-5DC35A9D0EA8}" type="presOf" srcId="{CB67EEBE-6599-4052-8673-389B5F6D1FDB}" destId="{21E91F2D-5BE1-4CD4-B72E-51DFA116D12D}" srcOrd="0" destOrd="0" presId="urn:microsoft.com/office/officeart/2005/8/layout/orgChart1"/>
+    <dgm:cxn modelId="{4E6B7874-DB93-4599-9631-D7292044ABE1}" type="presOf" srcId="{95914B63-6540-4352-84AA-11C37BC87C4F}" destId="{22E2DB3D-6DBF-425C-BC76-BF1657621BE8}" srcOrd="1" destOrd="0" presId="urn:microsoft.com/office/officeart/2005/8/layout/orgChart1"/>
+    <dgm:cxn modelId="{BDEC6964-69C3-4CA6-9C00-11916E0508D1}" type="presOf" srcId="{8BEC8E47-96F1-4358-9085-395AF1346477}" destId="{091C07DC-8F5E-4E0C-8A4A-4A36EA8690E5}" srcOrd="1" destOrd="0" presId="urn:microsoft.com/office/officeart/2005/8/layout/orgChart1"/>
+    <dgm:cxn modelId="{ACBDDFDB-F8B4-4FAB-AA08-3E63075DBDC5}" type="presOf" srcId="{B10C89F8-0A88-4B09-A474-2D33852A3F09}" destId="{FADE9F42-4293-4156-9942-D70E09A8DF16}" srcOrd="1" destOrd="0" presId="urn:microsoft.com/office/officeart/2005/8/layout/orgChart1"/>
+    <dgm:cxn modelId="{31E1E08A-6B75-449E-A620-991508744991}" type="presOf" srcId="{4BD5D7DB-664C-4EBC-8D14-499A92BDB25F}" destId="{6DF1B919-ECC9-492C-A545-EC0ACDE55F0C}" srcOrd="1" destOrd="0" presId="urn:microsoft.com/office/officeart/2005/8/layout/orgChart1"/>
+    <dgm:cxn modelId="{3F968747-66F0-485E-86A3-9DFB5BE9EB25}" type="presOf" srcId="{746D6D36-EFDB-4033-9D8D-77A4F919591E}" destId="{5938891D-84CD-46FD-820C-92215B023FCC}" srcOrd="0" destOrd="0" presId="urn:microsoft.com/office/officeart/2005/8/layout/orgChart1"/>
+    <dgm:cxn modelId="{5164D300-1B73-4C24-BE7A-5982BB09A095}" type="presOf" srcId="{77A3D9AB-D0A3-4C0E-99AB-BEDEBD02EF59}" destId="{3A42C0C8-8014-4FFF-96B6-C09F7ED9A5B3}" srcOrd="0" destOrd="0" presId="urn:microsoft.com/office/officeart/2005/8/layout/orgChart1"/>
     <dgm:cxn modelId="{9BCF9BA2-FAB7-4164-B41D-A72ECD6B91E7}" srcId="{F526A479-9F2D-4AE5-ABF0-657F742A87A8}" destId="{CBC1F740-F82C-461D-86F8-414E61540218}" srcOrd="4" destOrd="0" parTransId="{565E177C-89B2-4E21-9C88-2CE1AADCD3D8}" sibTransId="{34C556A6-07BF-446B-A987-9674BABE80E7}"/>
+    <dgm:cxn modelId="{B2FD1974-DA80-46E5-8151-810FB832FE19}" type="presOf" srcId="{F892B59E-6D32-4130-B932-334CBA4B8A1A}" destId="{FFDC59A7-BA2C-4B64-B178-F7EA059C6228}" srcOrd="0" destOrd="0" presId="urn:microsoft.com/office/officeart/2005/8/layout/orgChart1"/>
     <dgm:cxn modelId="{B5FA51F0-9628-4A1E-9724-2BD29A344D51}" srcId="{47A7717B-9264-4AF4-A2BE-6971EF4B8E75}" destId="{0FD5ECC9-9C5C-4B9B-ACBB-B291B14CAC2B}" srcOrd="1" destOrd="0" parTransId="{E1D314D4-3BE8-4456-9F04-D5EF27EF374F}" sibTransId="{405B526E-7AE4-4BF0-BEAD-A6ABFD58035F}"/>
+    <dgm:cxn modelId="{654256D1-1D1E-45A4-A161-660D6A6A24FE}" type="presOf" srcId="{4F07A8F8-1624-4591-8772-B8B6347F3B5D}" destId="{8E0BAFBE-6F3D-4A1F-900F-548DF972DCFB}" srcOrd="0" destOrd="0" presId="urn:microsoft.com/office/officeart/2005/8/layout/orgChart1"/>
     <dgm:cxn modelId="{D2B2F07C-CCA6-4E2F-B392-8EEF82FE3354}" srcId="{47A7717B-9264-4AF4-A2BE-6971EF4B8E75}" destId="{0DA054BA-79B2-42F9-B7FF-C93B0D89B4F3}" srcOrd="4" destOrd="0" parTransId="{FE2A8CD1-7983-482C-9E71-B0054DFA0D23}" sibTransId="{63C66254-47F1-4418-ABDF-93757A5CBCB2}"/>
+    <dgm:cxn modelId="{2AA7CF1D-47D4-4828-9396-C9DBF87E5601}" type="presOf" srcId="{F1E2BC20-D7AB-45E3-A556-54675E479603}" destId="{B64677BD-AF3A-489B-8594-1D218A6DDBE0}" srcOrd="0" destOrd="0" presId="urn:microsoft.com/office/officeart/2005/8/layout/orgChart1"/>
     <dgm:cxn modelId="{CEAB8698-B432-4CF1-BA5D-8839C21A98CA}" srcId="{7CA27A6A-2697-4CA3-901B-6C1A00B6C691}" destId="{210E6F4D-F34C-4D79-BB0A-617ED76047FD}" srcOrd="1" destOrd="0" parTransId="{9931348D-1E34-446C-BCC6-C89BB32FC887}" sibTransId="{16D1910C-B4C0-4DE3-96AE-2CE126CF56A7}"/>
-    <dgm:cxn modelId="{6F9A82F6-7C57-4C97-BE4D-5D8AC1C73EBB}" type="presOf" srcId="{B08E0DED-E9E1-46A4-BF83-A5D640430E36}" destId="{B487FA08-0010-4B32-BFA8-A52640BC0D87}" srcOrd="0" destOrd="0" presId="urn:microsoft.com/office/officeart/2005/8/layout/orgChart1"/>
-    <dgm:cxn modelId="{EFE5C4A3-0B7E-4BD3-8463-6E93F9BE75C2}" type="presOf" srcId="{652EA16B-9EBC-4689-877D-343C9B761BA4}" destId="{B7F13FD1-E923-4F0D-98DD-761C4D31BB75}" srcOrd="0" destOrd="0" presId="urn:microsoft.com/office/officeart/2005/8/layout/orgChart1"/>
-    <dgm:cxn modelId="{8FF5C990-5BCC-45E4-B63D-146CD72609F1}" type="presOf" srcId="{8BEC8E47-96F1-4358-9085-395AF1346477}" destId="{091C07DC-8F5E-4E0C-8A4A-4A36EA8690E5}" srcOrd="1" destOrd="0" presId="urn:microsoft.com/office/officeart/2005/8/layout/orgChart1"/>
-    <dgm:cxn modelId="{031F2BD8-F741-4DCB-AF59-A052AE5BFA13}" type="presOf" srcId="{B5EF6C34-B921-4EE8-9314-467BED92F5AD}" destId="{EDC26AE2-8666-46D1-9FC9-0888DCFC4E42}" srcOrd="0" destOrd="0" presId="urn:microsoft.com/office/officeart/2005/8/layout/orgChart1"/>
-    <dgm:cxn modelId="{02F14479-804C-485D-8C7B-A9B10EFAC85A}" type="presOf" srcId="{867FC9D3-B703-419F-85A9-C0791075A4B7}" destId="{A74F91E5-27FC-4DCF-95E5-20C1A4110C6B}" srcOrd="1" destOrd="0" presId="urn:microsoft.com/office/officeart/2005/8/layout/orgChart1"/>
-    <dgm:cxn modelId="{ADEF514B-9CD6-4E49-9D56-EAD54FB90810}" type="presOf" srcId="{B1185A17-624B-4A9E-844E-F7EE72605F92}" destId="{A277A17B-D2FF-42BD-B3E2-AA3142E35DD8}" srcOrd="0" destOrd="0" presId="urn:microsoft.com/office/officeart/2005/8/layout/orgChart1"/>
-    <dgm:cxn modelId="{BD88C6EF-898E-4A29-9289-17A2A9437D2A}" type="presOf" srcId="{F4EBF148-9BD2-4F55-8F58-228EA5B213BB}" destId="{8061D3B0-460C-4323-A218-E89D31BF6093}" srcOrd="0" destOrd="0" presId="urn:microsoft.com/office/officeart/2005/8/layout/orgChart1"/>
+    <dgm:cxn modelId="{9C67E9C4-8C92-4049-89BA-BBF5A7B4A272}" type="presOf" srcId="{1055A581-B80A-45A5-B01D-90B4F569D15F}" destId="{02BBE8A3-894E-473D-A355-F81A4D878CCA}" srcOrd="0" destOrd="0" presId="urn:microsoft.com/office/officeart/2005/8/layout/orgChart1"/>
+    <dgm:cxn modelId="{098B7114-6BE7-43DB-9A03-0CF6BF95BB88}" type="presOf" srcId="{7CA27A6A-2697-4CA3-901B-6C1A00B6C691}" destId="{56B0EF3D-4F65-4054-B8F0-02042C17719A}" srcOrd="1" destOrd="0" presId="urn:microsoft.com/office/officeart/2005/8/layout/orgChart1"/>
+    <dgm:cxn modelId="{569B62E6-4A52-461D-A091-3143D94AC265}" type="presOf" srcId="{9921D836-F06D-4937-B9E5-1D971DAF02FF}" destId="{151E0E83-AE87-426A-A2C6-398E470CA6C0}" srcOrd="1" destOrd="0" presId="urn:microsoft.com/office/officeart/2005/8/layout/orgChart1"/>
     <dgm:cxn modelId="{9AC9D16B-3D11-41DA-8A55-646EF1E6AD05}" srcId="{619727CE-0709-4133-A1A8-14F3998C17E6}" destId="{3D93EBC9-196D-49EC-AFFC-2A61EC854583}" srcOrd="3" destOrd="0" parTransId="{64CD97B8-FFC8-4AAF-B3CD-082D8DA0AB77}" sibTransId="{04AA50E2-ED6E-4E73-A135-D9D9208B571E}"/>
-    <dgm:cxn modelId="{95C0C0B0-7F25-479C-A282-A70EE61820E1}" type="presOf" srcId="{DB3D6DCE-1B2F-472B-8E6E-E8A43B5FCC48}" destId="{69AC7C24-D2D4-4E80-8BA8-3A33AB3EE661}" srcOrd="1" destOrd="0" presId="urn:microsoft.com/office/officeart/2005/8/layout/orgChart1"/>
-    <dgm:cxn modelId="{33D751BA-458A-40C6-B909-C47828A58077}" type="presOf" srcId="{CBC1F740-F82C-461D-86F8-414E61540218}" destId="{D4CFC110-4ECA-435F-B38A-374241038E76}" srcOrd="1" destOrd="0" presId="urn:microsoft.com/office/officeart/2005/8/layout/orgChart1"/>
-    <dgm:cxn modelId="{FB4AB9F0-4917-4563-9280-141BC1184C7E}" type="presOf" srcId="{CBC1F740-F82C-461D-86F8-414E61540218}" destId="{F67597BA-8896-4AB3-B44F-BAA5B7395ABD}" srcOrd="0" destOrd="0" presId="urn:microsoft.com/office/officeart/2005/8/layout/orgChart1"/>
-    <dgm:cxn modelId="{9F9D01EE-CFB3-434C-8568-84B1E7A8E2D5}" type="presOf" srcId="{8BEC8E47-96F1-4358-9085-395AF1346477}" destId="{64FD81AA-4825-4853-80EF-C7841DEDA6D9}" srcOrd="0" destOrd="0" presId="urn:microsoft.com/office/officeart/2005/8/layout/orgChart1"/>
+    <dgm:cxn modelId="{2344F658-96CC-4BA1-B016-625CA17EAC74}" type="presOf" srcId="{30B26F5D-4CEC-4C37-87C5-7DEF11CADA62}" destId="{35F4178F-1602-4089-BAE8-60E162072012}" srcOrd="0" destOrd="0" presId="urn:microsoft.com/office/officeart/2005/8/layout/orgChart1"/>
+    <dgm:cxn modelId="{FB2C66C3-AB91-4D19-9762-A2D824428CDA}" type="presOf" srcId="{BC465239-2539-424E-92D8-2FC7AC28C498}" destId="{A3D51C1F-6E2C-4360-BF65-B8CF2027BD27}" srcOrd="0" destOrd="0" presId="urn:microsoft.com/office/officeart/2005/8/layout/orgChart1"/>
+    <dgm:cxn modelId="{26B71F6A-7164-4D81-8DA2-1AA45019CFC1}" type="presOf" srcId="{184B2C51-DAE4-42CA-ACAC-4E427653DD2B}" destId="{211E21D4-7AEC-4B63-8F86-9C804CAB4652}" srcOrd="1" destOrd="0" presId="urn:microsoft.com/office/officeart/2005/8/layout/orgChart1"/>
     <dgm:cxn modelId="{D31108C8-6936-45FD-95CE-3AB6608859A1}" srcId="{47A7717B-9264-4AF4-A2BE-6971EF4B8E75}" destId="{E660CE00-F569-4B68-B136-3C4809107ED0}" srcOrd="2" destOrd="0" parTransId="{611F4B77-917F-4CA4-8D53-0365D26A23BE}" sibTransId="{98792123-9F79-42D1-8EAC-7A47F82AEB57}"/>
-    <dgm:cxn modelId="{1ADE5B0F-70F5-47C3-8A57-10063C17656D}" type="presOf" srcId="{867FC9D3-B703-419F-85A9-C0791075A4B7}" destId="{6FA740F6-2BAB-445C-8FFB-BBFD319C3643}" srcOrd="0" destOrd="0" presId="urn:microsoft.com/office/officeart/2005/8/layout/orgChart1"/>
-    <dgm:cxn modelId="{1E87CFBF-CED2-404B-B46E-E242367FB204}" type="presOf" srcId="{4BD648BF-1664-4C00-955F-2C3347F4B7B3}" destId="{7517E6BE-C88C-4316-A79D-489216A07A3A}" srcOrd="1" destOrd="0" presId="urn:microsoft.com/office/officeart/2005/8/layout/orgChart1"/>
-    <dgm:cxn modelId="{41B3C389-7393-49A8-B159-FF8C34706EFA}" type="presOf" srcId="{C8D6DB52-0EC7-4F08-BE53-ADE4A06B05F2}" destId="{D31BD443-D839-409C-8B8D-8D820811987D}" srcOrd="0" destOrd="0" presId="urn:microsoft.com/office/officeart/2005/8/layout/orgChart1"/>
-    <dgm:cxn modelId="{13D67306-8147-43AD-B1C3-C588A5EA2576}" type="presOf" srcId="{0DA054BA-79B2-42F9-B7FF-C93B0D89B4F3}" destId="{4066B780-7406-444A-A63F-DE691AB16B2F}" srcOrd="1" destOrd="0" presId="urn:microsoft.com/office/officeart/2005/8/layout/orgChart1"/>
-    <dgm:cxn modelId="{568AD49B-4E08-48BC-8277-071EF1D88A5A}" type="presOf" srcId="{10E9975F-E1AA-4358-A84B-9B9A849543F0}" destId="{5D484C95-9862-4C55-A868-B43B962AD01A}" srcOrd="0" destOrd="0" presId="urn:microsoft.com/office/officeart/2005/8/layout/orgChart1"/>
-    <dgm:cxn modelId="{2E3A92BA-94CC-416D-89C3-1CB1BF37C450}" type="presOf" srcId="{FC1DB723-C762-4C63-912E-F10C106EBB93}" destId="{B831B66F-A3E9-477A-8498-9071543ECDFA}" srcOrd="0" destOrd="0" presId="urn:microsoft.com/office/officeart/2005/8/layout/orgChart1"/>
+    <dgm:cxn modelId="{DD1C0F52-BC4F-45A8-AEF4-C099827B227D}" type="presOf" srcId="{4BD648BF-1664-4C00-955F-2C3347F4B7B3}" destId="{481EDF7B-0AC4-446A-A8FB-0988D28F949B}" srcOrd="0" destOrd="0" presId="urn:microsoft.com/office/officeart/2005/8/layout/orgChart1"/>
+    <dgm:cxn modelId="{BC312A66-35E4-4B0E-9673-CE407D8C6FC5}" type="presOf" srcId="{314466F8-DB41-4F3D-A572-677396A49754}" destId="{750E21EE-5B8F-4733-97D8-7C0A8B8635A7}" srcOrd="0" destOrd="0" presId="urn:microsoft.com/office/officeart/2005/8/layout/orgChart1"/>
+    <dgm:cxn modelId="{64C8ACC1-0F58-4098-9CDA-EEC4425F8076}" type="presOf" srcId="{867FC9D3-B703-419F-85A9-C0791075A4B7}" destId="{6FA740F6-2BAB-445C-8FFB-BBFD319C3643}" srcOrd="0" destOrd="0" presId="urn:microsoft.com/office/officeart/2005/8/layout/orgChart1"/>
+    <dgm:cxn modelId="{03A0A815-7586-4A56-B25B-66F598622F8B}" type="presOf" srcId="{B08E0DED-E9E1-46A4-BF83-A5D640430E36}" destId="{74454EA4-7E6F-43E5-A462-22FA202AA2CE}" srcOrd="1" destOrd="0" presId="urn:microsoft.com/office/officeart/2005/8/layout/orgChart1"/>
+    <dgm:cxn modelId="{FEB217D9-F3FD-4A3E-ADC7-DFF75BE8B932}" type="presOf" srcId="{7CA27A6A-2697-4CA3-901B-6C1A00B6C691}" destId="{3619C4C3-7EF1-4978-899C-D268DDE9D141}" srcOrd="0" destOrd="0" presId="urn:microsoft.com/office/officeart/2005/8/layout/orgChart1"/>
+    <dgm:cxn modelId="{8F5763C4-F0C2-49B8-B457-E16AFC993777}" type="presOf" srcId="{C4BB5611-F4EE-444B-8E0F-53BE138261BB}" destId="{E4A3A5BB-8BD5-4B98-87BB-5D8C62B8DFED}" srcOrd="0" destOrd="0" presId="urn:microsoft.com/office/officeart/2005/8/layout/orgChart1"/>
     <dgm:cxn modelId="{860B4375-95D5-43FA-ABA1-F9AA46C17C34}" srcId="{B1185A17-624B-4A9E-844E-F7EE72605F92}" destId="{8BEC8E47-96F1-4358-9085-395AF1346477}" srcOrd="4" destOrd="0" parTransId="{FB90292B-1870-4856-8003-4AA74E396872}" sibTransId="{8122F3A3-917E-4581-B6E0-1C03000948AF}"/>
+    <dgm:cxn modelId="{3187F52C-160F-4FF9-82FE-E0CD857B37D8}" type="presOf" srcId="{AE1FBF99-D87F-43DB-8A13-3378091C6FAA}" destId="{03F97F13-EB07-41D9-916E-F67ACCD050B7}" srcOrd="1" destOrd="0" presId="urn:microsoft.com/office/officeart/2005/8/layout/orgChart1"/>
     <dgm:cxn modelId="{EA810A57-5F96-4ACB-8E6F-D9D3CCFFB986}" srcId="{47A7717B-9264-4AF4-A2BE-6971EF4B8E75}" destId="{4BD5D7DB-664C-4EBC-8D14-499A92BDB25F}" srcOrd="7" destOrd="0" parTransId="{41F93FA5-F803-43D8-89B3-C568A1C62CDC}" sibTransId="{E4F2A4E4-0083-4BCA-AD53-E3E5DB17CD98}"/>
     <dgm:cxn modelId="{5304180D-1479-4DDF-9E55-105F13D8D496}" srcId="{619727CE-0709-4133-A1A8-14F3998C17E6}" destId="{BC465239-2539-424E-92D8-2FC7AC28C498}" srcOrd="1" destOrd="0" parTransId="{F892B59E-6D32-4130-B932-334CBA4B8A1A}" sibTransId="{A2F1F821-68F9-4E3F-8B37-9ECCE74D34EF}"/>
-    <dgm:cxn modelId="{D52EAD3F-49C9-4DD7-B2D0-80BC16C777B2}" type="presOf" srcId="{20B8FB56-3C85-478E-954B-24E5F6338582}" destId="{4C6EF907-CA87-480F-9266-9CC63C146630}" srcOrd="1" destOrd="0" presId="urn:microsoft.com/office/officeart/2005/8/layout/orgChart1"/>
-    <dgm:cxn modelId="{9C1D02D8-C011-4E1B-BAD5-B57DDB38B57B}" type="presOf" srcId="{6FC425AC-0C2E-4AB9-8C3B-214ED2E9609C}" destId="{C4F17EB2-8D7F-48F6-B2F7-89DA41E6BD4A}" srcOrd="1" destOrd="0" presId="urn:microsoft.com/office/officeart/2005/8/layout/orgChart1"/>
-    <dgm:cxn modelId="{EEDC08F0-BB45-4977-BAAD-9EE216CDFFED}" type="presOf" srcId="{633DF3CE-7E99-4852-BE1E-1758FFCB3C63}" destId="{E4F8E52E-60CC-4DB6-8528-5CEC22D972E6}" srcOrd="0" destOrd="0" presId="urn:microsoft.com/office/officeart/2005/8/layout/orgChart1"/>
-    <dgm:cxn modelId="{D6A6E666-8EDE-4875-B256-B5F0CEE73F7B}" type="presOf" srcId="{0DA054BA-79B2-42F9-B7FF-C93B0D89B4F3}" destId="{1158C3AF-A805-4D15-9CE6-380DA7999E0E}" srcOrd="0" destOrd="0" presId="urn:microsoft.com/office/officeart/2005/8/layout/orgChart1"/>
-    <dgm:cxn modelId="{99E19F42-ABF8-4EF2-AFA6-23E315C5574C}" type="presOf" srcId="{4B620022-7B72-4AF7-AE6C-C5A097A5D7B6}" destId="{B808A6B7-1041-43E5-9639-5F07C379C252}" srcOrd="0" destOrd="0" presId="urn:microsoft.com/office/officeart/2005/8/layout/orgChart1"/>
-    <dgm:cxn modelId="{DA168B69-5580-4D8B-9558-A718376B539F}" type="presOf" srcId="{9064DCF5-D4B9-48EF-BE0A-A8CE0D1243DF}" destId="{802FE49B-A1DB-47EB-8CFF-B81127D0DBD2}" srcOrd="1" destOrd="0" presId="urn:microsoft.com/office/officeart/2005/8/layout/orgChart1"/>
+    <dgm:cxn modelId="{359C6699-35D2-4B9E-86E7-FD5E5580F3E6}" type="presOf" srcId="{633DF3CE-7E99-4852-BE1E-1758FFCB3C63}" destId="{E4F8E52E-60CC-4DB6-8528-5CEC22D972E6}" srcOrd="0" destOrd="0" presId="urn:microsoft.com/office/officeart/2005/8/layout/orgChart1"/>
+    <dgm:cxn modelId="{9D3D0133-D6D5-4259-858B-EDFF9BE43575}" type="presOf" srcId="{E1D314D4-3BE8-4456-9F04-D5EF27EF374F}" destId="{DA94F524-F4A8-450D-93EB-234F9F910490}" srcOrd="0" destOrd="0" presId="urn:microsoft.com/office/officeart/2005/8/layout/orgChart1"/>
+    <dgm:cxn modelId="{0922BDDC-0633-4953-8FFE-D66800318EAE}" type="presOf" srcId="{90A334D4-211E-4E62-9336-F479DC6308D1}" destId="{88B4CBAD-E9D1-49B4-A52C-2BECC892BEE7}" srcOrd="0" destOrd="0" presId="urn:microsoft.com/office/officeart/2005/8/layout/orgChart1"/>
+    <dgm:cxn modelId="{73C59045-0E57-4E71-A5DC-B92FB602845A}" type="presOf" srcId="{6FC425AC-0C2E-4AB9-8C3B-214ED2E9609C}" destId="{3AB700B1-6B77-40FC-9340-9A540CB7D30B}" srcOrd="0" destOrd="0" presId="urn:microsoft.com/office/officeart/2005/8/layout/orgChart1"/>
+    <dgm:cxn modelId="{BEE821FC-7226-479C-B3EC-EC4B8EA7E084}" type="presOf" srcId="{FC1DB723-C762-4C63-912E-F10C106EBB93}" destId="{B831B66F-A3E9-477A-8498-9071543ECDFA}" srcOrd="0" destOrd="0" presId="urn:microsoft.com/office/officeart/2005/8/layout/orgChart1"/>
+    <dgm:cxn modelId="{4049CFA9-2357-4C36-855D-54451B9C744D}" type="presOf" srcId="{6A8AB3AA-137C-41BB-A25F-2A189069BA5C}" destId="{30557ACE-192F-4D13-9BEC-4ADE1AEA1472}" srcOrd="0" destOrd="0" presId="urn:microsoft.com/office/officeart/2005/8/layout/orgChart1"/>
     <dgm:cxn modelId="{FC2CC991-28C9-4E7F-B58E-420DC588C0A0}" srcId="{9921D836-F06D-4937-B9E5-1D971DAF02FF}" destId="{935A2FCC-5952-40A5-87E5-BACA952A1982}" srcOrd="2" destOrd="0" parTransId="{D89962CA-1810-48AD-8BC7-3E9BE6773675}" sibTransId="{D20A870E-9CC7-4608-9AA6-77613B359255}"/>
-    <dgm:cxn modelId="{B8D90365-9285-477A-B191-4D9E89484EC5}" type="presOf" srcId="{89229160-FE7D-4C96-99D4-42899E7B0428}" destId="{2B077689-4D72-4F99-9E39-FA73296A4E24}" srcOrd="1" destOrd="0" presId="urn:microsoft.com/office/officeart/2005/8/layout/orgChart1"/>
+    <dgm:cxn modelId="{A9771AA9-445B-4CC9-8F5A-CC6F0770D69C}" type="presOf" srcId="{36FBEF07-3975-4429-8DF2-7669BA9B6170}" destId="{EBCF4A91-F0B4-4C6D-94F9-BEA561BCC37D}" srcOrd="0" destOrd="0" presId="urn:microsoft.com/office/officeart/2005/8/layout/orgChart1"/>
+    <dgm:cxn modelId="{EC68A2FD-4EF2-4E1D-B272-1256051E0A98}" type="presOf" srcId="{FD9FE179-37DE-43FB-8C57-4D8189591BAC}" destId="{7992F56E-869D-4CED-A409-DE525F56B4EE}" srcOrd="0" destOrd="0" presId="urn:microsoft.com/office/officeart/2005/8/layout/orgChart1"/>
+    <dgm:cxn modelId="{94963CEF-7DAA-40C4-8A46-1E7ECA94193C}" type="presOf" srcId="{47A7717B-9264-4AF4-A2BE-6971EF4B8E75}" destId="{0A881497-F51A-4609-8E58-42E123B13E38}" srcOrd="0" destOrd="0" presId="urn:microsoft.com/office/officeart/2005/8/layout/orgChart1"/>
+    <dgm:cxn modelId="{9F2EE055-E7DA-4555-B15A-8A8CF669105C}" type="presOf" srcId="{F526A479-9F2D-4AE5-ABF0-657F742A87A8}" destId="{89E946A1-1E7B-4D0A-8E58-F7B3172E3993}" srcOrd="1" destOrd="0" presId="urn:microsoft.com/office/officeart/2005/8/layout/orgChart1"/>
     <dgm:cxn modelId="{5967D6FB-CF13-4F43-AE82-A842B957D1CC}" srcId="{F526A479-9F2D-4AE5-ABF0-657F742A87A8}" destId="{DB3D6DCE-1B2F-472B-8E6E-E8A43B5FCC48}" srcOrd="1" destOrd="0" parTransId="{305E84B9-901D-449D-B089-7683384E29EF}" sibTransId="{C63AA1EE-8299-4CE9-A56A-361F0D58B43F}"/>
-    <dgm:cxn modelId="{F45CC4C4-7198-4F64-B325-D54FEA219507}" type="presOf" srcId="{41F93FA5-F803-43D8-89B3-C568A1C62CDC}" destId="{A0E07250-66FD-4108-8765-14B0B27C4D14}" srcOrd="0" destOrd="0" presId="urn:microsoft.com/office/officeart/2005/8/layout/orgChart1"/>
-    <dgm:cxn modelId="{99C80A3F-247A-4C7C-A9CA-23C362CF9381}" type="presOf" srcId="{F451C538-B874-45B7-A3BA-D105A41BC6DF}" destId="{C5E9BD2A-19FD-4CAB-8A49-03467DC623BB}" srcOrd="0" destOrd="0" presId="urn:microsoft.com/office/officeart/2005/8/layout/orgChart1"/>
+    <dgm:cxn modelId="{2CC9A02B-AFE7-4FF8-B772-0B58D05AC72F}" type="presOf" srcId="{279C6C85-A23C-41DD-9C8B-C60A8B185EE7}" destId="{FF19A52F-6602-4F81-8D69-53B0C8329998}" srcOrd="0" destOrd="0" presId="urn:microsoft.com/office/officeart/2005/8/layout/orgChart1"/>
+    <dgm:cxn modelId="{B4680193-E8AC-402F-B4BC-36896741DBAD}" type="presOf" srcId="{0AADB937-372F-489F-A2B3-61C4E863A298}" destId="{ABB5C7A6-9663-4AE2-A601-2F0465179C61}" srcOrd="0" destOrd="0" presId="urn:microsoft.com/office/officeart/2005/8/layout/orgChart1"/>
+    <dgm:cxn modelId="{3EBA62AD-2116-423D-84EC-27F495C2D16C}" type="presOf" srcId="{CBC1F740-F82C-461D-86F8-414E61540218}" destId="{F67597BA-8896-4AB3-B44F-BAA5B7395ABD}" srcOrd="0" destOrd="0" presId="urn:microsoft.com/office/officeart/2005/8/layout/orgChart1"/>
+    <dgm:cxn modelId="{17BC2C4F-F800-457D-804B-B72880040F28}" type="presOf" srcId="{9064DCF5-D4B9-48EF-BE0A-A8CE0D1243DF}" destId="{802FE49B-A1DB-47EB-8CFF-B81127D0DBD2}" srcOrd="1" destOrd="0" presId="urn:microsoft.com/office/officeart/2005/8/layout/orgChart1"/>
+    <dgm:cxn modelId="{4078BA07-4B40-475B-AB80-A8F80F0C08FC}" type="presOf" srcId="{30B26F5D-4CEC-4C37-87C5-7DEF11CADA62}" destId="{D6303291-3CD7-465D-B8B5-B52EDD155DCC}" srcOrd="1" destOrd="0" presId="urn:microsoft.com/office/officeart/2005/8/layout/orgChart1"/>
     <dgm:cxn modelId="{98B879B2-2FEF-4E25-BB33-CC51A7C75222}" srcId="{8BEC8E47-96F1-4358-9085-395AF1346477}" destId="{E34AECC9-219A-4F44-B0F9-7B4595EFB8CA}" srcOrd="1" destOrd="0" parTransId="{81295F07-0380-4A77-80F9-0BC0B30E0499}" sibTransId="{7D021E96-F048-4342-AE5C-E6B53991CF97}"/>
-    <dgm:cxn modelId="{331D8BC6-88BD-45AA-84D6-461D901CC05E}" type="presOf" srcId="{02564706-4C4C-479F-A4D5-CAFE1489D3D5}" destId="{A349EC25-4292-447F-AFE6-F6C249FB59B0}" srcOrd="1" destOrd="0" presId="urn:microsoft.com/office/officeart/2005/8/layout/orgChart1"/>
-    <dgm:cxn modelId="{6DCF2F73-3C7E-4E93-A93A-F49E1C569995}" type="presOf" srcId="{C0DF8BC0-5D9B-4E21-941A-883009098C8C}" destId="{136B3B13-BD89-4B6B-A220-59879617A3CC}" srcOrd="1" destOrd="0" presId="urn:microsoft.com/office/officeart/2005/8/layout/orgChart1"/>
-    <dgm:cxn modelId="{FBBC149D-115C-4EEA-93C6-8F0CF5959667}" type="presOf" srcId="{4860DC8C-06CE-4056-9F6D-A59B3978BF70}" destId="{9B13A685-67A6-4AC0-B7ED-5082C2758DD5}" srcOrd="0" destOrd="0" presId="urn:microsoft.com/office/officeart/2005/8/layout/orgChart1"/>
-    <dgm:cxn modelId="{2DCFA10B-828E-4A2D-A41F-56734CDCFD64}" type="presOf" srcId="{95C8FE14-70FA-4E67-B86B-755F959ECB1C}" destId="{106BFBF0-0165-4B39-A781-B967D88EE133}" srcOrd="0" destOrd="0" presId="urn:microsoft.com/office/officeart/2005/8/layout/orgChart1"/>
+    <dgm:cxn modelId="{0A51EC6A-ACE4-46A1-90FD-B7AB4497926C}" type="presOf" srcId="{314466F8-DB41-4F3D-A572-677396A49754}" destId="{2E229CC4-4C84-41BB-8F12-27A4D5E065C0}" srcOrd="1" destOrd="0" presId="urn:microsoft.com/office/officeart/2005/8/layout/orgChart1"/>
+    <dgm:cxn modelId="{14361BA5-182E-4CCD-9D3F-887C398D3D51}" type="presOf" srcId="{DD4ACF42-4264-4B64-9276-9989EE95A492}" destId="{9D6E44AC-9742-4E39-A115-5AAD14226B70}" srcOrd="0" destOrd="0" presId="urn:microsoft.com/office/officeart/2005/8/layout/orgChart1"/>
     <dgm:cxn modelId="{A9303692-790C-40D1-9C85-484F82E60766}" srcId="{AE1FBF99-D87F-43DB-8A13-3378091C6FAA}" destId="{B08E0DED-E9E1-46A4-BF83-A5D640430E36}" srcOrd="2" destOrd="0" parTransId="{CB67EEBE-6599-4052-8673-389B5F6D1FDB}" sibTransId="{3A1BEFE6-2FD8-4450-B61B-77A3ECE4F910}"/>
-    <dgm:cxn modelId="{074D5367-7DA9-45A3-AE71-7B3BA00CDD77}" type="presOf" srcId="{9921D836-F06D-4937-B9E5-1D971DAF02FF}" destId="{51ECF48D-0251-4CEA-99CB-6E25933B31D4}" srcOrd="0" destOrd="0" presId="urn:microsoft.com/office/officeart/2005/8/layout/orgChart1"/>
-    <dgm:cxn modelId="{482CCAC9-F6AF-429C-B460-674C6E1E15C1}" type="presOf" srcId="{76B8368F-3C75-4924-A6F7-60DAB4C93AC2}" destId="{AACF5D93-9EE5-40EF-9653-A8E3456596F1}" srcOrd="0" destOrd="0" presId="urn:microsoft.com/office/officeart/2005/8/layout/orgChart1"/>
-    <dgm:cxn modelId="{10FF8F8F-8CB3-4D7B-BE60-C2619DC27BD2}" type="presOf" srcId="{DB3D6DCE-1B2F-472B-8E6E-E8A43B5FCC48}" destId="{66F03F68-5A0A-46FF-8693-6F9E223C62A5}" srcOrd="0" destOrd="0" presId="urn:microsoft.com/office/officeart/2005/8/layout/orgChart1"/>
-    <dgm:cxn modelId="{2952346C-56B1-4031-B2C8-FFF25A63D2F6}" type="presOf" srcId="{C4BB5611-F4EE-444B-8E0F-53BE138261BB}" destId="{E4A3A5BB-8BD5-4B98-87BB-5D8C62B8DFED}" srcOrd="0" destOrd="0" presId="urn:microsoft.com/office/officeart/2005/8/layout/orgChart1"/>
-    <dgm:cxn modelId="{E30F7FAE-AE04-44FB-BA9A-8CF3CF44C18B}" type="presOf" srcId="{30B26F5D-4CEC-4C37-87C5-7DEF11CADA62}" destId="{D6303291-3CD7-465D-B8B5-B52EDD155DCC}" srcOrd="1" destOrd="0" presId="urn:microsoft.com/office/officeart/2005/8/layout/orgChart1"/>
-    <dgm:cxn modelId="{AC14996E-E33C-43F5-BE10-D3A1CBCE00E9}" type="presOf" srcId="{305E84B9-901D-449D-B089-7683384E29EF}" destId="{AB913D5B-5F05-4224-8C19-ABF7CA52405A}" srcOrd="0" destOrd="0" presId="urn:microsoft.com/office/officeart/2005/8/layout/orgChart1"/>
-    <dgm:cxn modelId="{24AB8AE4-5335-4B4C-885C-2983E77D9F82}" type="presOf" srcId="{02564706-4C4C-479F-A4D5-CAFE1489D3D5}" destId="{A60C9CBD-D85F-4ADE-9479-63ECE2336E24}" srcOrd="0" destOrd="0" presId="urn:microsoft.com/office/officeart/2005/8/layout/orgChart1"/>
-    <dgm:cxn modelId="{83BB0F97-D185-4E3A-A0C4-B5E2F34507F1}" type="presOf" srcId="{935A2FCC-5952-40A5-87E5-BACA952A1982}" destId="{5E314F01-A03D-4BB5-802F-37D9EA3C47CF}" srcOrd="0" destOrd="0" presId="urn:microsoft.com/office/officeart/2005/8/layout/orgChart1"/>
+    <dgm:cxn modelId="{7887E875-D292-4DE9-B1A2-CD22EDEBCC09}" type="presOf" srcId="{652EA16B-9EBC-4689-877D-343C9B761BA4}" destId="{B7F13FD1-E923-4F0D-98DD-761C4D31BB75}" srcOrd="0" destOrd="0" presId="urn:microsoft.com/office/officeart/2005/8/layout/orgChart1"/>
     <dgm:cxn modelId="{21CAF04B-6172-42CF-908C-41FE40988E9E}" srcId="{AE1FBF99-D87F-43DB-8A13-3378091C6FAA}" destId="{D56C8D72-E038-4DE6-A909-7D5C3D500063}" srcOrd="0" destOrd="0" parTransId="{BF1D4FB9-72A2-4D32-9AD9-85C0C92A1265}" sibTransId="{BC0DFC50-687D-4877-9616-8C6EC1A52771}"/>
-    <dgm:cxn modelId="{D94CFD00-E8F7-460F-8AE6-7F47BE0F13FC}" type="presOf" srcId="{1055A581-B80A-45A5-B01D-90B4F569D15F}" destId="{02BBE8A3-894E-473D-A355-F81A4D878CCA}" srcOrd="0" destOrd="0" presId="urn:microsoft.com/office/officeart/2005/8/layout/orgChart1"/>
-    <dgm:cxn modelId="{74D298AD-6932-4DDD-B952-DA5786E3F7E0}" type="presOf" srcId="{C8221FEE-5E01-43F1-9500-05F8DD52E2FE}" destId="{95D8021F-1872-4BD2-B025-0D6C70342CF1}" srcOrd="0" destOrd="0" presId="urn:microsoft.com/office/officeart/2005/8/layout/orgChart1"/>
-    <dgm:cxn modelId="{46C160B3-2073-47D3-B32B-B722F1BAF28D}" type="presOf" srcId="{935A2FCC-5952-40A5-87E5-BACA952A1982}" destId="{5E6B8E67-1E8E-4D90-9B69-43ED057C0262}" srcOrd="1" destOrd="0" presId="urn:microsoft.com/office/officeart/2005/8/layout/orgChart1"/>
+    <dgm:cxn modelId="{7CBDC51B-8B80-43BE-905A-AABA86AE48E7}" type="presOf" srcId="{9931348D-1E34-446C-BCC6-C89BB32FC887}" destId="{010E498D-6F50-4988-BCE1-6F7940AF7133}" srcOrd="0" destOrd="0" presId="urn:microsoft.com/office/officeart/2005/8/layout/orgChart1"/>
+    <dgm:cxn modelId="{3F1775D2-D2A8-40EB-B6F3-575EC60DB609}" type="presOf" srcId="{02564706-4C4C-479F-A4D5-CAFE1489D3D5}" destId="{A349EC25-4292-447F-AFE6-F6C249FB59B0}" srcOrd="1" destOrd="0" presId="urn:microsoft.com/office/officeart/2005/8/layout/orgChart1"/>
+    <dgm:cxn modelId="{66AF0C5B-8437-4085-9A6B-C54F1F21301A}" type="presOf" srcId="{C8D6DB52-0EC7-4F08-BE53-ADE4A06B05F2}" destId="{D31BD443-D839-409C-8B8D-8D820811987D}" srcOrd="0" destOrd="0" presId="urn:microsoft.com/office/officeart/2005/8/layout/orgChart1"/>
+    <dgm:cxn modelId="{A7340630-9759-40AE-B089-EC809C2C2082}" type="presOf" srcId="{79F7FB16-2CCC-4C4E-AAB1-188207D7994E}" destId="{1BE623B1-FB85-4C99-B610-7DCB961B7825}" srcOrd="0" destOrd="0" presId="urn:microsoft.com/office/officeart/2005/8/layout/orgChart1"/>
+    <dgm:cxn modelId="{9E18168F-0FF1-467F-8767-C99EA08C9324}" type="presOf" srcId="{611F4B77-917F-4CA4-8D53-0365D26A23BE}" destId="{B1728125-0454-4FE9-9C86-412A58186FFA}" srcOrd="0" destOrd="0" presId="urn:microsoft.com/office/officeart/2005/8/layout/orgChart1"/>
+    <dgm:cxn modelId="{182FCE01-E6BF-4698-80D2-8913FF303EDB}" type="presOf" srcId="{0AADB937-372F-489F-A2B3-61C4E863A298}" destId="{1D50AAA5-2A4D-4FD2-BF63-986F7BE8AD85}" srcOrd="1" destOrd="0" presId="urn:microsoft.com/office/officeart/2005/8/layout/orgChart1"/>
+    <dgm:cxn modelId="{DCB1BA82-F037-4C2E-A7DC-F72EF699C31E}" type="presOf" srcId="{E34AECC9-219A-4F44-B0F9-7B4595EFB8CA}" destId="{27135E83-5428-484D-8EE6-55EB0EF19FC3}" srcOrd="0" destOrd="0" presId="urn:microsoft.com/office/officeart/2005/8/layout/orgChart1"/>
+    <dgm:cxn modelId="{7462B6B7-B9BE-446F-8A02-394D28FF3F2E}" type="presOf" srcId="{7691A20B-F4BA-4FB2-A3FD-5F7AE7AD40E9}" destId="{2FB62315-170E-484B-B9C5-DAF856CEC0F9}" srcOrd="0" destOrd="0" presId="urn:microsoft.com/office/officeart/2005/8/layout/orgChart1"/>
+    <dgm:cxn modelId="{113830ED-FDD9-43B7-A78B-12FF9C41731A}" type="presOf" srcId="{D56C8D72-E038-4DE6-A909-7D5C3D500063}" destId="{662E0C41-4A00-46A0-9282-BFFCB05F5CAF}" srcOrd="0" destOrd="0" presId="urn:microsoft.com/office/officeart/2005/8/layout/orgChart1"/>
+    <dgm:cxn modelId="{4C4A617D-D9B7-412C-A135-8A0ADA9E0826}" type="presOf" srcId="{210E6F4D-F34C-4D79-BB0A-617ED76047FD}" destId="{86443C05-1B4B-4192-BE98-B88ED4EBF947}" srcOrd="0" destOrd="0" presId="urn:microsoft.com/office/officeart/2005/8/layout/orgChart1"/>
     <dgm:cxn modelId="{60301D3D-C102-4077-9529-77A0FFC401D3}" srcId="{47A7717B-9264-4AF4-A2BE-6971EF4B8E75}" destId="{314466F8-DB41-4F3D-A572-677396A49754}" srcOrd="8" destOrd="0" parTransId="{888A9604-3AD7-40F3-A759-CDC384F24702}" sibTransId="{07D18C4D-1AE5-442C-88F8-277AB132BD47}"/>
-    <dgm:cxn modelId="{B78EB421-7F66-4A53-B52D-276A47C2532D}" type="presOf" srcId="{611F4B77-917F-4CA4-8D53-0365D26A23BE}" destId="{B1728125-0454-4FE9-9C86-412A58186FFA}" srcOrd="0" destOrd="0" presId="urn:microsoft.com/office/officeart/2005/8/layout/orgChart1"/>
+    <dgm:cxn modelId="{FF1B2B66-A6BE-4875-A307-9D4FEC0A8C87}" type="presOf" srcId="{453C8963-67D7-41F7-9E73-E4491EE1F99B}" destId="{08609F52-D2D8-4428-93E3-E5D5869BA204}" srcOrd="0" destOrd="0" presId="urn:microsoft.com/office/officeart/2005/8/layout/orgChart1"/>
+    <dgm:cxn modelId="{4EABEC2F-3D38-42CE-AD7E-94C95F764136}" type="presOf" srcId="{41F93FA5-F803-43D8-89B3-C568A1C62CDC}" destId="{A0E07250-66FD-4108-8765-14B0B27C4D14}" srcOrd="0" destOrd="0" presId="urn:microsoft.com/office/officeart/2005/8/layout/orgChart1"/>
+    <dgm:cxn modelId="{5651A42B-672F-42E2-A8B7-6E636AA61A5B}" type="presOf" srcId="{41DB85EB-8E54-475F-8165-F488D622B62F}" destId="{F0D8FA45-EA4E-40F9-B058-2E15F81651D7}" srcOrd="0" destOrd="0" presId="urn:microsoft.com/office/officeart/2005/8/layout/orgChart1"/>
+    <dgm:cxn modelId="{50BEE3C8-87ED-47E7-A992-C705AF25AC08}" type="presOf" srcId="{867FC9D3-B703-419F-85A9-C0791075A4B7}" destId="{A74F91E5-27FC-4DCF-95E5-20C1A4110C6B}" srcOrd="1" destOrd="0" presId="urn:microsoft.com/office/officeart/2005/8/layout/orgChart1"/>
     <dgm:cxn modelId="{20A7391C-4A33-4EA6-9D31-4E2A1A60C900}" srcId="{F526A479-9F2D-4AE5-ABF0-657F742A87A8}" destId="{89229160-FE7D-4C96-99D4-42899E7B0428}" srcOrd="3" destOrd="0" parTransId="{E87610B1-189C-4B08-8893-77F6AB1471B4}" sibTransId="{086E2221-24B8-4BF3-84D4-AA5E1C5D2278}"/>
-    <dgm:cxn modelId="{D197A838-1E4B-4FC9-B665-2EAA22404FF1}" type="presOf" srcId="{41DB85EB-8E54-475F-8165-F488D622B62F}" destId="{F0D8FA45-EA4E-40F9-B058-2E15F81651D7}" srcOrd="0" destOrd="0" presId="urn:microsoft.com/office/officeart/2005/8/layout/orgChart1"/>
-    <dgm:cxn modelId="{4B01F0A6-F2FD-4A81-8A1D-6504540B3F69}" type="presOf" srcId="{633DF3CE-7E99-4852-BE1E-1758FFCB3C63}" destId="{9B26622C-EEE7-43B7-BE08-147C8987CB61}" srcOrd="1" destOrd="0" presId="urn:microsoft.com/office/officeart/2005/8/layout/orgChart1"/>
+    <dgm:cxn modelId="{2E706658-AAB9-430D-B8A2-961F22CA4AD6}" type="presOf" srcId="{FB90292B-1870-4856-8003-4AA74E396872}" destId="{3AC8659C-95EB-4A6B-A8DA-5EE37ABCDD8C}" srcOrd="0" destOrd="0" presId="urn:microsoft.com/office/officeart/2005/8/layout/orgChart1"/>
+    <dgm:cxn modelId="{2248402E-2A65-4E36-B180-2E059D86DA72}" type="presOf" srcId="{B10C89F8-0A88-4B09-A474-2D33852A3F09}" destId="{495573E9-1579-4E67-BB10-F3E521047994}" srcOrd="0" destOrd="0" presId="urn:microsoft.com/office/officeart/2005/8/layout/orgChart1"/>
+    <dgm:cxn modelId="{8FFDD6AC-EB31-4592-B570-F787E2021407}" type="presOf" srcId="{20B8FB56-3C85-478E-954B-24E5F6338582}" destId="{4C6EF907-CA87-480F-9266-9CC63C146630}" srcOrd="1" destOrd="0" presId="urn:microsoft.com/office/officeart/2005/8/layout/orgChart1"/>
     <dgm:cxn modelId="{19260223-FAEC-4B4C-AEBB-7DF9D4C22121}" srcId="{9921D836-F06D-4937-B9E5-1D971DAF02FF}" destId="{02564706-4C4C-479F-A4D5-CAFE1489D3D5}" srcOrd="0" destOrd="0" parTransId="{279C6C85-A23C-41DD-9C8B-C60A8B185EE7}" sibTransId="{C1699D8C-B895-445A-8DEB-167F944130DF}"/>
-    <dgm:cxn modelId="{7A50547D-726D-41C9-9E07-337E07BD43D5}" type="presOf" srcId="{26C0DA37-7CDD-4D77-B473-4A0A20E47B00}" destId="{7F963588-8E7A-4B22-9FC1-2B20F88F1DB4}" srcOrd="0" destOrd="0" presId="urn:microsoft.com/office/officeart/2005/8/layout/orgChart1"/>
+    <dgm:cxn modelId="{2CA53770-74D0-45CC-B517-B87B0155B43C}" type="presOf" srcId="{0E53CC9A-56F2-4419-B637-A2691735FB27}" destId="{F2D27FB1-E81D-44AD-A94C-AB6BD44633E3}" srcOrd="0" destOrd="0" presId="urn:microsoft.com/office/officeart/2005/8/layout/orgChart1"/>
     <dgm:cxn modelId="{D8045805-DAA2-45F8-AB20-D16533164563}" srcId="{B1185A17-624B-4A9E-844E-F7EE72605F92}" destId="{7CA27A6A-2697-4CA3-901B-6C1A00B6C691}" srcOrd="0" destOrd="0" parTransId="{C4BB5611-F4EE-444B-8E0F-53BE138261BB}" sibTransId="{349D96BC-0016-4162-AE0E-27691046597B}"/>
-    <dgm:cxn modelId="{EDB65FBA-C244-4A64-8C31-515B23483D9B}" type="presOf" srcId="{746D6D36-EFDB-4033-9D8D-77A4F919591E}" destId="{AE4145D1-3411-482A-9CAC-F6100B164BDF}" srcOrd="1" destOrd="0" presId="urn:microsoft.com/office/officeart/2005/8/layout/orgChart1"/>
-    <dgm:cxn modelId="{26B508B4-20F2-412C-A7F2-6944F6007245}" type="presOf" srcId="{79F7FB16-2CCC-4C4E-AAB1-188207D7994E}" destId="{33743F9B-A83B-40F8-8C15-FF9145F298D2}" srcOrd="1" destOrd="0" presId="urn:microsoft.com/office/officeart/2005/8/layout/orgChart1"/>
-    <dgm:cxn modelId="{F6238ACB-3BDE-4DF9-B51C-3ABF61A365F8}" type="presOf" srcId="{30B26F5D-4CEC-4C37-87C5-7DEF11CADA62}" destId="{35F4178F-1602-4089-BAE8-60E162072012}" srcOrd="0" destOrd="0" presId="urn:microsoft.com/office/officeart/2005/8/layout/orgChart1"/>
-    <dgm:cxn modelId="{984A21D6-D2C1-40F4-ADED-9C1FB79C1BE4}" type="presOf" srcId="{F1E2BC20-D7AB-45E3-A556-54675E479603}" destId="{B64677BD-AF3A-489B-8594-1D218A6DDBE0}" srcOrd="0" destOrd="0" presId="urn:microsoft.com/office/officeart/2005/8/layout/orgChart1"/>
-    <dgm:cxn modelId="{00D2EC35-FABE-417F-B58B-9AE87AF7BAC3}" type="presOf" srcId="{184B2C51-DAE4-42CA-ACAC-4E427653DD2B}" destId="{5498E274-3367-47BB-9952-3EB141B54A69}" srcOrd="0" destOrd="0" presId="urn:microsoft.com/office/officeart/2005/8/layout/orgChart1"/>
+    <dgm:cxn modelId="{305988C5-69E5-4A87-8B6A-BA295D795E8E}" type="presOf" srcId="{BC465239-2539-424E-92D8-2FC7AC28C498}" destId="{22B4527C-A2FE-4DE3-BBA2-739C77EB5A41}" srcOrd="1" destOrd="0" presId="urn:microsoft.com/office/officeart/2005/8/layout/orgChart1"/>
+    <dgm:cxn modelId="{BF1E1EF0-205B-414C-B1B7-65BB60FC1F76}" type="presOf" srcId="{565E177C-89B2-4E21-9C88-2CE1AADCD3D8}" destId="{8682577E-E934-4F26-84E9-9A835E13D8FE}" srcOrd="0" destOrd="0" presId="urn:microsoft.com/office/officeart/2005/8/layout/orgChart1"/>
+    <dgm:cxn modelId="{EE51799C-0CB8-4CD5-A8EC-F5C132C3CB79}" type="presOf" srcId="{47B0F575-31C3-49BB-A3EE-501D23A90E55}" destId="{DE67F0BF-2F30-46AA-8F5A-8DAEA83F3E3F}" srcOrd="0" destOrd="0" presId="urn:microsoft.com/office/officeart/2005/8/layout/orgChart1"/>
+    <dgm:cxn modelId="{A1A9847F-28A7-47ED-9FF3-58289069E9D4}" type="presOf" srcId="{20B8FB56-3C85-478E-954B-24E5F6338582}" destId="{CB99205C-F065-4369-A022-799083212B26}" srcOrd="0" destOrd="0" presId="urn:microsoft.com/office/officeart/2005/8/layout/orgChart1"/>
+    <dgm:cxn modelId="{EC6FAF1E-CF97-4DEF-8E6E-84F29881C2FA}" type="presOf" srcId="{D56C8D72-E038-4DE6-A909-7D5C3D500063}" destId="{EB56E9E0-EA0B-4E9A-9772-5504409DA3AD}" srcOrd="1" destOrd="0" presId="urn:microsoft.com/office/officeart/2005/8/layout/orgChart1"/>
+    <dgm:cxn modelId="{730D35D2-EF7B-4AD3-BE35-90C5563C670C}" type="presOf" srcId="{0FD5ECC9-9C5C-4B9B-ACBB-B291B14CAC2B}" destId="{9917F5A4-A4E2-4132-AD4F-2CFDAA190B32}" srcOrd="0" destOrd="0" presId="urn:microsoft.com/office/officeart/2005/8/layout/orgChart1"/>
     <dgm:cxn modelId="{2F08BD26-4E7E-4A87-BE44-C69A5982C9F2}" srcId="{8BEC8E47-96F1-4358-9085-395AF1346477}" destId="{9064DCF5-D4B9-48EF-BE0A-A8CE0D1243DF}" srcOrd="5" destOrd="0" parTransId="{F4EBF148-9BD2-4F55-8F58-228EA5B213BB}" sibTransId="{A900D481-352C-48B4-AEAA-924C6842570A}"/>
-    <dgm:cxn modelId="{1F7DC768-B2C3-4199-8371-98D4A9A50CD2}" type="presOf" srcId="{47A7717B-9264-4AF4-A2BE-6971EF4B8E75}" destId="{0A881497-F51A-4609-8E58-42E123B13E38}" srcOrd="0" destOrd="0" presId="urn:microsoft.com/office/officeart/2005/8/layout/orgChart1"/>
+    <dgm:cxn modelId="{D4DAFCCB-DD34-4FD2-BC81-DF7F970AFBFA}" type="presOf" srcId="{75BF490C-F563-4B5B-998B-2A301BDBFD15}" destId="{D5E21B1D-2FD4-40DC-812D-6F3623AB5CB0}" srcOrd="0" destOrd="0" presId="urn:microsoft.com/office/officeart/2005/8/layout/orgChart1"/>
+    <dgm:cxn modelId="{7D76AB7A-712E-47DE-92D3-DFB2B27C2499}" type="presOf" srcId="{4BD5D7DB-664C-4EBC-8D14-499A92BDB25F}" destId="{E1B009BC-671E-44A5-AA85-4858276357F8}" srcOrd="0" destOrd="0" presId="urn:microsoft.com/office/officeart/2005/8/layout/orgChart1"/>
     <dgm:cxn modelId="{CEA54EB3-0303-49A0-9B1D-BFD88302EC6B}" srcId="{7CA27A6A-2697-4CA3-901B-6C1A00B6C691}" destId="{4BD648BF-1664-4C00-955F-2C3347F4B7B3}" srcOrd="4" destOrd="0" parTransId="{DCEB5B35-4BC1-403E-AAD4-E8E9DDDF4C0F}" sibTransId="{3DDC09CB-874F-46ED-87A3-F9885AFFBFC2}"/>
     <dgm:cxn modelId="{30CB5AED-B834-48B6-8E06-8FB5D61F3E2A}" srcId="{47A7717B-9264-4AF4-A2BE-6971EF4B8E75}" destId="{4B620022-7B72-4AF7-AE6C-C5A097A5D7B6}" srcOrd="5" destOrd="0" parTransId="{36FBEF07-3975-4429-8DF2-7669BA9B6170}" sibTransId="{16709059-A4CD-49A9-B5C7-3838745748A6}"/>
-    <dgm:cxn modelId="{89622B4B-B535-46F3-AD4E-F65C260DCC94}" type="presOf" srcId="{36FBEF07-3975-4429-8DF2-7669BA9B6170}" destId="{EBCF4A91-F0B4-4C6D-94F9-BEA561BCC37D}" srcOrd="0" destOrd="0" presId="urn:microsoft.com/office/officeart/2005/8/layout/orgChart1"/>
     <dgm:cxn modelId="{7E5C6283-1684-4E8D-9586-46CE9DB25CB1}" srcId="{47A7717B-9264-4AF4-A2BE-6971EF4B8E75}" destId="{95914B63-6540-4352-84AA-11C37BC87C4F}" srcOrd="0" destOrd="0" parTransId="{B5EF6C34-B921-4EE8-9314-467BED92F5AD}" sibTransId="{65F2CA8D-AAA6-49BA-94FC-F98B0BD4A4EA}"/>
-    <dgm:cxn modelId="{0CD9A975-2631-401A-B932-0C3C9CF1834E}" type="presOf" srcId="{CAF86CF4-4766-427E-B03A-C964AB94CE0C}" destId="{8B4FA1A5-3A93-4049-A8D3-3A4E241608FA}" srcOrd="0" destOrd="0" presId="urn:microsoft.com/office/officeart/2005/8/layout/orgChart1"/>
+    <dgm:cxn modelId="{CF06F8A0-A2EC-46B2-8B77-F0578120B011}" type="presOf" srcId="{6A8AB3AA-137C-41BB-A25F-2A189069BA5C}" destId="{72AB4FEF-9A61-47C4-A332-62864DDBB0F0}" srcOrd="1" destOrd="0" presId="urn:microsoft.com/office/officeart/2005/8/layout/orgChart1"/>
+    <dgm:cxn modelId="{791AE921-D2C6-4CC9-BD1C-B4470382AB1C}" type="presOf" srcId="{DB3D6DCE-1B2F-472B-8E6E-E8A43B5FCC48}" destId="{66F03F68-5A0A-46FF-8693-6F9E223C62A5}" srcOrd="0" destOrd="0" presId="urn:microsoft.com/office/officeart/2005/8/layout/orgChart1"/>
+    <dgm:cxn modelId="{938BAE61-EE00-4586-BCD5-2DE540A6910A}" type="presOf" srcId="{C0DF8BC0-5D9B-4E21-941A-883009098C8C}" destId="{5382B167-89F2-4B18-8772-35770AE8F439}" srcOrd="0" destOrd="0" presId="urn:microsoft.com/office/officeart/2005/8/layout/orgChart1"/>
     <dgm:cxn modelId="{2DABD0B3-E25F-4C13-9A38-F2189ECE64DC}" srcId="{47A7717B-9264-4AF4-A2BE-6971EF4B8E75}" destId="{30B26F5D-4CEC-4C37-87C5-7DEF11CADA62}" srcOrd="3" destOrd="0" parTransId="{7DF6F719-C8C1-4BEB-8946-B9D53772C239}" sibTransId="{6677051D-2056-4B25-B1D6-68924B3A3A21}"/>
-    <dgm:cxn modelId="{2DFFF71D-59F9-4710-B8ED-C7B73F3A87F6}" type="presOf" srcId="{47A7717B-9264-4AF4-A2BE-6971EF4B8E75}" destId="{4594F3B5-F2DF-44BD-8CA6-6AB18536429E}" srcOrd="1" destOrd="0" presId="urn:microsoft.com/office/officeart/2005/8/layout/orgChart1"/>
-    <dgm:cxn modelId="{331C2303-4809-47D3-8B4A-1F5134AC7474}" type="presOf" srcId="{BC465239-2539-424E-92D8-2FC7AC28C498}" destId="{A3D51C1F-6E2C-4360-BF65-B8CF2027BD27}" srcOrd="0" destOrd="0" presId="urn:microsoft.com/office/officeart/2005/8/layout/orgChart1"/>
-    <dgm:cxn modelId="{1AED98E0-1940-406A-A7AB-EE38C61523E3}" type="presOf" srcId="{BC465239-2539-424E-92D8-2FC7AC28C498}" destId="{22B4527C-A2FE-4DE3-BBA2-739C77EB5A41}" srcOrd="1" destOrd="0" presId="urn:microsoft.com/office/officeart/2005/8/layout/orgChart1"/>
-    <dgm:cxn modelId="{411C0C4C-47D0-43EA-BF9D-CFA15815C9B1}" type="presOf" srcId="{75BF490C-F563-4B5B-998B-2A301BDBFD15}" destId="{D5E21B1D-2FD4-40DC-812D-6F3623AB5CB0}" srcOrd="0" destOrd="0" presId="urn:microsoft.com/office/officeart/2005/8/layout/orgChart1"/>
-    <dgm:cxn modelId="{84D4F879-AC68-4145-BAFB-E05A374E419C}" type="presOf" srcId="{95C8FE14-70FA-4E67-B86B-755F959ECB1C}" destId="{40F3BC38-52B3-45FC-B1E5-6F38F5CC7FFF}" srcOrd="1" destOrd="0" presId="urn:microsoft.com/office/officeart/2005/8/layout/orgChart1"/>
-    <dgm:cxn modelId="{8DB5B77E-91DA-41DD-A013-E7CA8970F943}" type="presParOf" srcId="{7F963588-8E7A-4B22-9FC1-2B20F88F1DB4}" destId="{9C9CA977-66CB-47DD-B14C-5351AB99AD1A}" srcOrd="0" destOrd="0" presId="urn:microsoft.com/office/officeart/2005/8/layout/orgChart1"/>
-    <dgm:cxn modelId="{92FAC738-641B-48C0-A875-6DD15B235A3F}" type="presParOf" srcId="{9C9CA977-66CB-47DD-B14C-5351AB99AD1A}" destId="{8232BD97-1C16-4F4C-918C-EB307174D52B}" srcOrd="0" destOrd="0" presId="urn:microsoft.com/office/officeart/2005/8/layout/orgChart1"/>
-    <dgm:cxn modelId="{1006CE6B-671E-4386-B62F-19A1A4536418}" type="presParOf" srcId="{8232BD97-1C16-4F4C-918C-EB307174D52B}" destId="{A277A17B-D2FF-42BD-B3E2-AA3142E35DD8}" srcOrd="0" destOrd="0" presId="urn:microsoft.com/office/officeart/2005/8/layout/orgChart1"/>
-    <dgm:cxn modelId="{0377ED5D-B1F5-4C69-A0D1-064A35027DDA}" type="presParOf" srcId="{8232BD97-1C16-4F4C-918C-EB307174D52B}" destId="{D20D44DD-EFB5-41BC-A25B-04125B2FEB91}" srcOrd="1" destOrd="0" presId="urn:microsoft.com/office/officeart/2005/8/layout/orgChart1"/>
-    <dgm:cxn modelId="{F9D445E1-0D8E-45D0-8B23-8F346728A6A5}" type="presParOf" srcId="{9C9CA977-66CB-47DD-B14C-5351AB99AD1A}" destId="{157F0E85-F770-43FC-A76F-E1AC45B60EBB}" srcOrd="1" destOrd="0" presId="urn:microsoft.com/office/officeart/2005/8/layout/orgChart1"/>
-    <dgm:cxn modelId="{4A895554-C7A8-415C-9AB7-617AEB362127}" type="presParOf" srcId="{157F0E85-F770-43FC-A76F-E1AC45B60EBB}" destId="{E4A3A5BB-8BD5-4B98-87BB-5D8C62B8DFED}" srcOrd="0" destOrd="0" presId="urn:microsoft.com/office/officeart/2005/8/layout/orgChart1"/>
-    <dgm:cxn modelId="{23359136-71B4-4CD9-8FDF-8F0C7034FF3D}" type="presParOf" srcId="{157F0E85-F770-43FC-A76F-E1AC45B60EBB}" destId="{895CDAC9-3448-4C25-B9C0-AC060EF0A710}" srcOrd="1" destOrd="0" presId="urn:microsoft.com/office/officeart/2005/8/layout/orgChart1"/>
-    <dgm:cxn modelId="{612A6606-AD5F-40BD-B19E-99EF42D53EC3}" type="presParOf" srcId="{895CDAC9-3448-4C25-B9C0-AC060EF0A710}" destId="{0D10A0B3-ECD4-424C-948A-2DE64FCFE8F3}" srcOrd="0" destOrd="0" presId="urn:microsoft.com/office/officeart/2005/8/layout/orgChart1"/>
-    <dgm:cxn modelId="{D0AE1A18-05B5-46FB-8274-B7994E5E50D7}" type="presParOf" srcId="{0D10A0B3-ECD4-424C-948A-2DE64FCFE8F3}" destId="{3619C4C3-7EF1-4978-899C-D268DDE9D141}" srcOrd="0" destOrd="0" presId="urn:microsoft.com/office/officeart/2005/8/layout/orgChart1"/>
-    <dgm:cxn modelId="{0069662B-49CF-4704-A791-8129A7E671AD}" type="presParOf" srcId="{0D10A0B3-ECD4-424C-948A-2DE64FCFE8F3}" destId="{56B0EF3D-4F65-4054-B8F0-02042C17719A}" srcOrd="1" destOrd="0" presId="urn:microsoft.com/office/officeart/2005/8/layout/orgChart1"/>
-    <dgm:cxn modelId="{038772CD-F1E1-4D73-9DEB-F4F15D7D268F}" type="presParOf" srcId="{895CDAC9-3448-4C25-B9C0-AC060EF0A710}" destId="{772AF73B-837E-4F4D-97C5-005504399765}" srcOrd="1" destOrd="0" presId="urn:microsoft.com/office/officeart/2005/8/layout/orgChart1"/>
-    <dgm:cxn modelId="{E06E3347-2E77-4F4E-BB2E-B486B98FA95E}" type="presParOf" srcId="{772AF73B-837E-4F4D-97C5-005504399765}" destId="{0A2CB184-AFC0-4E82-9198-D269E8E3C731}" srcOrd="0" destOrd="0" presId="urn:microsoft.com/office/officeart/2005/8/layout/orgChart1"/>
-    <dgm:cxn modelId="{56F262D7-F419-4051-A8AC-E44B5F2DE4DA}" type="presParOf" srcId="{772AF73B-837E-4F4D-97C5-005504399765}" destId="{E0783888-8637-457A-8FAD-406361F507F2}" srcOrd="1" destOrd="0" presId="urn:microsoft.com/office/officeart/2005/8/layout/orgChart1"/>
-    <dgm:cxn modelId="{D533CE8F-EAC4-4B5F-9765-142B83A62948}" type="presParOf" srcId="{E0783888-8637-457A-8FAD-406361F507F2}" destId="{2CFC6DC8-4CB2-4F65-ACD7-57BABE9D530E}" srcOrd="0" destOrd="0" presId="urn:microsoft.com/office/officeart/2005/8/layout/orgChart1"/>
-    <dgm:cxn modelId="{7DED59FA-F0B9-4C7C-9056-B8713B3A95A8}" type="presParOf" srcId="{2CFC6DC8-4CB2-4F65-ACD7-57BABE9D530E}" destId="{5498E274-3367-47BB-9952-3EB141B54A69}" srcOrd="0" destOrd="0" presId="urn:microsoft.com/office/officeart/2005/8/layout/orgChart1"/>
-    <dgm:cxn modelId="{6C2C785A-CE55-47E7-83AE-9FC8EA939417}" type="presParOf" srcId="{2CFC6DC8-4CB2-4F65-ACD7-57BABE9D530E}" destId="{211E21D4-7AEC-4B63-8F86-9C804CAB4652}" srcOrd="1" destOrd="0" presId="urn:microsoft.com/office/officeart/2005/8/layout/orgChart1"/>
-    <dgm:cxn modelId="{F575D70D-81D6-4E99-88F6-9A641053A98D}" type="presParOf" srcId="{E0783888-8637-457A-8FAD-406361F507F2}" destId="{68EE070D-9417-4EA5-B795-5F8E57B654A7}" srcOrd="1" destOrd="0" presId="urn:microsoft.com/office/officeart/2005/8/layout/orgChart1"/>
-    <dgm:cxn modelId="{47DEE324-720A-4F60-860B-52BA0040D594}" type="presParOf" srcId="{E0783888-8637-457A-8FAD-406361F507F2}" destId="{2B30CCFF-4E26-420E-83D2-49D85761C10E}" srcOrd="2" destOrd="0" presId="urn:microsoft.com/office/officeart/2005/8/layout/orgChart1"/>
-    <dgm:cxn modelId="{52D8D271-7AE2-472E-8714-3530122A8D84}" type="presParOf" srcId="{772AF73B-837E-4F4D-97C5-005504399765}" destId="{010E498D-6F50-4988-BCE1-6F7940AF7133}" srcOrd="2" destOrd="0" presId="urn:microsoft.com/office/officeart/2005/8/layout/orgChart1"/>
-    <dgm:cxn modelId="{92179DB6-8728-4A63-95DB-E25E06CFBC7E}" type="presParOf" srcId="{772AF73B-837E-4F4D-97C5-005504399765}" destId="{D22C437F-F66D-4B0C-8CCC-26678EADFA4F}" srcOrd="3" destOrd="0" presId="urn:microsoft.com/office/officeart/2005/8/layout/orgChart1"/>
-    <dgm:cxn modelId="{1E168922-A5A1-4DC9-B8F1-1F0B04136E6D}" type="presParOf" srcId="{D22C437F-F66D-4B0C-8CCC-26678EADFA4F}" destId="{05C66199-3314-4A1D-94D3-E7BB5172DBC3}" srcOrd="0" destOrd="0" presId="urn:microsoft.com/office/officeart/2005/8/layout/orgChart1"/>
-    <dgm:cxn modelId="{48942898-41FA-4411-8408-3C4C8BD08F31}" type="presParOf" srcId="{05C66199-3314-4A1D-94D3-E7BB5172DBC3}" destId="{86443C05-1B4B-4192-BE98-B88ED4EBF947}" srcOrd="0" destOrd="0" presId="urn:microsoft.com/office/officeart/2005/8/layout/orgChart1"/>
-    <dgm:cxn modelId="{8CDBCB70-F628-4D6A-8548-84123899010E}" type="presParOf" srcId="{05C66199-3314-4A1D-94D3-E7BB5172DBC3}" destId="{30487BE6-A76F-4FB7-BDF2-8C895F1F60DB}" srcOrd="1" destOrd="0" presId="urn:microsoft.com/office/officeart/2005/8/layout/orgChart1"/>
-    <dgm:cxn modelId="{FCF03929-D326-492A-9DE2-3EECC0E333F2}" type="presParOf" srcId="{D22C437F-F66D-4B0C-8CCC-26678EADFA4F}" destId="{FF7E7D3B-B7B6-442F-B83B-3CB687CE37A8}" srcOrd="1" destOrd="0" presId="urn:microsoft.com/office/officeart/2005/8/layout/orgChart1"/>
-    <dgm:cxn modelId="{7139D7C6-3E7D-42C6-9C1D-531062B38179}" type="presParOf" srcId="{D22C437F-F66D-4B0C-8CCC-26678EADFA4F}" destId="{4D05552D-C1B4-40C4-8605-E7930C0CF066}" srcOrd="2" destOrd="0" presId="urn:microsoft.com/office/officeart/2005/8/layout/orgChart1"/>
-    <dgm:cxn modelId="{37E973FC-F1D0-460E-9C7B-F690744D0950}" type="presParOf" srcId="{772AF73B-837E-4F4D-97C5-005504399765}" destId="{DE67F0BF-2F30-46AA-8F5A-8DAEA83F3E3F}" srcOrd="4" destOrd="0" presId="urn:microsoft.com/office/officeart/2005/8/layout/orgChart1"/>
-    <dgm:cxn modelId="{D2DAC57A-C846-44A3-AAF7-24B99755E36A}" type="presParOf" srcId="{772AF73B-837E-4F4D-97C5-005504399765}" destId="{7D25312E-D571-4955-86B7-EB03DC781CD7}" srcOrd="5" destOrd="0" presId="urn:microsoft.com/office/officeart/2005/8/layout/orgChart1"/>
-    <dgm:cxn modelId="{7CD6F301-181E-420C-A563-C999A6D3800B}" type="presParOf" srcId="{7D25312E-D571-4955-86B7-EB03DC781CD7}" destId="{89DD3908-F625-4DDC-930D-4D260456D360}" srcOrd="0" destOrd="0" presId="urn:microsoft.com/office/officeart/2005/8/layout/orgChart1"/>
-    <dgm:cxn modelId="{376AD42F-C449-473C-AAB1-D8E0599CF202}" type="presParOf" srcId="{89DD3908-F625-4DDC-930D-4D260456D360}" destId="{5382B167-89F2-4B18-8772-35770AE8F439}" srcOrd="0" destOrd="0" presId="urn:microsoft.com/office/officeart/2005/8/layout/orgChart1"/>
-    <dgm:cxn modelId="{8C9ADD9C-00C2-41FF-AB90-80F9BB80756F}" type="presParOf" srcId="{89DD3908-F625-4DDC-930D-4D260456D360}" destId="{136B3B13-BD89-4B6B-A220-59879617A3CC}" srcOrd="1" destOrd="0" presId="urn:microsoft.com/office/officeart/2005/8/layout/orgChart1"/>
-    <dgm:cxn modelId="{94F9194A-3C21-4B52-A16D-2A628B1A914A}" type="presParOf" srcId="{7D25312E-D571-4955-86B7-EB03DC781CD7}" destId="{79AF9CE5-E83C-4F10-93DB-65AC57D48764}" srcOrd="1" destOrd="0" presId="urn:microsoft.com/office/officeart/2005/8/layout/orgChart1"/>
-    <dgm:cxn modelId="{61A9AD83-7133-4ABC-948F-3FA713BECA0D}" type="presParOf" srcId="{7D25312E-D571-4955-86B7-EB03DC781CD7}" destId="{E096845A-A23D-42EE-BA18-BD94BAF3608C}" srcOrd="2" destOrd="0" presId="urn:microsoft.com/office/officeart/2005/8/layout/orgChart1"/>
-    <dgm:cxn modelId="{21D84CA0-33BD-4A5B-A8EA-C3AC3B4FCA6D}" type="presParOf" srcId="{772AF73B-837E-4F4D-97C5-005504399765}" destId="{88B4CBAD-E9D1-49B4-A52C-2BECC892BEE7}" srcOrd="6" destOrd="0" presId="urn:microsoft.com/office/officeart/2005/8/layout/orgChart1"/>
-    <dgm:cxn modelId="{500BF01D-25F0-44D5-9619-6444DB350273}" type="presParOf" srcId="{772AF73B-837E-4F4D-97C5-005504399765}" destId="{65D6CCA4-1877-4876-AA72-8560C8AA0B91}" srcOrd="7" destOrd="0" presId="urn:microsoft.com/office/officeart/2005/8/layout/orgChart1"/>
-    <dgm:cxn modelId="{5B8A7425-04F7-400D-9BE0-5A18E5159162}" type="presParOf" srcId="{65D6CCA4-1877-4876-AA72-8560C8AA0B91}" destId="{6797F6BD-F68C-4A78-9CB9-60C45053F1F6}" srcOrd="0" destOrd="0" presId="urn:microsoft.com/office/officeart/2005/8/layout/orgChart1"/>
-    <dgm:cxn modelId="{0457CFC5-F151-4D05-BB7C-324488BED828}" type="presParOf" srcId="{6797F6BD-F68C-4A78-9CB9-60C45053F1F6}" destId="{AACF5D93-9EE5-40EF-9653-A8E3456596F1}" srcOrd="0" destOrd="0" presId="urn:microsoft.com/office/officeart/2005/8/layout/orgChart1"/>
-    <dgm:cxn modelId="{2F8FBD84-0426-479C-A9EF-ABFB9A1A2936}" type="presParOf" srcId="{6797F6BD-F68C-4A78-9CB9-60C45053F1F6}" destId="{2FB68600-62EC-446A-BCDE-0920D3A13211}" srcOrd="1" destOrd="0" presId="urn:microsoft.com/office/officeart/2005/8/layout/orgChart1"/>
-    <dgm:cxn modelId="{16C10C4A-B4BA-4AED-9110-694BBA57EC1A}" type="presParOf" srcId="{65D6CCA4-1877-4876-AA72-8560C8AA0B91}" destId="{55C07F2E-0E71-4CC9-B2E7-196C6123DE99}" srcOrd="1" destOrd="0" presId="urn:microsoft.com/office/officeart/2005/8/layout/orgChart1"/>
-    <dgm:cxn modelId="{8BC7782B-4B24-46FF-878D-D449CADA450A}" type="presParOf" srcId="{65D6CCA4-1877-4876-AA72-8560C8AA0B91}" destId="{81BBB607-C79D-4180-8944-DBF49108DD8A}" srcOrd="2" destOrd="0" presId="urn:microsoft.com/office/officeart/2005/8/layout/orgChart1"/>
-    <dgm:cxn modelId="{628A0F65-D266-4B63-A7AF-004F9BB8B4E6}" type="presParOf" srcId="{772AF73B-837E-4F4D-97C5-005504399765}" destId="{B2A21C99-9052-4AD5-A3BE-182D4759C249}" srcOrd="8" destOrd="0" presId="urn:microsoft.com/office/officeart/2005/8/layout/orgChart1"/>
-    <dgm:cxn modelId="{338E4A87-7A7B-4CEF-80E1-CB5F533DAA20}" type="presParOf" srcId="{772AF73B-837E-4F4D-97C5-005504399765}" destId="{C1CD415F-FCC4-4B92-BB0E-1B85130EEC5A}" srcOrd="9" destOrd="0" presId="urn:microsoft.com/office/officeart/2005/8/layout/orgChart1"/>
-    <dgm:cxn modelId="{A45A7CED-A2A1-492D-B0DD-8C500D2DFA12}" type="presParOf" srcId="{C1CD415F-FCC4-4B92-BB0E-1B85130EEC5A}" destId="{AA5B4276-3186-474F-895A-5961B1F829C0}" srcOrd="0" destOrd="0" presId="urn:microsoft.com/office/officeart/2005/8/layout/orgChart1"/>
-    <dgm:cxn modelId="{3F8738EA-A836-44DD-858B-62CD3C4E3E23}" type="presParOf" srcId="{AA5B4276-3186-474F-895A-5961B1F829C0}" destId="{481EDF7B-0AC4-446A-A8FB-0988D28F949B}" srcOrd="0" destOrd="0" presId="urn:microsoft.com/office/officeart/2005/8/layout/orgChart1"/>
-    <dgm:cxn modelId="{FC1C7D2F-086E-491A-BA6A-A9E3A2C239E3}" type="presParOf" srcId="{AA5B4276-3186-474F-895A-5961B1F829C0}" destId="{7517E6BE-C88C-4316-A79D-489216A07A3A}" srcOrd="1" destOrd="0" presId="urn:microsoft.com/office/officeart/2005/8/layout/orgChart1"/>
-    <dgm:cxn modelId="{D519E1DE-6B17-4AB9-9F94-D020F54A82D5}" type="presParOf" srcId="{C1CD415F-FCC4-4B92-BB0E-1B85130EEC5A}" destId="{26D5A3F3-4C10-46C0-AF6C-F32156CE2969}" srcOrd="1" destOrd="0" presId="urn:microsoft.com/office/officeart/2005/8/layout/orgChart1"/>
-    <dgm:cxn modelId="{9D08D17B-B493-4DE6-9C76-3E82D49D3B23}" type="presParOf" srcId="{C1CD415F-FCC4-4B92-BB0E-1B85130EEC5A}" destId="{17BDBD75-287D-4AF6-B2BC-1DAA9A5EC09F}" srcOrd="2" destOrd="0" presId="urn:microsoft.com/office/officeart/2005/8/layout/orgChart1"/>
-    <dgm:cxn modelId="{FC341BB2-AE4D-4953-8F15-E9E0123BE968}" type="presParOf" srcId="{895CDAC9-3448-4C25-B9C0-AC060EF0A710}" destId="{F91E9944-A613-468E-BA0B-455A6629B602}" srcOrd="2" destOrd="0" presId="urn:microsoft.com/office/officeart/2005/8/layout/orgChart1"/>
-    <dgm:cxn modelId="{5A825F1E-D00D-4086-972B-10054789D070}" type="presParOf" srcId="{157F0E85-F770-43FC-A76F-E1AC45B60EBB}" destId="{B7F13FD1-E923-4F0D-98DD-761C4D31BB75}" srcOrd="2" destOrd="0" presId="urn:microsoft.com/office/officeart/2005/8/layout/orgChart1"/>
-    <dgm:cxn modelId="{7809C116-533B-4BF0-B1BD-6EE6810272EF}" type="presParOf" srcId="{157F0E85-F770-43FC-A76F-E1AC45B60EBB}" destId="{6EAF5DEA-8B1D-4BF8-990E-E71E39D24D6E}" srcOrd="3" destOrd="0" presId="urn:microsoft.com/office/officeart/2005/8/layout/orgChart1"/>
-    <dgm:cxn modelId="{14E41F69-2F6D-48C3-8BFE-CC4E4988090F}" type="presParOf" srcId="{6EAF5DEA-8B1D-4BF8-990E-E71E39D24D6E}" destId="{C98A6FC9-C0A9-4BBF-AA6D-1F403C6C9F23}" srcOrd="0" destOrd="0" presId="urn:microsoft.com/office/officeart/2005/8/layout/orgChart1"/>
-    <dgm:cxn modelId="{5B15F097-FEB7-4AA4-B874-5D931D063CB8}" type="presParOf" srcId="{C98A6FC9-C0A9-4BBF-AA6D-1F403C6C9F23}" destId="{9389CEFD-1413-48CA-8DC6-8158C944DDC5}" srcOrd="0" destOrd="0" presId="urn:microsoft.com/office/officeart/2005/8/layout/orgChart1"/>
-    <dgm:cxn modelId="{DB92EEA1-BE3A-4F64-AA35-4477929E2B61}" type="presParOf" srcId="{C98A6FC9-C0A9-4BBF-AA6D-1F403C6C9F23}" destId="{80625D9B-18B8-49D6-ACB9-0E32B8C007A2}" srcOrd="1" destOrd="0" presId="urn:microsoft.com/office/officeart/2005/8/layout/orgChart1"/>
-    <dgm:cxn modelId="{E678C6A4-B150-4697-8B30-AA2E08FA9009}" type="presParOf" srcId="{6EAF5DEA-8B1D-4BF8-990E-E71E39D24D6E}" destId="{3CFB6443-E634-4B34-A2DB-FA1D1BAE61A5}" srcOrd="1" destOrd="0" presId="urn:microsoft.com/office/officeart/2005/8/layout/orgChart1"/>
-    <dgm:cxn modelId="{D0C5072B-E36C-419B-BF14-AB59A89A5334}" type="presParOf" srcId="{3CFB6443-E634-4B34-A2DB-FA1D1BAE61A5}" destId="{D5E21B1D-2FD4-40DC-812D-6F3623AB5CB0}" srcOrd="0" destOrd="0" presId="urn:microsoft.com/office/officeart/2005/8/layout/orgChart1"/>
-    <dgm:cxn modelId="{FEFBC895-BBAF-47EC-88D4-186F467F02D4}" type="presParOf" srcId="{3CFB6443-E634-4B34-A2DB-FA1D1BAE61A5}" destId="{FBF79903-5312-43C8-BFF4-7133BB20D48B}" srcOrd="1" destOrd="0" presId="urn:microsoft.com/office/officeart/2005/8/layout/orgChart1"/>
-    <dgm:cxn modelId="{35ECDD36-CE0E-497B-A4AA-00EB1716A108}" type="presParOf" srcId="{FBF79903-5312-43C8-BFF4-7133BB20D48B}" destId="{05CD3C0D-0510-405F-B85B-7A35F7F9F80C}" srcOrd="0" destOrd="0" presId="urn:microsoft.com/office/officeart/2005/8/layout/orgChart1"/>
-    <dgm:cxn modelId="{79DEAC19-B2AA-44A8-9605-C22AB0F90F89}" type="presParOf" srcId="{05CD3C0D-0510-405F-B85B-7A35F7F9F80C}" destId="{F2D27FB1-E81D-44AD-A94C-AB6BD44633E3}" srcOrd="0" destOrd="0" presId="urn:microsoft.com/office/officeart/2005/8/layout/orgChart1"/>
-    <dgm:cxn modelId="{3D00E7B1-BCD5-495A-A2C9-A34494124A57}" type="presParOf" srcId="{05CD3C0D-0510-405F-B85B-7A35F7F9F80C}" destId="{A7F693F0-60A9-4372-9A45-A6A2F18B4D42}" srcOrd="1" destOrd="0" presId="urn:microsoft.com/office/officeart/2005/8/layout/orgChart1"/>
-    <dgm:cxn modelId="{21C4AC80-F8B3-4B25-8FC8-C27E9748644D}" type="presParOf" srcId="{FBF79903-5312-43C8-BFF4-7133BB20D48B}" destId="{2CC76FA8-A4EF-4112-808F-86564E921023}" srcOrd="1" destOrd="0" presId="urn:microsoft.com/office/officeart/2005/8/layout/orgChart1"/>
-    <dgm:cxn modelId="{BF5487EF-72F1-4390-A10C-AE3B2AFDFAC9}" type="presParOf" srcId="{FBF79903-5312-43C8-BFF4-7133BB20D48B}" destId="{7291D64D-C4AB-4678-BBCE-D5BD6A721F6D}" srcOrd="2" destOrd="0" presId="urn:microsoft.com/office/officeart/2005/8/layout/orgChart1"/>
-    <dgm:cxn modelId="{2E01DDF7-F134-41D3-A87F-392E78AB3DFC}" type="presParOf" srcId="{3CFB6443-E634-4B34-A2DB-FA1D1BAE61A5}" destId="{FFDC59A7-BA2C-4B64-B178-F7EA059C6228}" srcOrd="2" destOrd="0" presId="urn:microsoft.com/office/officeart/2005/8/layout/orgChart1"/>
-    <dgm:cxn modelId="{31EBC4FD-BECE-4207-8173-74EF525964B2}" type="presParOf" srcId="{3CFB6443-E634-4B34-A2DB-FA1D1BAE61A5}" destId="{90DCD3D1-3D82-47F1-A215-8CE62BA21038}" srcOrd="3" destOrd="0" presId="urn:microsoft.com/office/officeart/2005/8/layout/orgChart1"/>
-    <dgm:cxn modelId="{1B567FB0-E845-4317-85B4-6D625BE751B3}" type="presParOf" srcId="{90DCD3D1-3D82-47F1-A215-8CE62BA21038}" destId="{FAA53D81-6A94-4346-9AAC-016F62687E6F}" srcOrd="0" destOrd="0" presId="urn:microsoft.com/office/officeart/2005/8/layout/orgChart1"/>
-    <dgm:cxn modelId="{57C0C4DD-2621-4E94-ACCD-91B25DC0B905}" type="presParOf" srcId="{FAA53D81-6A94-4346-9AAC-016F62687E6F}" destId="{A3D51C1F-6E2C-4360-BF65-B8CF2027BD27}" srcOrd="0" destOrd="0" presId="urn:microsoft.com/office/officeart/2005/8/layout/orgChart1"/>
-    <dgm:cxn modelId="{6992F1B8-635C-4CBA-8D63-44B09B4351C3}" type="presParOf" srcId="{FAA53D81-6A94-4346-9AAC-016F62687E6F}" destId="{22B4527C-A2FE-4DE3-BBA2-739C77EB5A41}" srcOrd="1" destOrd="0" presId="urn:microsoft.com/office/officeart/2005/8/layout/orgChart1"/>
-    <dgm:cxn modelId="{C83F19CE-5FEF-4F22-AEDA-C9A7455760A4}" type="presParOf" srcId="{90DCD3D1-3D82-47F1-A215-8CE62BA21038}" destId="{E21B0326-114C-4C57-B561-2E865394D076}" srcOrd="1" destOrd="0" presId="urn:microsoft.com/office/officeart/2005/8/layout/orgChart1"/>
-    <dgm:cxn modelId="{C25015E5-1F1D-4FE1-A85C-0A022C400DEF}" type="presParOf" srcId="{90DCD3D1-3D82-47F1-A215-8CE62BA21038}" destId="{FCE4661C-F59B-4E8A-A4B0-0E5FFA8F8271}" srcOrd="2" destOrd="0" presId="urn:microsoft.com/office/officeart/2005/8/layout/orgChart1"/>
-    <dgm:cxn modelId="{5A3F7326-7C61-4300-B93C-970796C46ADB}" type="presParOf" srcId="{3CFB6443-E634-4B34-A2DB-FA1D1BAE61A5}" destId="{D31BD443-D839-409C-8B8D-8D820811987D}" srcOrd="4" destOrd="0" presId="urn:microsoft.com/office/officeart/2005/8/layout/orgChart1"/>
-    <dgm:cxn modelId="{7BFCD0B2-4233-4C53-9A58-953782EFA721}" type="presParOf" srcId="{3CFB6443-E634-4B34-A2DB-FA1D1BAE61A5}" destId="{66171BCF-99B1-45B6-AD2A-D2B64B45A145}" srcOrd="5" destOrd="0" presId="urn:microsoft.com/office/officeart/2005/8/layout/orgChart1"/>
-    <dgm:cxn modelId="{D87E9AB6-8DDD-4F47-9A3A-5E3A27AAE761}" type="presParOf" srcId="{66171BCF-99B1-45B6-AD2A-D2B64B45A145}" destId="{26823BB6-3965-4FCF-A167-C8396B58B8A5}" srcOrd="0" destOrd="0" presId="urn:microsoft.com/office/officeart/2005/8/layout/orgChart1"/>
-    <dgm:cxn modelId="{5EE00D58-514B-4CDE-88BC-A130B4FACC7D}" type="presParOf" srcId="{26823BB6-3965-4FCF-A167-C8396B58B8A5}" destId="{6FA740F6-2BAB-445C-8FFB-BBFD319C3643}" srcOrd="0" destOrd="0" presId="urn:microsoft.com/office/officeart/2005/8/layout/orgChart1"/>
-    <dgm:cxn modelId="{15466315-D0B9-4889-A2C4-06FC3D4F8319}" type="presParOf" srcId="{26823BB6-3965-4FCF-A167-C8396B58B8A5}" destId="{A74F91E5-27FC-4DCF-95E5-20C1A4110C6B}" srcOrd="1" destOrd="0" presId="urn:microsoft.com/office/officeart/2005/8/layout/orgChart1"/>
-    <dgm:cxn modelId="{9176EC47-C739-437F-A710-2A2D9076691D}" type="presParOf" srcId="{66171BCF-99B1-45B6-AD2A-D2B64B45A145}" destId="{51B38B01-E779-474B-A45C-40EF9F5E14D2}" srcOrd="1" destOrd="0" presId="urn:microsoft.com/office/officeart/2005/8/layout/orgChart1"/>
-    <dgm:cxn modelId="{66D220FA-0ACE-4F2A-8AE0-EAA4E31B5F44}" type="presParOf" srcId="{66171BCF-99B1-45B6-AD2A-D2B64B45A145}" destId="{B01BEB75-BF7D-4B93-AAD9-BA95F397E373}" srcOrd="2" destOrd="0" presId="urn:microsoft.com/office/officeart/2005/8/layout/orgChart1"/>
-    <dgm:cxn modelId="{984C82DD-1ECD-4966-9EC7-FA0017251064}" type="presParOf" srcId="{3CFB6443-E634-4B34-A2DB-FA1D1BAE61A5}" destId="{2D06040B-EC24-492D-9BE2-6EDE44C55FBD}" srcOrd="6" destOrd="0" presId="urn:microsoft.com/office/officeart/2005/8/layout/orgChart1"/>
-    <dgm:cxn modelId="{423B94DA-588D-4700-BB38-63E035015E1C}" type="presParOf" srcId="{3CFB6443-E634-4B34-A2DB-FA1D1BAE61A5}" destId="{310A6AEB-8512-4FF3-911B-4584EB151C4B}" srcOrd="7" destOrd="0" presId="urn:microsoft.com/office/officeart/2005/8/layout/orgChart1"/>
-    <dgm:cxn modelId="{7534E84B-4F76-4C83-9132-F456D0D10A4A}" type="presParOf" srcId="{310A6AEB-8512-4FF3-911B-4584EB151C4B}" destId="{039081F8-888B-4F4F-89DB-268F08DFEB70}" srcOrd="0" destOrd="0" presId="urn:microsoft.com/office/officeart/2005/8/layout/orgChart1"/>
-    <dgm:cxn modelId="{E63BD119-C973-4B56-A046-8036882DDFDA}" type="presParOf" srcId="{039081F8-888B-4F4F-89DB-268F08DFEB70}" destId="{261AD1D2-ACB8-466B-9B92-4A36FEDE4945}" srcOrd="0" destOrd="0" presId="urn:microsoft.com/office/officeart/2005/8/layout/orgChart1"/>
-    <dgm:cxn modelId="{3793BA87-2F86-4D0C-8C7A-8C67C4E95296}" type="presParOf" srcId="{039081F8-888B-4F4F-89DB-268F08DFEB70}" destId="{96E3A361-8F7F-4802-9713-68E9E2300615}" srcOrd="1" destOrd="0" presId="urn:microsoft.com/office/officeart/2005/8/layout/orgChart1"/>
-    <dgm:cxn modelId="{30484E4D-9432-4617-8AD3-E9601ECC01A9}" type="presParOf" srcId="{310A6AEB-8512-4FF3-911B-4584EB151C4B}" destId="{D1F852DB-55A3-4A20-93EA-5D2573495DCF}" srcOrd="1" destOrd="0" presId="urn:microsoft.com/office/officeart/2005/8/layout/orgChart1"/>
-    <dgm:cxn modelId="{A360C628-FD52-4BA0-9239-D46622CDF08F}" type="presParOf" srcId="{310A6AEB-8512-4FF3-911B-4584EB151C4B}" destId="{F77229E6-3CAB-43DA-AEA7-EE906C04D40A}" srcOrd="2" destOrd="0" presId="urn:microsoft.com/office/officeart/2005/8/layout/orgChart1"/>
-    <dgm:cxn modelId="{A62EEB62-0811-442A-A6B7-3C5E2ED61D03}" type="presParOf" srcId="{3CFB6443-E634-4B34-A2DB-FA1D1BAE61A5}" destId="{08609F52-D2D8-4428-93E3-E5D5869BA204}" srcOrd="8" destOrd="0" presId="urn:microsoft.com/office/officeart/2005/8/layout/orgChart1"/>
-    <dgm:cxn modelId="{955EC7B8-BCD9-4B56-BE54-C8A0A4B48751}" type="presParOf" srcId="{3CFB6443-E634-4B34-A2DB-FA1D1BAE61A5}" destId="{DCF34A6C-BF98-471A-813B-02870D61CE06}" srcOrd="9" destOrd="0" presId="urn:microsoft.com/office/officeart/2005/8/layout/orgChart1"/>
-    <dgm:cxn modelId="{3EFCC6FC-5E32-48D6-9AA9-BFD43F095B09}" type="presParOf" srcId="{DCF34A6C-BF98-471A-813B-02870D61CE06}" destId="{0D8EE8A9-B22D-48DB-89CF-82F529015BF8}" srcOrd="0" destOrd="0" presId="urn:microsoft.com/office/officeart/2005/8/layout/orgChart1"/>
-    <dgm:cxn modelId="{69E03886-D113-45EC-B858-29C7A66C27EE}" type="presParOf" srcId="{0D8EE8A9-B22D-48DB-89CF-82F529015BF8}" destId="{CB99205C-F065-4369-A022-799083212B26}" srcOrd="0" destOrd="0" presId="urn:microsoft.com/office/officeart/2005/8/layout/orgChart1"/>
-    <dgm:cxn modelId="{1D50F1F5-5167-422F-9F9E-0FE3D9D875ED}" type="presParOf" srcId="{0D8EE8A9-B22D-48DB-89CF-82F529015BF8}" destId="{4C6EF907-CA87-480F-9266-9CC63C146630}" srcOrd="1" destOrd="0" presId="urn:microsoft.com/office/officeart/2005/8/layout/orgChart1"/>
-    <dgm:cxn modelId="{D819EEC5-0A3D-4FF6-BD96-ED0AEC77646F}" type="presParOf" srcId="{DCF34A6C-BF98-471A-813B-02870D61CE06}" destId="{096C968A-ED56-4AA5-9D4B-2C54C151CE22}" srcOrd="1" destOrd="0" presId="urn:microsoft.com/office/officeart/2005/8/layout/orgChart1"/>
-    <dgm:cxn modelId="{E380082B-3596-4639-9D76-428E1F7BF07C}" type="presParOf" srcId="{DCF34A6C-BF98-471A-813B-02870D61CE06}" destId="{26FA9138-7B92-4038-BF58-D92B6998A7B5}" srcOrd="2" destOrd="0" presId="urn:microsoft.com/office/officeart/2005/8/layout/orgChart1"/>
-    <dgm:cxn modelId="{F32A756B-46B6-491B-ADA2-780E480C3486}" type="presParOf" srcId="{3CFB6443-E634-4B34-A2DB-FA1D1BAE61A5}" destId="{02BBE8A3-894E-473D-A355-F81A4D878CCA}" srcOrd="10" destOrd="0" presId="urn:microsoft.com/office/officeart/2005/8/layout/orgChart1"/>
-    <dgm:cxn modelId="{E44A7668-BB88-4059-A060-375206BE6064}" type="presParOf" srcId="{3CFB6443-E634-4B34-A2DB-FA1D1BAE61A5}" destId="{348344C9-5318-4451-8AEC-82D779CDF79B}" srcOrd="11" destOrd="0" presId="urn:microsoft.com/office/officeart/2005/8/layout/orgChart1"/>
-    <dgm:cxn modelId="{F23B10B6-A5E2-4B58-B3AE-F0810C8DE1A3}" type="presParOf" srcId="{348344C9-5318-4451-8AEC-82D779CDF79B}" destId="{520DF7A3-983E-4035-BE0A-E04242562816}" srcOrd="0" destOrd="0" presId="urn:microsoft.com/office/officeart/2005/8/layout/orgChart1"/>
-    <dgm:cxn modelId="{3E9FA1E9-D5CE-4E20-8461-1221E07748C9}" type="presParOf" srcId="{520DF7A3-983E-4035-BE0A-E04242562816}" destId="{7992F56E-869D-4CED-A409-DE525F56B4EE}" srcOrd="0" destOrd="0" presId="urn:microsoft.com/office/officeart/2005/8/layout/orgChart1"/>
-    <dgm:cxn modelId="{916ACC0F-FB7F-46E5-899E-AC38114C570D}" type="presParOf" srcId="{520DF7A3-983E-4035-BE0A-E04242562816}" destId="{1AAA77DB-8591-40D9-A098-6D5718A559F0}" srcOrd="1" destOrd="0" presId="urn:microsoft.com/office/officeart/2005/8/layout/orgChart1"/>
-    <dgm:cxn modelId="{080AB2EB-4528-4B3E-8A83-B1CABEBA0111}" type="presParOf" srcId="{348344C9-5318-4451-8AEC-82D779CDF79B}" destId="{856985F2-A8C9-4A8C-B32B-DD114DA1F8DA}" srcOrd="1" destOrd="0" presId="urn:microsoft.com/office/officeart/2005/8/layout/orgChart1"/>
-    <dgm:cxn modelId="{93891234-1132-4DAE-BBD1-9E36475E5FD0}" type="presParOf" srcId="{348344C9-5318-4451-8AEC-82D779CDF79B}" destId="{9DECE6DA-2D8D-4FE4-8234-45579E4D1886}" srcOrd="2" destOrd="0" presId="urn:microsoft.com/office/officeart/2005/8/layout/orgChart1"/>
-    <dgm:cxn modelId="{CF3C35A0-B8B9-454A-AB70-82138AB9E40B}" type="presParOf" srcId="{6EAF5DEA-8B1D-4BF8-990E-E71E39D24D6E}" destId="{B1B8AE33-E0D0-4B5A-A969-3C0BB2A57A67}" srcOrd="2" destOrd="0" presId="urn:microsoft.com/office/officeart/2005/8/layout/orgChart1"/>
-    <dgm:cxn modelId="{773095B8-524E-4309-B716-207B9C854BB4}" type="presParOf" srcId="{157F0E85-F770-43FC-A76F-E1AC45B60EBB}" destId="{2FB62315-170E-484B-B9C5-DAF856CEC0F9}" srcOrd="4" destOrd="0" presId="urn:microsoft.com/office/officeart/2005/8/layout/orgChart1"/>
-    <dgm:cxn modelId="{C8BB1CB4-23A3-43CE-B367-BE4A86CFE3BB}" type="presParOf" srcId="{157F0E85-F770-43FC-A76F-E1AC45B60EBB}" destId="{134CA2A6-94CA-4DC9-9C70-89CA19F82095}" srcOrd="5" destOrd="0" presId="urn:microsoft.com/office/officeart/2005/8/layout/orgChart1"/>
-    <dgm:cxn modelId="{D1E02313-B825-4C18-9840-8FCE75375F95}" type="presParOf" srcId="{134CA2A6-94CA-4DC9-9C70-89CA19F82095}" destId="{1F3D03C2-3D0F-4814-BA91-4FDC76427BE7}" srcOrd="0" destOrd="0" presId="urn:microsoft.com/office/officeart/2005/8/layout/orgChart1"/>
-    <dgm:cxn modelId="{4C29C598-5F23-43D0-9A44-6D60CB5DCAD7}" type="presParOf" srcId="{1F3D03C2-3D0F-4814-BA91-4FDC76427BE7}" destId="{0A881497-F51A-4609-8E58-42E123B13E38}" srcOrd="0" destOrd="0" presId="urn:microsoft.com/office/officeart/2005/8/layout/orgChart1"/>
-    <dgm:cxn modelId="{62167B39-01EC-46F7-888E-EDA900DC12FD}" type="presParOf" srcId="{1F3D03C2-3D0F-4814-BA91-4FDC76427BE7}" destId="{4594F3B5-F2DF-44BD-8CA6-6AB18536429E}" srcOrd="1" destOrd="0" presId="urn:microsoft.com/office/officeart/2005/8/layout/orgChart1"/>
-    <dgm:cxn modelId="{89EC6A0A-7568-4947-A95C-9EE72AFBC4E4}" type="presParOf" srcId="{134CA2A6-94CA-4DC9-9C70-89CA19F82095}" destId="{183CCC4D-8148-48B5-9664-08B563A8EA03}" srcOrd="1" destOrd="0" presId="urn:microsoft.com/office/officeart/2005/8/layout/orgChart1"/>
-    <dgm:cxn modelId="{80B5EFDB-537B-4882-B63F-AEF6F381E5C6}" type="presParOf" srcId="{183CCC4D-8148-48B5-9664-08B563A8EA03}" destId="{EDC26AE2-8666-46D1-9FC9-0888DCFC4E42}" srcOrd="0" destOrd="0" presId="urn:microsoft.com/office/officeart/2005/8/layout/orgChart1"/>
-    <dgm:cxn modelId="{280F43EF-12A9-4C4A-91C4-A4E8A95C1040}" type="presParOf" srcId="{183CCC4D-8148-48B5-9664-08B563A8EA03}" destId="{1F2DEA3A-D88D-4817-A7DA-064F7E7155B7}" srcOrd="1" destOrd="0" presId="urn:microsoft.com/office/officeart/2005/8/layout/orgChart1"/>
-    <dgm:cxn modelId="{0B76165A-6612-4040-BBDA-327897B7AB29}" type="presParOf" srcId="{1F2DEA3A-D88D-4817-A7DA-064F7E7155B7}" destId="{48EEB855-C101-4268-B4D4-6E4F5F2117BD}" srcOrd="0" destOrd="0" presId="urn:microsoft.com/office/officeart/2005/8/layout/orgChart1"/>
-    <dgm:cxn modelId="{46844FA7-FEA0-4080-9464-C9575D59B5EC}" type="presParOf" srcId="{48EEB855-C101-4268-B4D4-6E4F5F2117BD}" destId="{53C2E744-6565-4585-A9D3-5075DA88270A}" srcOrd="0" destOrd="0" presId="urn:microsoft.com/office/officeart/2005/8/layout/orgChart1"/>
-    <dgm:cxn modelId="{465B7CB8-DC96-413C-8C85-985C2E63F388}" type="presParOf" srcId="{48EEB855-C101-4268-B4D4-6E4F5F2117BD}" destId="{22E2DB3D-6DBF-425C-BC76-BF1657621BE8}" srcOrd="1" destOrd="0" presId="urn:microsoft.com/office/officeart/2005/8/layout/orgChart1"/>
-    <dgm:cxn modelId="{AF866DDC-B7AA-4CC5-926C-FF4689BC9B31}" type="presParOf" srcId="{1F2DEA3A-D88D-4817-A7DA-064F7E7155B7}" destId="{E08560FD-9806-455A-B495-1E7DA2F176FD}" srcOrd="1" destOrd="0" presId="urn:microsoft.com/office/officeart/2005/8/layout/orgChart1"/>
-    <dgm:cxn modelId="{D8356271-E1A2-428A-A89B-A9508503C2E3}" type="presParOf" srcId="{1F2DEA3A-D88D-4817-A7DA-064F7E7155B7}" destId="{8FBF27AD-7871-4917-A5CE-F90BB932C9D5}" srcOrd="2" destOrd="0" presId="urn:microsoft.com/office/officeart/2005/8/layout/orgChart1"/>
-    <dgm:cxn modelId="{D9B25FC8-8261-4DE6-8146-ED02A90CBBAD}" type="presParOf" srcId="{183CCC4D-8148-48B5-9664-08B563A8EA03}" destId="{DA94F524-F4A8-450D-93EB-234F9F910490}" srcOrd="2" destOrd="0" presId="urn:microsoft.com/office/officeart/2005/8/layout/orgChart1"/>
-    <dgm:cxn modelId="{48AE2C46-95A4-4F6D-A2D2-296900279C06}" type="presParOf" srcId="{183CCC4D-8148-48B5-9664-08B563A8EA03}" destId="{2E245395-2548-4E3C-84D7-FF5BF504AFBE}" srcOrd="3" destOrd="0" presId="urn:microsoft.com/office/officeart/2005/8/layout/orgChart1"/>
-    <dgm:cxn modelId="{1A28B49F-AF86-471E-B37D-65A9EFF6FB8E}" type="presParOf" srcId="{2E245395-2548-4E3C-84D7-FF5BF504AFBE}" destId="{2C8F0B2C-CDB8-48B1-939A-BCD4FA5BD6E1}" srcOrd="0" destOrd="0" presId="urn:microsoft.com/office/officeart/2005/8/layout/orgChart1"/>
-    <dgm:cxn modelId="{84C95BB0-9E23-4CB0-8FCC-A3BD02BF6A07}" type="presParOf" srcId="{2C8F0B2C-CDB8-48B1-939A-BCD4FA5BD6E1}" destId="{9917F5A4-A4E2-4132-AD4F-2CFDAA190B32}" srcOrd="0" destOrd="0" presId="urn:microsoft.com/office/officeart/2005/8/layout/orgChart1"/>
-    <dgm:cxn modelId="{70C96872-2C06-49A0-B20E-B69D093515DD}" type="presParOf" srcId="{2C8F0B2C-CDB8-48B1-939A-BCD4FA5BD6E1}" destId="{25F5757C-963F-415B-AEEC-F0D8F2C5AAD2}" srcOrd="1" destOrd="0" presId="urn:microsoft.com/office/officeart/2005/8/layout/orgChart1"/>
-    <dgm:cxn modelId="{25536D9E-A768-499C-BEC3-937B82568281}" type="presParOf" srcId="{2E245395-2548-4E3C-84D7-FF5BF504AFBE}" destId="{1FB01665-754E-424D-B2D9-1CD7FA1A1CF2}" srcOrd="1" destOrd="0" presId="urn:microsoft.com/office/officeart/2005/8/layout/orgChart1"/>
-    <dgm:cxn modelId="{A0495C7C-7BF6-4FED-9449-F67A3BFE5C17}" type="presParOf" srcId="{2E245395-2548-4E3C-84D7-FF5BF504AFBE}" destId="{563A7353-9E2E-4A71-A608-E74BCB025872}" srcOrd="2" destOrd="0" presId="urn:microsoft.com/office/officeart/2005/8/layout/orgChart1"/>
-    <dgm:cxn modelId="{ECA2217C-8978-4D73-A5F9-80170D780289}" type="presParOf" srcId="{183CCC4D-8148-48B5-9664-08B563A8EA03}" destId="{B1728125-0454-4FE9-9C86-412A58186FFA}" srcOrd="4" destOrd="0" presId="urn:microsoft.com/office/officeart/2005/8/layout/orgChart1"/>
-    <dgm:cxn modelId="{ECC1F51F-764E-42AF-B5C7-D6F088478AD8}" type="presParOf" srcId="{183CCC4D-8148-48B5-9664-08B563A8EA03}" destId="{F5BEB345-E368-4FB6-8C7B-B0B46DF91767}" srcOrd="5" destOrd="0" presId="urn:microsoft.com/office/officeart/2005/8/layout/orgChart1"/>
-    <dgm:cxn modelId="{34927EB9-89B7-41C1-BF3D-BB77F23C819D}" type="presParOf" srcId="{F5BEB345-E368-4FB6-8C7B-B0B46DF91767}" destId="{91326FA7-DEA1-499C-9F9C-1FAFF7CF8CAD}" srcOrd="0" destOrd="0" presId="urn:microsoft.com/office/officeart/2005/8/layout/orgChart1"/>
-    <dgm:cxn modelId="{01BADB1D-D3C9-4839-A8FE-2E4C4A0A9468}" type="presParOf" srcId="{91326FA7-DEA1-499C-9F9C-1FAFF7CF8CAD}" destId="{5F5CF186-B37C-472D-928D-11F419112EB2}" srcOrd="0" destOrd="0" presId="urn:microsoft.com/office/officeart/2005/8/layout/orgChart1"/>
-    <dgm:cxn modelId="{F2832F9D-154C-493B-A607-45597407E056}" type="presParOf" srcId="{91326FA7-DEA1-499C-9F9C-1FAFF7CF8CAD}" destId="{7BEF076A-D52D-497C-8ED2-572300460D77}" srcOrd="1" destOrd="0" presId="urn:microsoft.com/office/officeart/2005/8/layout/orgChart1"/>
-    <dgm:cxn modelId="{BEB0956B-31BF-4933-BEF4-EF75FBDAAAD3}" type="presParOf" srcId="{F5BEB345-E368-4FB6-8C7B-B0B46DF91767}" destId="{D462D0A8-82A8-45B0-BFF4-FB97B0300C22}" srcOrd="1" destOrd="0" presId="urn:microsoft.com/office/officeart/2005/8/layout/orgChart1"/>
-    <dgm:cxn modelId="{77674137-2451-413F-8E2C-F0A6A23A0843}" type="presParOf" srcId="{F5BEB345-E368-4FB6-8C7B-B0B46DF91767}" destId="{D5DD3647-E570-4F4E-821F-3348A5330322}" srcOrd="2" destOrd="0" presId="urn:microsoft.com/office/officeart/2005/8/layout/orgChart1"/>
-    <dgm:cxn modelId="{7F84ED3E-5699-4D78-B131-269597C6E83D}" type="presParOf" srcId="{183CCC4D-8148-48B5-9664-08B563A8EA03}" destId="{4B26D491-1329-40F9-BD38-31528B446645}" srcOrd="6" destOrd="0" presId="urn:microsoft.com/office/officeart/2005/8/layout/orgChart1"/>
-    <dgm:cxn modelId="{D7B408AA-EB9A-40B1-AD30-CB1D8CA4A531}" type="presParOf" srcId="{183CCC4D-8148-48B5-9664-08B563A8EA03}" destId="{4EA2E3A5-4CE8-4BA1-86C7-6D862D4ADD55}" srcOrd="7" destOrd="0" presId="urn:microsoft.com/office/officeart/2005/8/layout/orgChart1"/>
-    <dgm:cxn modelId="{64715716-149B-4F3D-BC4A-AFF83E4949CA}" type="presParOf" srcId="{4EA2E3A5-4CE8-4BA1-86C7-6D862D4ADD55}" destId="{3E70F2F6-0993-48AB-A99C-B1B7D27D7201}" srcOrd="0" destOrd="0" presId="urn:microsoft.com/office/officeart/2005/8/layout/orgChart1"/>
-    <dgm:cxn modelId="{6DE08BB5-F86F-4B66-B6B3-948606443BB8}" type="presParOf" srcId="{3E70F2F6-0993-48AB-A99C-B1B7D27D7201}" destId="{35F4178F-1602-4089-BAE8-60E162072012}" srcOrd="0" destOrd="0" presId="urn:microsoft.com/office/officeart/2005/8/layout/orgChart1"/>
-    <dgm:cxn modelId="{7C34F62D-4581-4A58-99BE-BF946DC709D6}" type="presParOf" srcId="{3E70F2F6-0993-48AB-A99C-B1B7D27D7201}" destId="{D6303291-3CD7-465D-B8B5-B52EDD155DCC}" srcOrd="1" destOrd="0" presId="urn:microsoft.com/office/officeart/2005/8/layout/orgChart1"/>
-    <dgm:cxn modelId="{EAAEEEF2-E209-4D51-AEA5-4A13F0078131}" type="presParOf" srcId="{4EA2E3A5-4CE8-4BA1-86C7-6D862D4ADD55}" destId="{51FBF9F6-D728-418C-861E-64F4BFA2A409}" srcOrd="1" destOrd="0" presId="urn:microsoft.com/office/officeart/2005/8/layout/orgChart1"/>
-    <dgm:cxn modelId="{54CC580D-126B-49CA-B70E-DE36706A8A6A}" type="presParOf" srcId="{4EA2E3A5-4CE8-4BA1-86C7-6D862D4ADD55}" destId="{4D334D45-5D08-43B1-9501-84F0E3065231}" srcOrd="2" destOrd="0" presId="urn:microsoft.com/office/officeart/2005/8/layout/orgChart1"/>
-    <dgm:cxn modelId="{301BE1B5-6405-45EC-A931-2E38C732DAED}" type="presParOf" srcId="{183CCC4D-8148-48B5-9664-08B563A8EA03}" destId="{774673EE-C5F8-4460-AD5E-F9ED92DE61A1}" srcOrd="8" destOrd="0" presId="urn:microsoft.com/office/officeart/2005/8/layout/orgChart1"/>
-    <dgm:cxn modelId="{3C43D4B1-3F45-4CC2-A860-B4F9D808819E}" type="presParOf" srcId="{183CCC4D-8148-48B5-9664-08B563A8EA03}" destId="{EED730C9-39F9-4B06-B7AF-AE7EF9619613}" srcOrd="9" destOrd="0" presId="urn:microsoft.com/office/officeart/2005/8/layout/orgChart1"/>
-    <dgm:cxn modelId="{CDB395E2-BE6C-4299-BFC9-E414C8FA7B16}" type="presParOf" srcId="{EED730C9-39F9-4B06-B7AF-AE7EF9619613}" destId="{AA209173-26C7-4284-9FA6-1E3743938BAA}" srcOrd="0" destOrd="0" presId="urn:microsoft.com/office/officeart/2005/8/layout/orgChart1"/>
-    <dgm:cxn modelId="{677AA1D0-2950-48B0-AA18-BCB514D0ED06}" type="presParOf" srcId="{AA209173-26C7-4284-9FA6-1E3743938BAA}" destId="{1158C3AF-A805-4D15-9CE6-380DA7999E0E}" srcOrd="0" destOrd="0" presId="urn:microsoft.com/office/officeart/2005/8/layout/orgChart1"/>
-    <dgm:cxn modelId="{ECB4722A-DB1F-4789-BC40-55574DB1F7E6}" type="presParOf" srcId="{AA209173-26C7-4284-9FA6-1E3743938BAA}" destId="{4066B780-7406-444A-A63F-DE691AB16B2F}" srcOrd="1" destOrd="0" presId="urn:microsoft.com/office/officeart/2005/8/layout/orgChart1"/>
-    <dgm:cxn modelId="{BED42296-C4BC-4487-89BB-7122FD29CC2B}" type="presParOf" srcId="{EED730C9-39F9-4B06-B7AF-AE7EF9619613}" destId="{BC353657-6775-4549-872B-C41A981B7B8D}" srcOrd="1" destOrd="0" presId="urn:microsoft.com/office/officeart/2005/8/layout/orgChart1"/>
-    <dgm:cxn modelId="{387472E3-9516-48D5-A1E2-7F64E567D2D2}" type="presParOf" srcId="{EED730C9-39F9-4B06-B7AF-AE7EF9619613}" destId="{B9D2C2C6-454C-45C9-8726-B2C01C1F2045}" srcOrd="2" destOrd="0" presId="urn:microsoft.com/office/officeart/2005/8/layout/orgChart1"/>
-    <dgm:cxn modelId="{8DC66791-5074-48B5-96F7-7961A0BF3ADF}" type="presParOf" srcId="{183CCC4D-8148-48B5-9664-08B563A8EA03}" destId="{EBCF4A91-F0B4-4C6D-94F9-BEA561BCC37D}" srcOrd="10" destOrd="0" presId="urn:microsoft.com/office/officeart/2005/8/layout/orgChart1"/>
-    <dgm:cxn modelId="{3ED127AD-509C-4DF5-927A-F6A5A3B8D601}" type="presParOf" srcId="{183CCC4D-8148-48B5-9664-08B563A8EA03}" destId="{C14AC98E-D310-4BEB-8898-91EFB608FC43}" srcOrd="11" destOrd="0" presId="urn:microsoft.com/office/officeart/2005/8/layout/orgChart1"/>
-    <dgm:cxn modelId="{7BE08384-0988-4A13-8C6E-8DA2D4169518}" type="presParOf" srcId="{C14AC98E-D310-4BEB-8898-91EFB608FC43}" destId="{9CB4C9ED-1CCB-4C8C-82D9-11ED2D74328D}" srcOrd="0" destOrd="0" presId="urn:microsoft.com/office/officeart/2005/8/layout/orgChart1"/>
-    <dgm:cxn modelId="{435FCD41-574C-4131-A921-7E30AA945807}" type="presParOf" srcId="{9CB4C9ED-1CCB-4C8C-82D9-11ED2D74328D}" destId="{B808A6B7-1041-43E5-9639-5F07C379C252}" srcOrd="0" destOrd="0" presId="urn:microsoft.com/office/officeart/2005/8/layout/orgChart1"/>
-    <dgm:cxn modelId="{70A382F3-2AE4-41BD-9984-2A6BAF5692B6}" type="presParOf" srcId="{9CB4C9ED-1CCB-4C8C-82D9-11ED2D74328D}" destId="{8BBA37A1-342E-4FEB-B5FB-066942BFC253}" srcOrd="1" destOrd="0" presId="urn:microsoft.com/office/officeart/2005/8/layout/orgChart1"/>
-    <dgm:cxn modelId="{CE618F2A-18CE-4F39-9F59-90357463C5AE}" type="presParOf" srcId="{C14AC98E-D310-4BEB-8898-91EFB608FC43}" destId="{D6007353-F76D-49D3-BB2A-99103A4D2AE5}" srcOrd="1" destOrd="0" presId="urn:microsoft.com/office/officeart/2005/8/layout/orgChart1"/>
-    <dgm:cxn modelId="{5543D726-8965-460C-B16A-E36262ADEDF1}" type="presParOf" srcId="{C14AC98E-D310-4BEB-8898-91EFB608FC43}" destId="{D38C8E3F-81E6-4FAC-98BD-95D93B31A5B6}" srcOrd="2" destOrd="0" presId="urn:microsoft.com/office/officeart/2005/8/layout/orgChart1"/>
-    <dgm:cxn modelId="{39224533-E098-4629-A768-DF53CA1D846A}" type="presParOf" srcId="{183CCC4D-8148-48B5-9664-08B563A8EA03}" destId="{9B13A685-67A6-4AC0-B7ED-5082C2758DD5}" srcOrd="12" destOrd="0" presId="urn:microsoft.com/office/officeart/2005/8/layout/orgChart1"/>
-    <dgm:cxn modelId="{6A1FAF57-734D-4434-8B19-7BB45CC97B29}" type="presParOf" srcId="{183CCC4D-8148-48B5-9664-08B563A8EA03}" destId="{65E4B65D-804F-4B95-B656-260F9807120A}" srcOrd="13" destOrd="0" presId="urn:microsoft.com/office/officeart/2005/8/layout/orgChart1"/>
-    <dgm:cxn modelId="{641935CF-286E-4396-BE4E-D950DC0B1174}" type="presParOf" srcId="{65E4B65D-804F-4B95-B656-260F9807120A}" destId="{D62504B1-A394-472B-BFA0-655138D48483}" srcOrd="0" destOrd="0" presId="urn:microsoft.com/office/officeart/2005/8/layout/orgChart1"/>
-    <dgm:cxn modelId="{FCC8A345-D9E7-4467-A1E6-79CF50691532}" type="presParOf" srcId="{D62504B1-A394-472B-BFA0-655138D48483}" destId="{3AB700B1-6B77-40FC-9340-9A540CB7D30B}" srcOrd="0" destOrd="0" presId="urn:microsoft.com/office/officeart/2005/8/layout/orgChart1"/>
-    <dgm:cxn modelId="{7321E18B-A67C-436B-B57A-E632E8F7C629}" type="presParOf" srcId="{D62504B1-A394-472B-BFA0-655138D48483}" destId="{C4F17EB2-8D7F-48F6-B2F7-89DA41E6BD4A}" srcOrd="1" destOrd="0" presId="urn:microsoft.com/office/officeart/2005/8/layout/orgChart1"/>
-    <dgm:cxn modelId="{ED0DA163-3911-421C-B9E6-95AF24CE9BB4}" type="presParOf" srcId="{65E4B65D-804F-4B95-B656-260F9807120A}" destId="{A7E1F544-3AA1-43A4-87F2-9ED7C58A7D37}" srcOrd="1" destOrd="0" presId="urn:microsoft.com/office/officeart/2005/8/layout/orgChart1"/>
-    <dgm:cxn modelId="{7002D982-E805-4D55-953E-8B27FCB24C2D}" type="presParOf" srcId="{65E4B65D-804F-4B95-B656-260F9807120A}" destId="{B2F82528-93DE-499B-9321-45644CDEBD75}" srcOrd="2" destOrd="0" presId="urn:microsoft.com/office/officeart/2005/8/layout/orgChart1"/>
-    <dgm:cxn modelId="{8CFB0070-F317-4A84-9DF2-7DAEF5A4245B}" type="presParOf" srcId="{183CCC4D-8148-48B5-9664-08B563A8EA03}" destId="{A0E07250-66FD-4108-8765-14B0B27C4D14}" srcOrd="14" destOrd="0" presId="urn:microsoft.com/office/officeart/2005/8/layout/orgChart1"/>
-    <dgm:cxn modelId="{7B3A2497-5DCB-49F7-A2EC-4AC3ADAFB393}" type="presParOf" srcId="{183CCC4D-8148-48B5-9664-08B563A8EA03}" destId="{CF804BF6-9972-4201-8F4B-85A43F503BC3}" srcOrd="15" destOrd="0" presId="urn:microsoft.com/office/officeart/2005/8/layout/orgChart1"/>
-    <dgm:cxn modelId="{9BDC1629-E353-44C1-B48A-09F5E26857AD}" type="presParOf" srcId="{CF804BF6-9972-4201-8F4B-85A43F503BC3}" destId="{0CBFFA92-96AF-4467-912B-49FF04A7BF53}" srcOrd="0" destOrd="0" presId="urn:microsoft.com/office/officeart/2005/8/layout/orgChart1"/>
-    <dgm:cxn modelId="{A834CE5D-E47B-438A-952B-14D644A54AE0}" type="presParOf" srcId="{0CBFFA92-96AF-4467-912B-49FF04A7BF53}" destId="{E1B009BC-671E-44A5-AA85-4858276357F8}" srcOrd="0" destOrd="0" presId="urn:microsoft.com/office/officeart/2005/8/layout/orgChart1"/>
-    <dgm:cxn modelId="{ECC14F23-BD19-4BA5-BA5D-5F71E4AA2397}" type="presParOf" srcId="{0CBFFA92-96AF-4467-912B-49FF04A7BF53}" destId="{6DF1B919-ECC9-492C-A545-EC0ACDE55F0C}" srcOrd="1" destOrd="0" presId="urn:microsoft.com/office/officeart/2005/8/layout/orgChart1"/>
-    <dgm:cxn modelId="{DBF5BDE7-3E4F-442C-974D-53BB32961605}" type="presParOf" srcId="{CF804BF6-9972-4201-8F4B-85A43F503BC3}" destId="{5C8D738D-AF28-4CE9-AC8D-86DDF966E156}" srcOrd="1" destOrd="0" presId="urn:microsoft.com/office/officeart/2005/8/layout/orgChart1"/>
-    <dgm:cxn modelId="{F253D53C-7F21-419E-9E9B-ED7D46F1BAEF}" type="presParOf" srcId="{CF804BF6-9972-4201-8F4B-85A43F503BC3}" destId="{7C7AA8EE-9C6E-4512-8D5D-1BC3A73AF152}" srcOrd="2" destOrd="0" presId="urn:microsoft.com/office/officeart/2005/8/layout/orgChart1"/>
-    <dgm:cxn modelId="{0D2F5540-AEA5-469D-B8ED-FE98A3CDA4ED}" type="presParOf" srcId="{183CCC4D-8148-48B5-9664-08B563A8EA03}" destId="{BCAE6814-F456-4616-AD47-292BFAFD805E}" srcOrd="16" destOrd="0" presId="urn:microsoft.com/office/officeart/2005/8/layout/orgChart1"/>
-    <dgm:cxn modelId="{7820E1AD-22F3-46C5-9FCA-BC45684B1CD7}" type="presParOf" srcId="{183CCC4D-8148-48B5-9664-08B563A8EA03}" destId="{9FE4B9E0-E800-47BB-AE06-0DEEF29C61A1}" srcOrd="17" destOrd="0" presId="urn:microsoft.com/office/officeart/2005/8/layout/orgChart1"/>
-    <dgm:cxn modelId="{324D49E4-D198-4FF9-BF8F-5A21BE309ABA}" type="presParOf" srcId="{9FE4B9E0-E800-47BB-AE06-0DEEF29C61A1}" destId="{D044A0B6-5DF4-4020-A83C-1D04A9BA89C6}" srcOrd="0" destOrd="0" presId="urn:microsoft.com/office/officeart/2005/8/layout/orgChart1"/>
-    <dgm:cxn modelId="{F6C99549-1E08-48D0-85D4-F2DEE449CAA9}" type="presParOf" srcId="{D044A0B6-5DF4-4020-A83C-1D04A9BA89C6}" destId="{750E21EE-5B8F-4733-97D8-7C0A8B8635A7}" srcOrd="0" destOrd="0" presId="urn:microsoft.com/office/officeart/2005/8/layout/orgChart1"/>
-    <dgm:cxn modelId="{449F1C95-7BE5-41A2-A243-90FB1B1E5D64}" type="presParOf" srcId="{D044A0B6-5DF4-4020-A83C-1D04A9BA89C6}" destId="{2E229CC4-4C84-41BB-8F12-27A4D5E065C0}" srcOrd="1" destOrd="0" presId="urn:microsoft.com/office/officeart/2005/8/layout/orgChart1"/>
-    <dgm:cxn modelId="{BE1C986B-6A91-4485-A981-F65225B9D0DB}" type="presParOf" srcId="{9FE4B9E0-E800-47BB-AE06-0DEEF29C61A1}" destId="{939FCC3E-3C9A-4539-8C48-070A5A78ED8D}" srcOrd="1" destOrd="0" presId="urn:microsoft.com/office/officeart/2005/8/layout/orgChart1"/>
-    <dgm:cxn modelId="{418FBF8B-7DB1-49BF-B52B-000BC0D0167E}" type="presParOf" srcId="{9FE4B9E0-E800-47BB-AE06-0DEEF29C61A1}" destId="{0578156F-ACD6-47C3-AADF-7CF3F43346FA}" srcOrd="2" destOrd="0" presId="urn:microsoft.com/office/officeart/2005/8/layout/orgChart1"/>
-    <dgm:cxn modelId="{81947296-4BFF-43E7-B64D-A991D7DA7767}" type="presParOf" srcId="{134CA2A6-94CA-4DC9-9C70-89CA19F82095}" destId="{4C028806-6A77-4242-A8DD-BB60AB49F32A}" srcOrd="2" destOrd="0" presId="urn:microsoft.com/office/officeart/2005/8/layout/orgChart1"/>
-    <dgm:cxn modelId="{E6FE0041-B54F-44F8-980B-80D07EA8C317}" type="presParOf" srcId="{157F0E85-F770-43FC-A76F-E1AC45B60EBB}" destId="{8E0BAFBE-6F3D-4A1F-900F-548DF972DCFB}" srcOrd="6" destOrd="0" presId="urn:microsoft.com/office/officeart/2005/8/layout/orgChart1"/>
-    <dgm:cxn modelId="{52E0619F-4407-4CAD-A812-E177CD9417F9}" type="presParOf" srcId="{157F0E85-F770-43FC-A76F-E1AC45B60EBB}" destId="{7F9341D1-E74E-484C-A1CA-18D117B8D4C6}" srcOrd="7" destOrd="0" presId="urn:microsoft.com/office/officeart/2005/8/layout/orgChart1"/>
-    <dgm:cxn modelId="{FC4D8664-68BB-4892-816E-ABD99B79D6F6}" type="presParOf" srcId="{7F9341D1-E74E-484C-A1CA-18D117B8D4C6}" destId="{FC4BEC6F-600C-4FFF-A576-B05E5FE8BD8E}" srcOrd="0" destOrd="0" presId="urn:microsoft.com/office/officeart/2005/8/layout/orgChart1"/>
-    <dgm:cxn modelId="{BDF9A762-3647-4E52-89F0-55232CD22FDB}" type="presParOf" srcId="{FC4BEC6F-600C-4FFF-A576-B05E5FE8BD8E}" destId="{A7E77CBB-BF13-45DD-9114-E32E870CD97A}" srcOrd="0" destOrd="0" presId="urn:microsoft.com/office/officeart/2005/8/layout/orgChart1"/>
-    <dgm:cxn modelId="{7E037CC2-F1CC-4234-83A1-F5443003928F}" type="presParOf" srcId="{FC4BEC6F-600C-4FFF-A576-B05E5FE8BD8E}" destId="{89E946A1-1E7B-4D0A-8E58-F7B3172E3993}" srcOrd="1" destOrd="0" presId="urn:microsoft.com/office/officeart/2005/8/layout/orgChart1"/>
-    <dgm:cxn modelId="{BA7B3B88-50B6-48F3-BDCD-F73B8490E29C}" type="presParOf" srcId="{7F9341D1-E74E-484C-A1CA-18D117B8D4C6}" destId="{6E8FCAF3-129E-4E0D-9681-F4E5064ED9F8}" srcOrd="1" destOrd="0" presId="urn:microsoft.com/office/officeart/2005/8/layout/orgChart1"/>
-    <dgm:cxn modelId="{97998748-AD8D-429A-8931-B12F25222C32}" type="presParOf" srcId="{6E8FCAF3-129E-4E0D-9681-F4E5064ED9F8}" destId="{8157D876-07C0-4CAE-870D-4BDA17952B20}" srcOrd="0" destOrd="0" presId="urn:microsoft.com/office/officeart/2005/8/layout/orgChart1"/>
-    <dgm:cxn modelId="{1C9CCF2A-BA22-4E25-9523-26957242BA5D}" type="presParOf" srcId="{6E8FCAF3-129E-4E0D-9681-F4E5064ED9F8}" destId="{84FEDA4A-6ABC-46D6-93D1-F3EA84EBBAA7}" srcOrd="1" destOrd="0" presId="urn:microsoft.com/office/officeart/2005/8/layout/orgChart1"/>
-    <dgm:cxn modelId="{3E6C7BB9-4D9D-40A7-883C-BE91FD49EC26}" type="presParOf" srcId="{84FEDA4A-6ABC-46D6-93D1-F3EA84EBBAA7}" destId="{0B8570CC-06E7-404E-A96B-6C1852BFF9E4}" srcOrd="0" destOrd="0" presId="urn:microsoft.com/office/officeart/2005/8/layout/orgChart1"/>
-    <dgm:cxn modelId="{4C0DF130-0CF0-4C10-B57E-AF2C4CA053F6}" type="presParOf" srcId="{0B8570CC-06E7-404E-A96B-6C1852BFF9E4}" destId="{F0D8FA45-EA4E-40F9-B058-2E15F81651D7}" srcOrd="0" destOrd="0" presId="urn:microsoft.com/office/officeart/2005/8/layout/orgChart1"/>
-    <dgm:cxn modelId="{331C0507-6AC8-45FF-9A66-8FEC6BF6D732}" type="presParOf" srcId="{0B8570CC-06E7-404E-A96B-6C1852BFF9E4}" destId="{C81DD41B-4B68-4705-BFED-475450C30011}" srcOrd="1" destOrd="0" presId="urn:microsoft.com/office/officeart/2005/8/layout/orgChart1"/>
-    <dgm:cxn modelId="{EAC7572E-123B-40F1-85D1-AABBCB9E6F42}" type="presParOf" srcId="{84FEDA4A-6ABC-46D6-93D1-F3EA84EBBAA7}" destId="{16EE657B-4511-4C42-943A-15971B300B3D}" srcOrd="1" destOrd="0" presId="urn:microsoft.com/office/officeart/2005/8/layout/orgChart1"/>
-    <dgm:cxn modelId="{868A9EAA-C9D5-41A2-9533-295F6FAFDFA1}" type="presParOf" srcId="{84FEDA4A-6ABC-46D6-93D1-F3EA84EBBAA7}" destId="{89A82D9A-729A-4920-8DBF-B2CB96076176}" srcOrd="2" destOrd="0" presId="urn:microsoft.com/office/officeart/2005/8/layout/orgChart1"/>
-    <dgm:cxn modelId="{EB960150-F274-4EB1-B779-1A767D062C03}" type="presParOf" srcId="{6E8FCAF3-129E-4E0D-9681-F4E5064ED9F8}" destId="{AB913D5B-5F05-4224-8C19-ABF7CA52405A}" srcOrd="2" destOrd="0" presId="urn:microsoft.com/office/officeart/2005/8/layout/orgChart1"/>
-    <dgm:cxn modelId="{FD18558B-5917-4D6D-AA5E-579F8A3DC31C}" type="presParOf" srcId="{6E8FCAF3-129E-4E0D-9681-F4E5064ED9F8}" destId="{885C93F2-26F4-48B3-AE3D-8F21F0DB920B}" srcOrd="3" destOrd="0" presId="urn:microsoft.com/office/officeart/2005/8/layout/orgChart1"/>
-    <dgm:cxn modelId="{243E3F8A-BF3B-4486-9CB5-E10B42DB2848}" type="presParOf" srcId="{885C93F2-26F4-48B3-AE3D-8F21F0DB920B}" destId="{3DDE1659-8965-4167-8535-2DFE305576B1}" srcOrd="0" destOrd="0" presId="urn:microsoft.com/office/officeart/2005/8/layout/orgChart1"/>
-    <dgm:cxn modelId="{6156BACD-E475-4947-ACB1-70D021E62C9F}" type="presParOf" srcId="{3DDE1659-8965-4167-8535-2DFE305576B1}" destId="{66F03F68-5A0A-46FF-8693-6F9E223C62A5}" srcOrd="0" destOrd="0" presId="urn:microsoft.com/office/officeart/2005/8/layout/orgChart1"/>
-    <dgm:cxn modelId="{AE8CFCEB-FC20-4FC7-946E-F78C88DD1F29}" type="presParOf" srcId="{3DDE1659-8965-4167-8535-2DFE305576B1}" destId="{69AC7C24-D2D4-4E80-8BA8-3A33AB3EE661}" srcOrd="1" destOrd="0" presId="urn:microsoft.com/office/officeart/2005/8/layout/orgChart1"/>
-    <dgm:cxn modelId="{BA9BA5D3-1D0A-451F-B56D-CA1874C6900C}" type="presParOf" srcId="{885C93F2-26F4-48B3-AE3D-8F21F0DB920B}" destId="{9EAC318F-2CB8-40BE-8679-F9CCE770755D}" srcOrd="1" destOrd="0" presId="urn:microsoft.com/office/officeart/2005/8/layout/orgChart1"/>
-    <dgm:cxn modelId="{D16FB8A5-EDCA-4E16-9C1D-CB36FD9B881F}" type="presParOf" srcId="{885C93F2-26F4-48B3-AE3D-8F21F0DB920B}" destId="{F7CB79D5-C698-48C6-ADCE-DE3D801B0CD4}" srcOrd="2" destOrd="0" presId="urn:microsoft.com/office/officeart/2005/8/layout/orgChart1"/>
-    <dgm:cxn modelId="{D404AD45-AD7F-49B4-A789-DCFFA62DC16C}" type="presParOf" srcId="{6E8FCAF3-129E-4E0D-9681-F4E5064ED9F8}" destId="{B64677BD-AF3A-489B-8594-1D218A6DDBE0}" srcOrd="4" destOrd="0" presId="urn:microsoft.com/office/officeart/2005/8/layout/orgChart1"/>
-    <dgm:cxn modelId="{8981EAFC-51BE-4553-A668-D56DAFA62720}" type="presParOf" srcId="{6E8FCAF3-129E-4E0D-9681-F4E5064ED9F8}" destId="{C12930EF-221C-4BB8-B927-0115C0EE30B1}" srcOrd="5" destOrd="0" presId="urn:microsoft.com/office/officeart/2005/8/layout/orgChart1"/>
-    <dgm:cxn modelId="{3EAA3988-BEFB-41A3-AF09-41F22B4BD3F6}" type="presParOf" srcId="{C12930EF-221C-4BB8-B927-0115C0EE30B1}" destId="{B3632FC2-4995-43B6-9EB1-4B33566E6DA3}" srcOrd="0" destOrd="0" presId="urn:microsoft.com/office/officeart/2005/8/layout/orgChart1"/>
-    <dgm:cxn modelId="{DFAFBBB8-A8E7-4FC5-B604-24C0FE077B51}" type="presParOf" srcId="{B3632FC2-4995-43B6-9EB1-4B33566E6DA3}" destId="{5938891D-84CD-46FD-820C-92215B023FCC}" srcOrd="0" destOrd="0" presId="urn:microsoft.com/office/officeart/2005/8/layout/orgChart1"/>
-    <dgm:cxn modelId="{2C0EC63F-FA1A-4BCF-A643-4BB35AFB9A19}" type="presParOf" srcId="{B3632FC2-4995-43B6-9EB1-4B33566E6DA3}" destId="{AE4145D1-3411-482A-9CAC-F6100B164BDF}" srcOrd="1" destOrd="0" presId="urn:microsoft.com/office/officeart/2005/8/layout/orgChart1"/>
-    <dgm:cxn modelId="{144DAE07-702D-404E-AAF9-3736B4BB42C1}" type="presParOf" srcId="{C12930EF-221C-4BB8-B927-0115C0EE30B1}" destId="{EF0D4580-EC4D-443B-8CDD-DEC813134A91}" srcOrd="1" destOrd="0" presId="urn:microsoft.com/office/officeart/2005/8/layout/orgChart1"/>
-    <dgm:cxn modelId="{12970240-0491-4AE1-8F7F-04D2979BFC7F}" type="presParOf" srcId="{C12930EF-221C-4BB8-B927-0115C0EE30B1}" destId="{7B725768-CE1E-4ADC-AB2D-AF0DC7F6778D}" srcOrd="2" destOrd="0" presId="urn:microsoft.com/office/officeart/2005/8/layout/orgChart1"/>
-    <dgm:cxn modelId="{0287A954-C498-40A2-9870-89B807A0E66B}" type="presParOf" srcId="{6E8FCAF3-129E-4E0D-9681-F4E5064ED9F8}" destId="{A244FA5F-44E7-45EC-938F-8EFB28443FFF}" srcOrd="6" destOrd="0" presId="urn:microsoft.com/office/officeart/2005/8/layout/orgChart1"/>
-    <dgm:cxn modelId="{EA3F09A0-FDC1-4889-9296-17B527924F5C}" type="presParOf" srcId="{6E8FCAF3-129E-4E0D-9681-F4E5064ED9F8}" destId="{B6877A00-D75D-45FF-B034-5F2CE22BC50C}" srcOrd="7" destOrd="0" presId="urn:microsoft.com/office/officeart/2005/8/layout/orgChart1"/>
-    <dgm:cxn modelId="{9E33A4EE-BACA-4D1C-8F8B-9AA72995FF54}" type="presParOf" srcId="{B6877A00-D75D-45FF-B034-5F2CE22BC50C}" destId="{E8E8C36A-C5EC-4EB4-BE16-AFF5524CD0B3}" srcOrd="0" destOrd="0" presId="urn:microsoft.com/office/officeart/2005/8/layout/orgChart1"/>
-    <dgm:cxn modelId="{72FDA6FB-0AE9-4F3E-BF5D-252A1E91D6D9}" type="presParOf" srcId="{E8E8C36A-C5EC-4EB4-BE16-AFF5524CD0B3}" destId="{80529972-DB9A-4BFF-983F-751C8BDBFBA2}" srcOrd="0" destOrd="0" presId="urn:microsoft.com/office/officeart/2005/8/layout/orgChart1"/>
-    <dgm:cxn modelId="{05212EE7-5E41-4F51-B919-6DFC10F57EC6}" type="presParOf" srcId="{E8E8C36A-C5EC-4EB4-BE16-AFF5524CD0B3}" destId="{2B077689-4D72-4F99-9E39-FA73296A4E24}" srcOrd="1" destOrd="0" presId="urn:microsoft.com/office/officeart/2005/8/layout/orgChart1"/>
-    <dgm:cxn modelId="{1A652A2D-A537-4AF0-BB14-177C75F0263B}" type="presParOf" srcId="{B6877A00-D75D-45FF-B034-5F2CE22BC50C}" destId="{757EE42A-299C-45F1-B016-40FCC9E902DA}" srcOrd="1" destOrd="0" presId="urn:microsoft.com/office/officeart/2005/8/layout/orgChart1"/>
-    <dgm:cxn modelId="{326F64C7-09F7-4F7D-A69B-264033EFE087}" type="presParOf" srcId="{B6877A00-D75D-45FF-B034-5F2CE22BC50C}" destId="{3466DAC2-73FD-4E8B-B7E2-79272C337061}" srcOrd="2" destOrd="0" presId="urn:microsoft.com/office/officeart/2005/8/layout/orgChart1"/>
-    <dgm:cxn modelId="{E6DDAB5F-D79F-47D9-B8EB-D99FDA7A6AA7}" type="presParOf" srcId="{6E8FCAF3-129E-4E0D-9681-F4E5064ED9F8}" destId="{8682577E-E934-4F26-84E9-9A835E13D8FE}" srcOrd="8" destOrd="0" presId="urn:microsoft.com/office/officeart/2005/8/layout/orgChart1"/>
-    <dgm:cxn modelId="{C182E098-55EA-40DE-B4B4-6316186C0959}" type="presParOf" srcId="{6E8FCAF3-129E-4E0D-9681-F4E5064ED9F8}" destId="{73154158-095D-461D-BE21-EE9919355DF6}" srcOrd="9" destOrd="0" presId="urn:microsoft.com/office/officeart/2005/8/layout/orgChart1"/>
-    <dgm:cxn modelId="{000780DA-A9E4-417B-BDD3-E5E1897F5715}" type="presParOf" srcId="{73154158-095D-461D-BE21-EE9919355DF6}" destId="{C648FE48-2EF6-47A4-B5B1-71174FE14606}" srcOrd="0" destOrd="0" presId="urn:microsoft.com/office/officeart/2005/8/layout/orgChart1"/>
-    <dgm:cxn modelId="{D1609A83-E81E-46FD-B73F-7C60A8C45392}" type="presParOf" srcId="{C648FE48-2EF6-47A4-B5B1-71174FE14606}" destId="{F67597BA-8896-4AB3-B44F-BAA5B7395ABD}" srcOrd="0" destOrd="0" presId="urn:microsoft.com/office/officeart/2005/8/layout/orgChart1"/>
-    <dgm:cxn modelId="{E06D3108-1520-4E8B-90CA-1DBC1B3F31CF}" type="presParOf" srcId="{C648FE48-2EF6-47A4-B5B1-71174FE14606}" destId="{D4CFC110-4ECA-435F-B38A-374241038E76}" srcOrd="1" destOrd="0" presId="urn:microsoft.com/office/officeart/2005/8/layout/orgChart1"/>
-    <dgm:cxn modelId="{73757896-01CF-46A7-B12D-8B654E71C897}" type="presParOf" srcId="{73154158-095D-461D-BE21-EE9919355DF6}" destId="{0A6E54D7-5106-4811-AE75-12D14F284CEE}" srcOrd="1" destOrd="0" presId="urn:microsoft.com/office/officeart/2005/8/layout/orgChart1"/>
-    <dgm:cxn modelId="{057A8EA4-B03D-4D76-80E6-BCCA8BD33E56}" type="presParOf" srcId="{73154158-095D-461D-BE21-EE9919355DF6}" destId="{CCCF9F47-1F22-4E0C-A000-A02CB985B373}" srcOrd="2" destOrd="0" presId="urn:microsoft.com/office/officeart/2005/8/layout/orgChart1"/>
-    <dgm:cxn modelId="{97C1DCFA-6E04-4A13-A322-317FFF9182C2}" type="presParOf" srcId="{6E8FCAF3-129E-4E0D-9681-F4E5064ED9F8}" destId="{5D484C95-9862-4C55-A868-B43B962AD01A}" srcOrd="10" destOrd="0" presId="urn:microsoft.com/office/officeart/2005/8/layout/orgChart1"/>
-    <dgm:cxn modelId="{A331E5BE-7FA7-444A-BF20-AE1702E87523}" type="presParOf" srcId="{6E8FCAF3-129E-4E0D-9681-F4E5064ED9F8}" destId="{67B80423-B27C-4C59-BBE9-8D5EE0D47E3D}" srcOrd="11" destOrd="0" presId="urn:microsoft.com/office/officeart/2005/8/layout/orgChart1"/>
-    <dgm:cxn modelId="{4DB14C9D-F8FE-4291-93E7-9FAAB333FB59}" type="presParOf" srcId="{67B80423-B27C-4C59-BBE9-8D5EE0D47E3D}" destId="{047EAA75-B7E8-4D2D-9158-2EF61956E0E0}" srcOrd="0" destOrd="0" presId="urn:microsoft.com/office/officeart/2005/8/layout/orgChart1"/>
-    <dgm:cxn modelId="{E08F4E8D-A59F-4258-840E-B0D577782D43}" type="presParOf" srcId="{047EAA75-B7E8-4D2D-9158-2EF61956E0E0}" destId="{1BE623B1-FB85-4C99-B610-7DCB961B7825}" srcOrd="0" destOrd="0" presId="urn:microsoft.com/office/officeart/2005/8/layout/orgChart1"/>
-    <dgm:cxn modelId="{071F4BDE-424C-4524-8950-4A2A75FC7C73}" type="presParOf" srcId="{047EAA75-B7E8-4D2D-9158-2EF61956E0E0}" destId="{33743F9B-A83B-40F8-8C15-FF9145F298D2}" srcOrd="1" destOrd="0" presId="urn:microsoft.com/office/officeart/2005/8/layout/orgChart1"/>
-    <dgm:cxn modelId="{A03E5328-BDC5-4A0E-9E03-8EBCAD8C1942}" type="presParOf" srcId="{67B80423-B27C-4C59-BBE9-8D5EE0D47E3D}" destId="{4C516296-F82D-43A0-81EB-1C08EC93B3DB}" srcOrd="1" destOrd="0" presId="urn:microsoft.com/office/officeart/2005/8/layout/orgChart1"/>
-    <dgm:cxn modelId="{B490D130-00DE-48E9-845A-1F06F2871750}" type="presParOf" srcId="{67B80423-B27C-4C59-BBE9-8D5EE0D47E3D}" destId="{7A49648B-42EA-41D1-9BFE-846CEB86A1E6}" srcOrd="2" destOrd="0" presId="urn:microsoft.com/office/officeart/2005/8/layout/orgChart1"/>
-    <dgm:cxn modelId="{6AD8B2DF-57E1-4A84-B598-D21EBEB79878}" type="presParOf" srcId="{7F9341D1-E74E-484C-A1CA-18D117B8D4C6}" destId="{F1050E9D-D35C-41F9-9E38-EB270C8883B1}" srcOrd="2" destOrd="0" presId="urn:microsoft.com/office/officeart/2005/8/layout/orgChart1"/>
-    <dgm:cxn modelId="{F127F77C-9913-4D4A-87E6-04EA6F297F66}" type="presParOf" srcId="{157F0E85-F770-43FC-A76F-E1AC45B60EBB}" destId="{3AC8659C-95EB-4A6B-A8DA-5EE37ABCDD8C}" srcOrd="8" destOrd="0" presId="urn:microsoft.com/office/officeart/2005/8/layout/orgChart1"/>
-    <dgm:cxn modelId="{8A53CC23-334A-44B4-AB0D-4509B96C188D}" type="presParOf" srcId="{157F0E85-F770-43FC-A76F-E1AC45B60EBB}" destId="{197A6B24-295C-4C52-A2D8-A18CAEE784E8}" srcOrd="9" destOrd="0" presId="urn:microsoft.com/office/officeart/2005/8/layout/orgChart1"/>
-    <dgm:cxn modelId="{5B58DFF1-574D-437B-91EB-590C83C94338}" type="presParOf" srcId="{197A6B24-295C-4C52-A2D8-A18CAEE784E8}" destId="{898E57E2-9EC4-4D31-9663-E900735232F4}" srcOrd="0" destOrd="0" presId="urn:microsoft.com/office/officeart/2005/8/layout/orgChart1"/>
-    <dgm:cxn modelId="{610CDB75-6E8E-4B34-81C9-E76A5743D05D}" type="presParOf" srcId="{898E57E2-9EC4-4D31-9663-E900735232F4}" destId="{64FD81AA-4825-4853-80EF-C7841DEDA6D9}" srcOrd="0" destOrd="0" presId="urn:microsoft.com/office/officeart/2005/8/layout/orgChart1"/>
-    <dgm:cxn modelId="{6394FF38-49C3-43FA-95B5-9EA3B27C0D11}" type="presParOf" srcId="{898E57E2-9EC4-4D31-9663-E900735232F4}" destId="{091C07DC-8F5E-4E0C-8A4A-4A36EA8690E5}" srcOrd="1" destOrd="0" presId="urn:microsoft.com/office/officeart/2005/8/layout/orgChart1"/>
-    <dgm:cxn modelId="{ACDBAA7C-8882-4589-914A-94E4668BDF00}" type="presParOf" srcId="{197A6B24-295C-4C52-A2D8-A18CAEE784E8}" destId="{3D69643F-9D5D-4B28-B671-1D010CC9A5D2}" srcOrd="1" destOrd="0" presId="urn:microsoft.com/office/officeart/2005/8/layout/orgChart1"/>
-    <dgm:cxn modelId="{8353E9A0-F75F-4EFA-B30A-62ACBA751674}" type="presParOf" srcId="{3D69643F-9D5D-4B28-B671-1D010CC9A5D2}" destId="{B831B66F-A3E9-477A-8498-9071543ECDFA}" srcOrd="0" destOrd="0" presId="urn:microsoft.com/office/officeart/2005/8/layout/orgChart1"/>
-    <dgm:cxn modelId="{7A971930-78F0-46BF-99ED-732B6353A488}" type="presParOf" srcId="{3D69643F-9D5D-4B28-B671-1D010CC9A5D2}" destId="{E2786618-58EF-4383-AC4B-BB71B660F0AD}" srcOrd="1" destOrd="0" presId="urn:microsoft.com/office/officeart/2005/8/layout/orgChart1"/>
-    <dgm:cxn modelId="{B7265879-8BAA-4947-A1E2-C9C17945C123}" type="presParOf" srcId="{E2786618-58EF-4383-AC4B-BB71B660F0AD}" destId="{387B70B2-BA0A-49D1-BE01-E87B8B7CF7E1}" srcOrd="0" destOrd="0" presId="urn:microsoft.com/office/officeart/2005/8/layout/orgChart1"/>
-    <dgm:cxn modelId="{3E7BEE2D-3681-4C7E-AA1F-A53649E25459}" type="presParOf" srcId="{387B70B2-BA0A-49D1-BE01-E87B8B7CF7E1}" destId="{ABB5C7A6-9663-4AE2-A601-2F0465179C61}" srcOrd="0" destOrd="0" presId="urn:microsoft.com/office/officeart/2005/8/layout/orgChart1"/>
-    <dgm:cxn modelId="{C336610C-B6A1-43C3-91AA-B78BF09CA47C}" type="presParOf" srcId="{387B70B2-BA0A-49D1-BE01-E87B8B7CF7E1}" destId="{1D50AAA5-2A4D-4FD2-BF63-986F7BE8AD85}" srcOrd="1" destOrd="0" presId="urn:microsoft.com/office/officeart/2005/8/layout/orgChart1"/>
-    <dgm:cxn modelId="{6FC11D35-B226-4B4C-9C02-772B73670123}" type="presParOf" srcId="{E2786618-58EF-4383-AC4B-BB71B660F0AD}" destId="{A4947815-7FC5-446C-9382-859DD002F1AD}" srcOrd="1" destOrd="0" presId="urn:microsoft.com/office/officeart/2005/8/layout/orgChart1"/>
-    <dgm:cxn modelId="{95972053-9AC2-4669-8956-CF34C49A2938}" type="presParOf" srcId="{E2786618-58EF-4383-AC4B-BB71B660F0AD}" destId="{6AB206CC-7558-4B7E-A111-370C0BD40332}" srcOrd="2" destOrd="0" presId="urn:microsoft.com/office/officeart/2005/8/layout/orgChart1"/>
-    <dgm:cxn modelId="{3998AEE6-E8A3-475E-A5F4-7FD8B5EC14C9}" type="presParOf" srcId="{3D69643F-9D5D-4B28-B671-1D010CC9A5D2}" destId="{EB226F19-6F09-4537-86D3-27340BD38E54}" srcOrd="2" destOrd="0" presId="urn:microsoft.com/office/officeart/2005/8/layout/orgChart1"/>
-    <dgm:cxn modelId="{46A5FF63-74D4-4D23-8634-7D4A606D2CFB}" type="presParOf" srcId="{3D69643F-9D5D-4B28-B671-1D010CC9A5D2}" destId="{6FDC81D3-D41B-432C-8296-C84860B643AA}" srcOrd="3" destOrd="0" presId="urn:microsoft.com/office/officeart/2005/8/layout/orgChart1"/>
-    <dgm:cxn modelId="{A77E8A03-3AE4-4036-A8B3-7C5321DBAD1B}" type="presParOf" srcId="{6FDC81D3-D41B-432C-8296-C84860B643AA}" destId="{EF8510E6-AD05-45BE-A7E5-5B80A5D395AC}" srcOrd="0" destOrd="0" presId="urn:microsoft.com/office/officeart/2005/8/layout/orgChart1"/>
-    <dgm:cxn modelId="{BA36460F-CCD4-4E98-99A7-89006F9B705E}" type="presParOf" srcId="{EF8510E6-AD05-45BE-A7E5-5B80A5D395AC}" destId="{27135E83-5428-484D-8EE6-55EB0EF19FC3}" srcOrd="0" destOrd="0" presId="urn:microsoft.com/office/officeart/2005/8/layout/orgChart1"/>
-    <dgm:cxn modelId="{8A8B7297-E262-49D4-B684-15DA9D62356D}" type="presParOf" srcId="{EF8510E6-AD05-45BE-A7E5-5B80A5D395AC}" destId="{3CBBD42E-4B95-4A40-A6E5-56F7CA92D541}" srcOrd="1" destOrd="0" presId="urn:microsoft.com/office/officeart/2005/8/layout/orgChart1"/>
-    <dgm:cxn modelId="{C209B84C-9E4C-469A-A4F2-BD1E0F0D1EF6}" type="presParOf" srcId="{6FDC81D3-D41B-432C-8296-C84860B643AA}" destId="{3BB8361D-7B9B-4B5B-826A-5A8662398678}" srcOrd="1" destOrd="0" presId="urn:microsoft.com/office/officeart/2005/8/layout/orgChart1"/>
-    <dgm:cxn modelId="{865A8430-C33E-4026-9DA0-555D1288EBA0}" type="presParOf" srcId="{6FDC81D3-D41B-432C-8296-C84860B643AA}" destId="{F01B26C8-3446-4521-921D-DD34AFD2BC5B}" srcOrd="2" destOrd="0" presId="urn:microsoft.com/office/officeart/2005/8/layout/orgChart1"/>
-    <dgm:cxn modelId="{1098E2C4-64E7-42E2-AD3D-CC33552E536F}" type="presParOf" srcId="{3D69643F-9D5D-4B28-B671-1D010CC9A5D2}" destId="{95D8021F-1872-4BD2-B025-0D6C70342CF1}" srcOrd="4" destOrd="0" presId="urn:microsoft.com/office/officeart/2005/8/layout/orgChart1"/>
-    <dgm:cxn modelId="{C390B0AD-B46E-4DB9-975B-D563FCD10DF3}" type="presParOf" srcId="{3D69643F-9D5D-4B28-B671-1D010CC9A5D2}" destId="{7A8CBCAC-F7D5-4D9E-894E-401959061B28}" srcOrd="5" destOrd="0" presId="urn:microsoft.com/office/officeart/2005/8/layout/orgChart1"/>
-    <dgm:cxn modelId="{ED461427-B79E-4F78-B0B0-3B1491B4D918}" type="presParOf" srcId="{7A8CBCAC-F7D5-4D9E-894E-401959061B28}" destId="{E0FBBD65-1E3A-4B70-9487-E20C8868D77F}" srcOrd="0" destOrd="0" presId="urn:microsoft.com/office/officeart/2005/8/layout/orgChart1"/>
-    <dgm:cxn modelId="{D52AFFDE-9B33-49FC-8499-917039CC944C}" type="presParOf" srcId="{E0FBBD65-1E3A-4B70-9487-E20C8868D77F}" destId="{C5E9BD2A-19FD-4CAB-8A49-03467DC623BB}" srcOrd="0" destOrd="0" presId="urn:microsoft.com/office/officeart/2005/8/layout/orgChart1"/>
-    <dgm:cxn modelId="{0B54768E-1227-4195-8EFF-27D608D59D96}" type="presParOf" srcId="{E0FBBD65-1E3A-4B70-9487-E20C8868D77F}" destId="{5F088B9D-402D-40FD-9E62-E028D2BA6A40}" srcOrd="1" destOrd="0" presId="urn:microsoft.com/office/officeart/2005/8/layout/orgChart1"/>
-    <dgm:cxn modelId="{406BDEC5-2632-4778-B825-7FA30964CBFB}" type="presParOf" srcId="{7A8CBCAC-F7D5-4D9E-894E-401959061B28}" destId="{00F97909-D092-4016-B3D6-CF9FCC2F4E27}" srcOrd="1" destOrd="0" presId="urn:microsoft.com/office/officeart/2005/8/layout/orgChart1"/>
-    <dgm:cxn modelId="{8BC53C4E-D1F7-46C8-ABE1-2FFE48CECC22}" type="presParOf" srcId="{7A8CBCAC-F7D5-4D9E-894E-401959061B28}" destId="{8B038431-BAD7-4D53-847B-6F18772CC555}" srcOrd="2" destOrd="0" presId="urn:microsoft.com/office/officeart/2005/8/layout/orgChart1"/>
-    <dgm:cxn modelId="{73524C9D-4DD4-4EF6-96DC-E7A453350D88}" type="presParOf" srcId="{3D69643F-9D5D-4B28-B671-1D010CC9A5D2}" destId="{AE7FFD8F-2E80-4574-8AA4-CAE534B3FA92}" srcOrd="6" destOrd="0" presId="urn:microsoft.com/office/officeart/2005/8/layout/orgChart1"/>
-    <dgm:cxn modelId="{23B81EA5-BF87-4A24-A232-A35B55D4E1D2}" type="presParOf" srcId="{3D69643F-9D5D-4B28-B671-1D010CC9A5D2}" destId="{23023ACD-88FF-42B6-9A67-EEA87B02ED3A}" srcOrd="7" destOrd="0" presId="urn:microsoft.com/office/officeart/2005/8/layout/orgChart1"/>
-    <dgm:cxn modelId="{2A72F538-A7DB-4D52-A23D-1EAE791BADDB}" type="presParOf" srcId="{23023ACD-88FF-42B6-9A67-EEA87B02ED3A}" destId="{8F3483EC-DA23-4B05-9F79-238E8B1E04A8}" srcOrd="0" destOrd="0" presId="urn:microsoft.com/office/officeart/2005/8/layout/orgChart1"/>
-    <dgm:cxn modelId="{0712172F-61C5-48FD-80AE-F865BBA483F1}" type="presParOf" srcId="{8F3483EC-DA23-4B05-9F79-238E8B1E04A8}" destId="{495573E9-1579-4E67-BB10-F3E521047994}" srcOrd="0" destOrd="0" presId="urn:microsoft.com/office/officeart/2005/8/layout/orgChart1"/>
-    <dgm:cxn modelId="{ABD8D4D3-1EF4-4D16-A306-741EADC80353}" type="presParOf" srcId="{8F3483EC-DA23-4B05-9F79-238E8B1E04A8}" destId="{FADE9F42-4293-4156-9942-D70E09A8DF16}" srcOrd="1" destOrd="0" presId="urn:microsoft.com/office/officeart/2005/8/layout/orgChart1"/>
-    <dgm:cxn modelId="{E76FCDCD-FCFD-401A-AD8E-06D4BD52F712}" type="presParOf" srcId="{23023ACD-88FF-42B6-9A67-EEA87B02ED3A}" destId="{0F901DDE-1989-409F-AA32-FC090ECFC57B}" srcOrd="1" destOrd="0" presId="urn:microsoft.com/office/officeart/2005/8/layout/orgChart1"/>
-    <dgm:cxn modelId="{FE7C3150-9822-4586-8B47-5909702ACF24}" type="presParOf" srcId="{23023ACD-88FF-42B6-9A67-EEA87B02ED3A}" destId="{1744BA8C-D0AA-4A9D-BD97-35304A3C3597}" srcOrd="2" destOrd="0" presId="urn:microsoft.com/office/officeart/2005/8/layout/orgChart1"/>
-    <dgm:cxn modelId="{ABD13982-2FC7-4210-A7A6-2CE80882D8FB}" type="presParOf" srcId="{3D69643F-9D5D-4B28-B671-1D010CC9A5D2}" destId="{39CBF5E3-536A-40EC-A66B-F72D57887B08}" srcOrd="8" destOrd="0" presId="urn:microsoft.com/office/officeart/2005/8/layout/orgChart1"/>
-    <dgm:cxn modelId="{8E4FB5E3-9C39-4E72-BC01-7BF131FD4F48}" type="presParOf" srcId="{3D69643F-9D5D-4B28-B671-1D010CC9A5D2}" destId="{918DD255-8250-4E37-B4AA-54817BFF9551}" srcOrd="9" destOrd="0" presId="urn:microsoft.com/office/officeart/2005/8/layout/orgChart1"/>
-    <dgm:cxn modelId="{1D080D07-A6F9-458C-AF39-42D5A342B756}" type="presParOf" srcId="{918DD255-8250-4E37-B4AA-54817BFF9551}" destId="{41971FC2-AE56-414B-8495-77BAAAF9112C}" srcOrd="0" destOrd="0" presId="urn:microsoft.com/office/officeart/2005/8/layout/orgChart1"/>
-    <dgm:cxn modelId="{C5EC0AFC-F12B-4C88-AF19-36401F76D397}" type="presParOf" srcId="{41971FC2-AE56-414B-8495-77BAAAF9112C}" destId="{106BFBF0-0165-4B39-A781-B967D88EE133}" srcOrd="0" destOrd="0" presId="urn:microsoft.com/office/officeart/2005/8/layout/orgChart1"/>
-    <dgm:cxn modelId="{73FC8AB5-CE98-4C07-B57D-CC974C740259}" type="presParOf" srcId="{41971FC2-AE56-414B-8495-77BAAAF9112C}" destId="{40F3BC38-52B3-45FC-B1E5-6F38F5CC7FFF}" srcOrd="1" destOrd="0" presId="urn:microsoft.com/office/officeart/2005/8/layout/orgChart1"/>
-    <dgm:cxn modelId="{1FBDC989-1549-46A0-B9E2-9245F60B5CAA}" type="presParOf" srcId="{918DD255-8250-4E37-B4AA-54817BFF9551}" destId="{E19A9751-708F-4615-8514-AF2F35EF5DD1}" srcOrd="1" destOrd="0" presId="urn:microsoft.com/office/officeart/2005/8/layout/orgChart1"/>
-    <dgm:cxn modelId="{707EAD36-F357-4342-9161-DA310E001600}" type="presParOf" srcId="{918DD255-8250-4E37-B4AA-54817BFF9551}" destId="{C8AC79B8-762C-430C-8892-61AA82561C8C}" srcOrd="2" destOrd="0" presId="urn:microsoft.com/office/officeart/2005/8/layout/orgChart1"/>
-    <dgm:cxn modelId="{8C810EE1-B843-42C4-80DC-B2EB44A8022E}" type="presParOf" srcId="{3D69643F-9D5D-4B28-B671-1D010CC9A5D2}" destId="{8061D3B0-460C-4323-A218-E89D31BF6093}" srcOrd="10" destOrd="0" presId="urn:microsoft.com/office/officeart/2005/8/layout/orgChart1"/>
-    <dgm:cxn modelId="{BD8CD73A-DD56-4507-92C2-426D9FD72FC8}" type="presParOf" srcId="{3D69643F-9D5D-4B28-B671-1D010CC9A5D2}" destId="{E51340F1-85CE-4F75-9ED5-9B4B0EC71B27}" srcOrd="11" destOrd="0" presId="urn:microsoft.com/office/officeart/2005/8/layout/orgChart1"/>
-    <dgm:cxn modelId="{E3007F64-5F0D-4736-BAC4-3C2B500E2C6E}" type="presParOf" srcId="{E51340F1-85CE-4F75-9ED5-9B4B0EC71B27}" destId="{FF76BDB9-9956-479C-827C-311FAEEAF1AE}" srcOrd="0" destOrd="0" presId="urn:microsoft.com/office/officeart/2005/8/layout/orgChart1"/>
-    <dgm:cxn modelId="{9B057162-0BFA-4E10-83AB-A1CB3C5E3286}" type="presParOf" srcId="{FF76BDB9-9956-479C-827C-311FAEEAF1AE}" destId="{BDDCC9F1-F655-4D82-9A8D-D4755CD42319}" srcOrd="0" destOrd="0" presId="urn:microsoft.com/office/officeart/2005/8/layout/orgChart1"/>
-    <dgm:cxn modelId="{37BEAB5E-F6BF-416D-BB81-BE1B577E6292}" type="presParOf" srcId="{FF76BDB9-9956-479C-827C-311FAEEAF1AE}" destId="{802FE49B-A1DB-47EB-8CFF-B81127D0DBD2}" srcOrd="1" destOrd="0" presId="urn:microsoft.com/office/officeart/2005/8/layout/orgChart1"/>
-    <dgm:cxn modelId="{B08F0D1D-3E78-4851-8A2C-F965576579AC}" type="presParOf" srcId="{E51340F1-85CE-4F75-9ED5-9B4B0EC71B27}" destId="{E36F1A37-3C51-4BC4-B117-087B5706DA2A}" srcOrd="1" destOrd="0" presId="urn:microsoft.com/office/officeart/2005/8/layout/orgChart1"/>
-    <dgm:cxn modelId="{ADEFADBE-F8D4-4A6E-A429-8C8627CC2DE6}" type="presParOf" srcId="{E51340F1-85CE-4F75-9ED5-9B4B0EC71B27}" destId="{E4AED423-08F7-4EFD-9672-44963683E937}" srcOrd="2" destOrd="0" presId="urn:microsoft.com/office/officeart/2005/8/layout/orgChart1"/>
-    <dgm:cxn modelId="{B31310CB-DE80-4FC8-A618-170EEE6EC860}" type="presParOf" srcId="{197A6B24-295C-4C52-A2D8-A18CAEE784E8}" destId="{0E6B01AD-F24D-42E4-818A-B93E04C4F8E6}" srcOrd="2" destOrd="0" presId="urn:microsoft.com/office/officeart/2005/8/layout/orgChart1"/>
-    <dgm:cxn modelId="{3F4AF53A-4943-4BD1-BD86-9D406AAB9597}" type="presParOf" srcId="{157F0E85-F770-43FC-A76F-E1AC45B60EBB}" destId="{8B4FA1A5-3A93-4049-A8D3-3A4E241608FA}" srcOrd="10" destOrd="0" presId="urn:microsoft.com/office/officeart/2005/8/layout/orgChart1"/>
-    <dgm:cxn modelId="{DB4E29E5-EFC8-466A-8C8A-47B66B8D0C61}" type="presParOf" srcId="{157F0E85-F770-43FC-A76F-E1AC45B60EBB}" destId="{55D43D4D-0B3E-433E-80DB-CCB0CD871DA7}" srcOrd="11" destOrd="0" presId="urn:microsoft.com/office/officeart/2005/8/layout/orgChart1"/>
-    <dgm:cxn modelId="{8BC3374B-268C-4633-8B67-514E8A52DBE7}" type="presParOf" srcId="{55D43D4D-0B3E-433E-80DB-CCB0CD871DA7}" destId="{7E022AD1-7431-4171-AFBA-3FEEAD47FFBB}" srcOrd="0" destOrd="0" presId="urn:microsoft.com/office/officeart/2005/8/layout/orgChart1"/>
-    <dgm:cxn modelId="{D5DD99AF-6CF9-4AD9-B7D0-D9D0AFF63325}" type="presParOf" srcId="{7E022AD1-7431-4171-AFBA-3FEEAD47FFBB}" destId="{51ECF48D-0251-4CEA-99CB-6E25933B31D4}" srcOrd="0" destOrd="0" presId="urn:microsoft.com/office/officeart/2005/8/layout/orgChart1"/>
-    <dgm:cxn modelId="{0C491317-196D-45BA-B503-7BEFE473E816}" type="presParOf" srcId="{7E022AD1-7431-4171-AFBA-3FEEAD47FFBB}" destId="{151E0E83-AE87-426A-A2C6-398E470CA6C0}" srcOrd="1" destOrd="0" presId="urn:microsoft.com/office/officeart/2005/8/layout/orgChart1"/>
-    <dgm:cxn modelId="{52E8338E-0FF5-4AF2-A173-6EFCFD283BEE}" type="presParOf" srcId="{55D43D4D-0B3E-433E-80DB-CCB0CD871DA7}" destId="{EA09F1C0-13BB-46D3-A9E6-9D3C34B3CE13}" srcOrd="1" destOrd="0" presId="urn:microsoft.com/office/officeart/2005/8/layout/orgChart1"/>
-    <dgm:cxn modelId="{6CF5A9C3-C4E5-4727-BD2E-15290C4550C9}" type="presParOf" srcId="{EA09F1C0-13BB-46D3-A9E6-9D3C34B3CE13}" destId="{FF19A52F-6602-4F81-8D69-53B0C8329998}" srcOrd="0" destOrd="0" presId="urn:microsoft.com/office/officeart/2005/8/layout/orgChart1"/>
-    <dgm:cxn modelId="{64081718-40A3-448E-92A9-90D32353ECE6}" type="presParOf" srcId="{EA09F1C0-13BB-46D3-A9E6-9D3C34B3CE13}" destId="{49E67650-B81C-42D1-B538-B54C5CB0F7D1}" srcOrd="1" destOrd="0" presId="urn:microsoft.com/office/officeart/2005/8/layout/orgChart1"/>
-    <dgm:cxn modelId="{45A9C964-731E-499C-830A-C5C8C7AE3658}" type="presParOf" srcId="{49E67650-B81C-42D1-B538-B54C5CB0F7D1}" destId="{A6687A11-C5B7-440D-BFAD-300673B44B4D}" srcOrd="0" destOrd="0" presId="urn:microsoft.com/office/officeart/2005/8/layout/orgChart1"/>
-    <dgm:cxn modelId="{612B380A-C299-48FA-8E50-FD0443C94C5D}" type="presParOf" srcId="{A6687A11-C5B7-440D-BFAD-300673B44B4D}" destId="{A60C9CBD-D85F-4ADE-9479-63ECE2336E24}" srcOrd="0" destOrd="0" presId="urn:microsoft.com/office/officeart/2005/8/layout/orgChart1"/>
-    <dgm:cxn modelId="{03734D2B-EB3A-45E7-A79F-CF3BFD5876F8}" type="presParOf" srcId="{A6687A11-C5B7-440D-BFAD-300673B44B4D}" destId="{A349EC25-4292-447F-AFE6-F6C249FB59B0}" srcOrd="1" destOrd="0" presId="urn:microsoft.com/office/officeart/2005/8/layout/orgChart1"/>
-    <dgm:cxn modelId="{0C25D85D-D9EE-4B52-B2EE-ED22E4860886}" type="presParOf" srcId="{49E67650-B81C-42D1-B538-B54C5CB0F7D1}" destId="{74B9D796-F0E6-46D8-AA93-C073D2ACD0C6}" srcOrd="1" destOrd="0" presId="urn:microsoft.com/office/officeart/2005/8/layout/orgChart1"/>
-    <dgm:cxn modelId="{B0B4680E-A0D0-4B7F-9F39-607683781FC0}" type="presParOf" srcId="{49E67650-B81C-42D1-B538-B54C5CB0F7D1}" destId="{0974798D-32F7-4BF7-B51E-37F4299EB532}" srcOrd="2" destOrd="0" presId="urn:microsoft.com/office/officeart/2005/8/layout/orgChart1"/>
-    <dgm:cxn modelId="{35E906A3-9FB9-429E-A661-41B4A2F6227F}" type="presParOf" srcId="{EA09F1C0-13BB-46D3-A9E6-9D3C34B3CE13}" destId="{9D6E44AC-9742-4E39-A115-5AAD14226B70}" srcOrd="2" destOrd="0" presId="urn:microsoft.com/office/officeart/2005/8/layout/orgChart1"/>
-    <dgm:cxn modelId="{E07CEA7E-FD16-41CC-91E9-214A2B08D1E2}" type="presParOf" srcId="{EA09F1C0-13BB-46D3-A9E6-9D3C34B3CE13}" destId="{76BEBEC3-8404-4FDE-A7C4-88C2A246E11A}" srcOrd="3" destOrd="0" presId="urn:microsoft.com/office/officeart/2005/8/layout/orgChart1"/>
-    <dgm:cxn modelId="{8FFDDE35-86F2-40CE-A7D8-CEEFFEEE6B5D}" type="presParOf" srcId="{76BEBEC3-8404-4FDE-A7C4-88C2A246E11A}" destId="{D2DE4E9F-8346-4A78-AB17-80D9D524B063}" srcOrd="0" destOrd="0" presId="urn:microsoft.com/office/officeart/2005/8/layout/orgChart1"/>
-    <dgm:cxn modelId="{7161F093-A27D-4041-A8EB-818BBA7BFB3B}" type="presParOf" srcId="{D2DE4E9F-8346-4A78-AB17-80D9D524B063}" destId="{30557ACE-192F-4D13-9BEC-4ADE1AEA1472}" srcOrd="0" destOrd="0" presId="urn:microsoft.com/office/officeart/2005/8/layout/orgChart1"/>
-    <dgm:cxn modelId="{28C6BF3D-2C2D-45CA-B32F-0AF7A588CD7F}" type="presParOf" srcId="{D2DE4E9F-8346-4A78-AB17-80D9D524B063}" destId="{72AB4FEF-9A61-47C4-A332-62864DDBB0F0}" srcOrd="1" destOrd="0" presId="urn:microsoft.com/office/officeart/2005/8/layout/orgChart1"/>
-    <dgm:cxn modelId="{1F1C12A5-18B0-47F1-9990-931E97449DFD}" type="presParOf" srcId="{76BEBEC3-8404-4FDE-A7C4-88C2A246E11A}" destId="{79F72609-0956-4AA6-BF5D-D9FC99876766}" srcOrd="1" destOrd="0" presId="urn:microsoft.com/office/officeart/2005/8/layout/orgChart1"/>
-    <dgm:cxn modelId="{CBE8182A-B55A-4C82-BCBB-BCD3DDFFCE74}" type="presParOf" srcId="{76BEBEC3-8404-4FDE-A7C4-88C2A246E11A}" destId="{B471F8DB-DC5A-4D9B-8B8C-13D75C1DC0DD}" srcOrd="2" destOrd="0" presId="urn:microsoft.com/office/officeart/2005/8/layout/orgChart1"/>
-    <dgm:cxn modelId="{00F425A8-7622-47A8-AF07-56955FE565E8}" type="presParOf" srcId="{EA09F1C0-13BB-46D3-A9E6-9D3C34B3CE13}" destId="{EA66DF8E-4F51-4689-9A2C-F95595A3415C}" srcOrd="4" destOrd="0" presId="urn:microsoft.com/office/officeart/2005/8/layout/orgChart1"/>
-    <dgm:cxn modelId="{C9CCE3F1-E27A-4AC7-866E-C0ABEB2C14EC}" type="presParOf" srcId="{EA09F1C0-13BB-46D3-A9E6-9D3C34B3CE13}" destId="{F9BF8195-0A58-445C-B4AF-1B46233B29D3}" srcOrd="5" destOrd="0" presId="urn:microsoft.com/office/officeart/2005/8/layout/orgChart1"/>
-    <dgm:cxn modelId="{E6D8FD71-C54D-42CC-A847-F33C66C425AB}" type="presParOf" srcId="{F9BF8195-0A58-445C-B4AF-1B46233B29D3}" destId="{3DABF5E0-E290-4AEB-B79B-CF34409A029D}" srcOrd="0" destOrd="0" presId="urn:microsoft.com/office/officeart/2005/8/layout/orgChart1"/>
-    <dgm:cxn modelId="{B1F8C5E8-DA6A-46D4-A8DC-4B0E185FCDC5}" type="presParOf" srcId="{3DABF5E0-E290-4AEB-B79B-CF34409A029D}" destId="{5E314F01-A03D-4BB5-802F-37D9EA3C47CF}" srcOrd="0" destOrd="0" presId="urn:microsoft.com/office/officeart/2005/8/layout/orgChart1"/>
-    <dgm:cxn modelId="{D1A199BD-EE83-4921-974F-66C7545E3011}" type="presParOf" srcId="{3DABF5E0-E290-4AEB-B79B-CF34409A029D}" destId="{5E6B8E67-1E8E-4D90-9B69-43ED057C0262}" srcOrd="1" destOrd="0" presId="urn:microsoft.com/office/officeart/2005/8/layout/orgChart1"/>
-    <dgm:cxn modelId="{166A82EA-F264-4289-983D-E9FE7536F086}" type="presParOf" srcId="{F9BF8195-0A58-445C-B4AF-1B46233B29D3}" destId="{BCD5289B-45F8-47F4-846B-52D4CF68041A}" srcOrd="1" destOrd="0" presId="urn:microsoft.com/office/officeart/2005/8/layout/orgChart1"/>
-    <dgm:cxn modelId="{862553FB-43E7-4060-BEFC-DBE176D32394}" type="presParOf" srcId="{F9BF8195-0A58-445C-B4AF-1B46233B29D3}" destId="{51FFCC4E-B7F4-4CF4-B844-CCC135B23CB9}" srcOrd="2" destOrd="0" presId="urn:microsoft.com/office/officeart/2005/8/layout/orgChart1"/>
-    <dgm:cxn modelId="{0FAD2A59-091B-4BF4-B956-66BD6D96F64D}" type="presParOf" srcId="{55D43D4D-0B3E-433E-80DB-CCB0CD871DA7}" destId="{20EC1DF9-65B1-4C73-850C-27CB394F6056}" srcOrd="2" destOrd="0" presId="urn:microsoft.com/office/officeart/2005/8/layout/orgChart1"/>
-    <dgm:cxn modelId="{06A94DAD-1F09-45D8-8A6A-0C551190D060}" type="presParOf" srcId="{157F0E85-F770-43FC-A76F-E1AC45B60EBB}" destId="{3A42C0C8-8014-4FFF-96B6-C09F7ED9A5B3}" srcOrd="12" destOrd="0" presId="urn:microsoft.com/office/officeart/2005/8/layout/orgChart1"/>
-    <dgm:cxn modelId="{E9B85662-C13A-4ACF-BDA4-8536EA2EA6B2}" type="presParOf" srcId="{157F0E85-F770-43FC-A76F-E1AC45B60EBB}" destId="{154929E0-BCBC-4238-99B4-C2ED5113306D}" srcOrd="13" destOrd="0" presId="urn:microsoft.com/office/officeart/2005/8/layout/orgChart1"/>
-    <dgm:cxn modelId="{DCE1BF84-8FF0-4CE5-A8E7-D2DE193E8419}" type="presParOf" srcId="{154929E0-BCBC-4238-99B4-C2ED5113306D}" destId="{67C53699-C52A-4DB6-B9B5-CA76DBEB1DDB}" srcOrd="0" destOrd="0" presId="urn:microsoft.com/office/officeart/2005/8/layout/orgChart1"/>
-    <dgm:cxn modelId="{55035683-E520-4739-98FC-22F8C03EB3E7}" type="presParOf" srcId="{67C53699-C52A-4DB6-B9B5-CA76DBEB1DDB}" destId="{582E07AC-20BC-49D9-87B0-E56FE541AB59}" srcOrd="0" destOrd="0" presId="urn:microsoft.com/office/officeart/2005/8/layout/orgChart1"/>
-    <dgm:cxn modelId="{F497CBF8-472C-48CC-962C-9812B534A15B}" type="presParOf" srcId="{67C53699-C52A-4DB6-B9B5-CA76DBEB1DDB}" destId="{03F97F13-EB07-41D9-916E-F67ACCD050B7}" srcOrd="1" destOrd="0" presId="urn:microsoft.com/office/officeart/2005/8/layout/orgChart1"/>
-    <dgm:cxn modelId="{2B9C80ED-644D-4426-8FAD-A38EDEDFAE81}" type="presParOf" srcId="{154929E0-BCBC-4238-99B4-C2ED5113306D}" destId="{A5413330-CA06-4935-BFB0-043157E8B1F6}" srcOrd="1" destOrd="0" presId="urn:microsoft.com/office/officeart/2005/8/layout/orgChart1"/>
-    <dgm:cxn modelId="{A2BBDF2B-8532-44C5-B883-3BFEFD594B95}" type="presParOf" srcId="{A5413330-CA06-4935-BFB0-043157E8B1F6}" destId="{75F711D4-5FD7-46CE-B218-A5C081EEAC48}" srcOrd="0" destOrd="0" presId="urn:microsoft.com/office/officeart/2005/8/layout/orgChart1"/>
-    <dgm:cxn modelId="{DD2A6A08-F828-4B94-AF18-061CBF900E6C}" type="presParOf" srcId="{A5413330-CA06-4935-BFB0-043157E8B1F6}" destId="{158CC11F-ACA1-4AFF-9E5D-927F7DD9E66C}" srcOrd="1" destOrd="0" presId="urn:microsoft.com/office/officeart/2005/8/layout/orgChart1"/>
-    <dgm:cxn modelId="{AB5ED7B7-8308-4FEB-91F5-B410A023A07F}" type="presParOf" srcId="{158CC11F-ACA1-4AFF-9E5D-927F7DD9E66C}" destId="{DA7D522B-C697-4001-AD1F-98C6B88390AD}" srcOrd="0" destOrd="0" presId="urn:microsoft.com/office/officeart/2005/8/layout/orgChart1"/>
-    <dgm:cxn modelId="{F8CCC539-3C1B-4796-8F35-A12B282E2D5C}" type="presParOf" srcId="{DA7D522B-C697-4001-AD1F-98C6B88390AD}" destId="{662E0C41-4A00-46A0-9282-BFFCB05F5CAF}" srcOrd="0" destOrd="0" presId="urn:microsoft.com/office/officeart/2005/8/layout/orgChart1"/>
-    <dgm:cxn modelId="{002F98A1-A603-4688-8F48-2DA67D3E6B5B}" type="presParOf" srcId="{DA7D522B-C697-4001-AD1F-98C6B88390AD}" destId="{EB56E9E0-EA0B-4E9A-9772-5504409DA3AD}" srcOrd="1" destOrd="0" presId="urn:microsoft.com/office/officeart/2005/8/layout/orgChart1"/>
-    <dgm:cxn modelId="{0A419312-9351-4F18-B147-7938EA6955B8}" type="presParOf" srcId="{158CC11F-ACA1-4AFF-9E5D-927F7DD9E66C}" destId="{6F99B1B0-3D74-4028-8B1C-63B90AF9B803}" srcOrd="1" destOrd="0" presId="urn:microsoft.com/office/officeart/2005/8/layout/orgChart1"/>
-    <dgm:cxn modelId="{3FD874D5-763A-491E-8A7A-AB81834373C5}" type="presParOf" srcId="{158CC11F-ACA1-4AFF-9E5D-927F7DD9E66C}" destId="{955638B8-C961-4519-A613-C945BBDDB41E}" srcOrd="2" destOrd="0" presId="urn:microsoft.com/office/officeart/2005/8/layout/orgChart1"/>
-    <dgm:cxn modelId="{8D03C57F-799D-4ED3-9A94-F3C2C5703142}" type="presParOf" srcId="{A5413330-CA06-4935-BFB0-043157E8B1F6}" destId="{7A41D753-9FF1-43D2-A1C2-D08FA9125A78}" srcOrd="2" destOrd="0" presId="urn:microsoft.com/office/officeart/2005/8/layout/orgChart1"/>
-    <dgm:cxn modelId="{C2F428AC-310C-48E6-93A7-BD020DBB5B58}" type="presParOf" srcId="{A5413330-CA06-4935-BFB0-043157E8B1F6}" destId="{0AE8718C-D6F0-464B-AF87-4962099EDB3D}" srcOrd="3" destOrd="0" presId="urn:microsoft.com/office/officeart/2005/8/layout/orgChart1"/>
-    <dgm:cxn modelId="{B8277A3A-3BF4-4ABB-857E-4BF3695B0E3E}" type="presParOf" srcId="{0AE8718C-D6F0-464B-AF87-4962099EDB3D}" destId="{4296DA30-3CD4-4564-A88B-9AE457A893AE}" srcOrd="0" destOrd="0" presId="urn:microsoft.com/office/officeart/2005/8/layout/orgChart1"/>
-    <dgm:cxn modelId="{AB45964C-F6E9-46C1-AC03-83581400A840}" type="presParOf" srcId="{4296DA30-3CD4-4564-A88B-9AE457A893AE}" destId="{E4F8E52E-60CC-4DB6-8528-5CEC22D972E6}" srcOrd="0" destOrd="0" presId="urn:microsoft.com/office/officeart/2005/8/layout/orgChart1"/>
-    <dgm:cxn modelId="{B1D6E131-1BD9-4FBF-8EDF-7EBE1EB7446A}" type="presParOf" srcId="{4296DA30-3CD4-4564-A88B-9AE457A893AE}" destId="{9B26622C-EEE7-43B7-BE08-147C8987CB61}" srcOrd="1" destOrd="0" presId="urn:microsoft.com/office/officeart/2005/8/layout/orgChart1"/>
-    <dgm:cxn modelId="{F8244E19-FFA0-4A65-81D7-4F58AF54BACE}" type="presParOf" srcId="{0AE8718C-D6F0-464B-AF87-4962099EDB3D}" destId="{269C5FBB-6FD0-4D68-B7D3-8B83918202B5}" srcOrd="1" destOrd="0" presId="urn:microsoft.com/office/officeart/2005/8/layout/orgChart1"/>
-    <dgm:cxn modelId="{E35CEBA7-F6E1-4672-950D-A9F6FA64B962}" type="presParOf" srcId="{0AE8718C-D6F0-464B-AF87-4962099EDB3D}" destId="{0DF79354-3F78-493E-8085-9EF43259190B}" srcOrd="2" destOrd="0" presId="urn:microsoft.com/office/officeart/2005/8/layout/orgChart1"/>
-    <dgm:cxn modelId="{C6EF2D33-2305-41EA-809A-55AABB1877C3}" type="presParOf" srcId="{A5413330-CA06-4935-BFB0-043157E8B1F6}" destId="{21E91F2D-5BE1-4CD4-B72E-51DFA116D12D}" srcOrd="4" destOrd="0" presId="urn:microsoft.com/office/officeart/2005/8/layout/orgChart1"/>
-    <dgm:cxn modelId="{D8233FE0-E56F-4F84-A23A-4B92A2B300EB}" type="presParOf" srcId="{A5413330-CA06-4935-BFB0-043157E8B1F6}" destId="{76F4B1E2-6567-41AB-A414-944E5CC1B08F}" srcOrd="5" destOrd="0" presId="urn:microsoft.com/office/officeart/2005/8/layout/orgChart1"/>
-    <dgm:cxn modelId="{358B94D3-EC57-4E6A-B599-721279F920A8}" type="presParOf" srcId="{76F4B1E2-6567-41AB-A414-944E5CC1B08F}" destId="{D272E0EE-2823-4A66-BF1E-884D7677BA72}" srcOrd="0" destOrd="0" presId="urn:microsoft.com/office/officeart/2005/8/layout/orgChart1"/>
-    <dgm:cxn modelId="{B63339B8-AC86-433E-B9D4-4C9DE1DB540D}" type="presParOf" srcId="{D272E0EE-2823-4A66-BF1E-884D7677BA72}" destId="{B487FA08-0010-4B32-BFA8-A52640BC0D87}" srcOrd="0" destOrd="0" presId="urn:microsoft.com/office/officeart/2005/8/layout/orgChart1"/>
-    <dgm:cxn modelId="{720AD402-8F0C-44BA-8ADD-49A5B5A2C0C7}" type="presParOf" srcId="{D272E0EE-2823-4A66-BF1E-884D7677BA72}" destId="{74454EA4-7E6F-43E5-A462-22FA202AA2CE}" srcOrd="1" destOrd="0" presId="urn:microsoft.com/office/officeart/2005/8/layout/orgChart1"/>
-    <dgm:cxn modelId="{1F6AB5FE-15C3-484A-9EF0-4D998D38C942}" type="presParOf" srcId="{76F4B1E2-6567-41AB-A414-944E5CC1B08F}" destId="{A3D10110-CD16-4736-B90F-E67FC8592E7F}" srcOrd="1" destOrd="0" presId="urn:microsoft.com/office/officeart/2005/8/layout/orgChart1"/>
-    <dgm:cxn modelId="{4C54AD95-30F7-4B9B-B08D-6757209FBD0A}" type="presParOf" srcId="{76F4B1E2-6567-41AB-A414-944E5CC1B08F}" destId="{67B712FF-049D-4DFF-9A14-555941C8B72C}" srcOrd="2" destOrd="0" presId="urn:microsoft.com/office/officeart/2005/8/layout/orgChart1"/>
-    <dgm:cxn modelId="{26E7233F-A83C-4347-886A-665417B29A8B}" type="presParOf" srcId="{154929E0-BCBC-4238-99B4-C2ED5113306D}" destId="{5136B7AB-0BBC-4651-A4DF-3A7443DB1EC5}" srcOrd="2" destOrd="0" presId="urn:microsoft.com/office/officeart/2005/8/layout/orgChart1"/>
-    <dgm:cxn modelId="{650A427A-3722-4E28-8AA8-0E2EA43D116E}" type="presParOf" srcId="{9C9CA977-66CB-47DD-B14C-5351AB99AD1A}" destId="{A20428FC-5715-4214-B904-60A62C38AA9F}" srcOrd="2" destOrd="0" presId="urn:microsoft.com/office/officeart/2005/8/layout/orgChart1"/>
+    <dgm:cxn modelId="{D44EDCC5-4031-4484-A42F-657777AC4BC1}" type="presOf" srcId="{C7D5C402-F0A9-495B-A40C-97E725452F9C}" destId="{7A41D753-9FF1-43D2-A1C2-D08FA9125A78}" srcOrd="0" destOrd="0" presId="urn:microsoft.com/office/officeart/2005/8/layout/orgChart1"/>
+    <dgm:cxn modelId="{B39B5942-14A9-400E-96A2-1D2F80AAA0CC}" type="presOf" srcId="{DB3D6DCE-1B2F-472B-8E6E-E8A43B5FCC48}" destId="{69AC7C24-D2D4-4E80-8BA8-3A33AB3EE661}" srcOrd="1" destOrd="0" presId="urn:microsoft.com/office/officeart/2005/8/layout/orgChart1"/>
+    <dgm:cxn modelId="{FD68F2FA-FE64-4F1D-B2F3-E1686021AA7C}" type="presOf" srcId="{B1185A17-624B-4A9E-844E-F7EE72605F92}" destId="{A277A17B-D2FF-42BD-B3E2-AA3142E35DD8}" srcOrd="0" destOrd="0" presId="urn:microsoft.com/office/officeart/2005/8/layout/orgChart1"/>
+    <dgm:cxn modelId="{F4188651-F1B0-48E3-9776-70DFB96EC2CA}" type="presParOf" srcId="{7F963588-8E7A-4B22-9FC1-2B20F88F1DB4}" destId="{9C9CA977-66CB-47DD-B14C-5351AB99AD1A}" srcOrd="0" destOrd="0" presId="urn:microsoft.com/office/officeart/2005/8/layout/orgChart1"/>
+    <dgm:cxn modelId="{BBB0A49F-591B-4E2C-90D3-13E5DBE53D63}" type="presParOf" srcId="{9C9CA977-66CB-47DD-B14C-5351AB99AD1A}" destId="{8232BD97-1C16-4F4C-918C-EB307174D52B}" srcOrd="0" destOrd="0" presId="urn:microsoft.com/office/officeart/2005/8/layout/orgChart1"/>
+    <dgm:cxn modelId="{87257ED0-EAA3-4A80-875D-2A809D837F7B}" type="presParOf" srcId="{8232BD97-1C16-4F4C-918C-EB307174D52B}" destId="{A277A17B-D2FF-42BD-B3E2-AA3142E35DD8}" srcOrd="0" destOrd="0" presId="urn:microsoft.com/office/officeart/2005/8/layout/orgChart1"/>
+    <dgm:cxn modelId="{CCF2A0E7-9522-4751-936A-9E64D057BBA9}" type="presParOf" srcId="{8232BD97-1C16-4F4C-918C-EB307174D52B}" destId="{D20D44DD-EFB5-41BC-A25B-04125B2FEB91}" srcOrd="1" destOrd="0" presId="urn:microsoft.com/office/officeart/2005/8/layout/orgChart1"/>
+    <dgm:cxn modelId="{BC396E8A-DD1A-4988-A27B-28F80E3A3A70}" type="presParOf" srcId="{9C9CA977-66CB-47DD-B14C-5351AB99AD1A}" destId="{157F0E85-F770-43FC-A76F-E1AC45B60EBB}" srcOrd="1" destOrd="0" presId="urn:microsoft.com/office/officeart/2005/8/layout/orgChart1"/>
+    <dgm:cxn modelId="{E18766F6-D5A1-4D83-90D6-8E8322CBAB20}" type="presParOf" srcId="{157F0E85-F770-43FC-A76F-E1AC45B60EBB}" destId="{E4A3A5BB-8BD5-4B98-87BB-5D8C62B8DFED}" srcOrd="0" destOrd="0" presId="urn:microsoft.com/office/officeart/2005/8/layout/orgChart1"/>
+    <dgm:cxn modelId="{763331EA-6C16-4C36-9A4F-1A173F8A7AD4}" type="presParOf" srcId="{157F0E85-F770-43FC-A76F-E1AC45B60EBB}" destId="{895CDAC9-3448-4C25-B9C0-AC060EF0A710}" srcOrd="1" destOrd="0" presId="urn:microsoft.com/office/officeart/2005/8/layout/orgChart1"/>
+    <dgm:cxn modelId="{3AB518CC-5A88-421F-A956-697C48BAC215}" type="presParOf" srcId="{895CDAC9-3448-4C25-B9C0-AC060EF0A710}" destId="{0D10A0B3-ECD4-424C-948A-2DE64FCFE8F3}" srcOrd="0" destOrd="0" presId="urn:microsoft.com/office/officeart/2005/8/layout/orgChart1"/>
+    <dgm:cxn modelId="{FF598027-461A-4911-897C-55C790763EC8}" type="presParOf" srcId="{0D10A0B3-ECD4-424C-948A-2DE64FCFE8F3}" destId="{3619C4C3-7EF1-4978-899C-D268DDE9D141}" srcOrd="0" destOrd="0" presId="urn:microsoft.com/office/officeart/2005/8/layout/orgChart1"/>
+    <dgm:cxn modelId="{EC00FA81-D113-4093-8595-9DA8103ECD76}" type="presParOf" srcId="{0D10A0B3-ECD4-424C-948A-2DE64FCFE8F3}" destId="{56B0EF3D-4F65-4054-B8F0-02042C17719A}" srcOrd="1" destOrd="0" presId="urn:microsoft.com/office/officeart/2005/8/layout/orgChart1"/>
+    <dgm:cxn modelId="{B07FE2CB-1F8C-4D9B-A470-82F2EFAF5C62}" type="presParOf" srcId="{895CDAC9-3448-4C25-B9C0-AC060EF0A710}" destId="{772AF73B-837E-4F4D-97C5-005504399765}" srcOrd="1" destOrd="0" presId="urn:microsoft.com/office/officeart/2005/8/layout/orgChart1"/>
+    <dgm:cxn modelId="{B493096F-E28A-41BE-8F43-A238D0A79941}" type="presParOf" srcId="{772AF73B-837E-4F4D-97C5-005504399765}" destId="{0A2CB184-AFC0-4E82-9198-D269E8E3C731}" srcOrd="0" destOrd="0" presId="urn:microsoft.com/office/officeart/2005/8/layout/orgChart1"/>
+    <dgm:cxn modelId="{1F8B8A92-16A7-429F-8601-E9AF00F14EE3}" type="presParOf" srcId="{772AF73B-837E-4F4D-97C5-005504399765}" destId="{E0783888-8637-457A-8FAD-406361F507F2}" srcOrd="1" destOrd="0" presId="urn:microsoft.com/office/officeart/2005/8/layout/orgChart1"/>
+    <dgm:cxn modelId="{EF7528F9-D58D-4892-98AE-95FD06D72666}" type="presParOf" srcId="{E0783888-8637-457A-8FAD-406361F507F2}" destId="{2CFC6DC8-4CB2-4F65-ACD7-57BABE9D530E}" srcOrd="0" destOrd="0" presId="urn:microsoft.com/office/officeart/2005/8/layout/orgChart1"/>
+    <dgm:cxn modelId="{EAE96F3B-E7F7-4C8F-AEA6-38D366B3A3C8}" type="presParOf" srcId="{2CFC6DC8-4CB2-4F65-ACD7-57BABE9D530E}" destId="{5498E274-3367-47BB-9952-3EB141B54A69}" srcOrd="0" destOrd="0" presId="urn:microsoft.com/office/officeart/2005/8/layout/orgChart1"/>
+    <dgm:cxn modelId="{F72C6FDD-8213-47B7-BA03-4DBCB2A840F4}" type="presParOf" srcId="{2CFC6DC8-4CB2-4F65-ACD7-57BABE9D530E}" destId="{211E21D4-7AEC-4B63-8F86-9C804CAB4652}" srcOrd="1" destOrd="0" presId="urn:microsoft.com/office/officeart/2005/8/layout/orgChart1"/>
+    <dgm:cxn modelId="{8C08087A-46F6-42D9-A6D7-C289BAA88717}" type="presParOf" srcId="{E0783888-8637-457A-8FAD-406361F507F2}" destId="{68EE070D-9417-4EA5-B795-5F8E57B654A7}" srcOrd="1" destOrd="0" presId="urn:microsoft.com/office/officeart/2005/8/layout/orgChart1"/>
+    <dgm:cxn modelId="{A9A77635-E0CE-4D05-AAFC-21563952CB8E}" type="presParOf" srcId="{E0783888-8637-457A-8FAD-406361F507F2}" destId="{2B30CCFF-4E26-420E-83D2-49D85761C10E}" srcOrd="2" destOrd="0" presId="urn:microsoft.com/office/officeart/2005/8/layout/orgChart1"/>
+    <dgm:cxn modelId="{AB9B98BB-D623-471C-86C4-50C0A367BDC2}" type="presParOf" srcId="{772AF73B-837E-4F4D-97C5-005504399765}" destId="{010E498D-6F50-4988-BCE1-6F7940AF7133}" srcOrd="2" destOrd="0" presId="urn:microsoft.com/office/officeart/2005/8/layout/orgChart1"/>
+    <dgm:cxn modelId="{D3869389-4CA4-47A5-8B26-1CDA55C84C35}" type="presParOf" srcId="{772AF73B-837E-4F4D-97C5-005504399765}" destId="{D22C437F-F66D-4B0C-8CCC-26678EADFA4F}" srcOrd="3" destOrd="0" presId="urn:microsoft.com/office/officeart/2005/8/layout/orgChart1"/>
+    <dgm:cxn modelId="{F87F139F-2F6C-4A3E-BF4A-54BD6CF1BB7E}" type="presParOf" srcId="{D22C437F-F66D-4B0C-8CCC-26678EADFA4F}" destId="{05C66199-3314-4A1D-94D3-E7BB5172DBC3}" srcOrd="0" destOrd="0" presId="urn:microsoft.com/office/officeart/2005/8/layout/orgChart1"/>
+    <dgm:cxn modelId="{AF1F82A1-E010-492F-AE47-BE879B3D6E7A}" type="presParOf" srcId="{05C66199-3314-4A1D-94D3-E7BB5172DBC3}" destId="{86443C05-1B4B-4192-BE98-B88ED4EBF947}" srcOrd="0" destOrd="0" presId="urn:microsoft.com/office/officeart/2005/8/layout/orgChart1"/>
+    <dgm:cxn modelId="{11CD8578-92C2-4C35-9D4E-01986195C767}" type="presParOf" srcId="{05C66199-3314-4A1D-94D3-E7BB5172DBC3}" destId="{30487BE6-A76F-4FB7-BDF2-8C895F1F60DB}" srcOrd="1" destOrd="0" presId="urn:microsoft.com/office/officeart/2005/8/layout/orgChart1"/>
+    <dgm:cxn modelId="{AFF0B58E-8E9E-43F0-BD0F-CB2982C066E7}" type="presParOf" srcId="{D22C437F-F66D-4B0C-8CCC-26678EADFA4F}" destId="{FF7E7D3B-B7B6-442F-B83B-3CB687CE37A8}" srcOrd="1" destOrd="0" presId="urn:microsoft.com/office/officeart/2005/8/layout/orgChart1"/>
+    <dgm:cxn modelId="{23F44610-AF47-4290-B048-4B4328BA9A2E}" type="presParOf" srcId="{D22C437F-F66D-4B0C-8CCC-26678EADFA4F}" destId="{4D05552D-C1B4-40C4-8605-E7930C0CF066}" srcOrd="2" destOrd="0" presId="urn:microsoft.com/office/officeart/2005/8/layout/orgChart1"/>
+    <dgm:cxn modelId="{11441E50-3E70-4D78-8F64-D8050B771771}" type="presParOf" srcId="{772AF73B-837E-4F4D-97C5-005504399765}" destId="{DE67F0BF-2F30-46AA-8F5A-8DAEA83F3E3F}" srcOrd="4" destOrd="0" presId="urn:microsoft.com/office/officeart/2005/8/layout/orgChart1"/>
+    <dgm:cxn modelId="{5CE903C5-741F-49FB-901F-E1BDA53DE823}" type="presParOf" srcId="{772AF73B-837E-4F4D-97C5-005504399765}" destId="{7D25312E-D571-4955-86B7-EB03DC781CD7}" srcOrd="5" destOrd="0" presId="urn:microsoft.com/office/officeart/2005/8/layout/orgChart1"/>
+    <dgm:cxn modelId="{A488EC29-18DD-4855-BDAA-EF870C7E5955}" type="presParOf" srcId="{7D25312E-D571-4955-86B7-EB03DC781CD7}" destId="{89DD3908-F625-4DDC-930D-4D260456D360}" srcOrd="0" destOrd="0" presId="urn:microsoft.com/office/officeart/2005/8/layout/orgChart1"/>
+    <dgm:cxn modelId="{A0D0436A-44AF-4E9D-A1B3-C101102AAC05}" type="presParOf" srcId="{89DD3908-F625-4DDC-930D-4D260456D360}" destId="{5382B167-89F2-4B18-8772-35770AE8F439}" srcOrd="0" destOrd="0" presId="urn:microsoft.com/office/officeart/2005/8/layout/orgChart1"/>
+    <dgm:cxn modelId="{BD9B05F3-6987-4AC6-A668-16BC598E604A}" type="presParOf" srcId="{89DD3908-F625-4DDC-930D-4D260456D360}" destId="{136B3B13-BD89-4B6B-A220-59879617A3CC}" srcOrd="1" destOrd="0" presId="urn:microsoft.com/office/officeart/2005/8/layout/orgChart1"/>
+    <dgm:cxn modelId="{D5A0BA85-BAC9-4AEB-AB2B-736EF6A9DFEC}" type="presParOf" srcId="{7D25312E-D571-4955-86B7-EB03DC781CD7}" destId="{79AF9CE5-E83C-4F10-93DB-65AC57D48764}" srcOrd="1" destOrd="0" presId="urn:microsoft.com/office/officeart/2005/8/layout/orgChart1"/>
+    <dgm:cxn modelId="{2C6F803D-9268-4CC1-8E0C-222BB9D46B80}" type="presParOf" srcId="{7D25312E-D571-4955-86B7-EB03DC781CD7}" destId="{E096845A-A23D-42EE-BA18-BD94BAF3608C}" srcOrd="2" destOrd="0" presId="urn:microsoft.com/office/officeart/2005/8/layout/orgChart1"/>
+    <dgm:cxn modelId="{4C6E7F77-A5A9-4626-B739-8A7B459CC1CD}" type="presParOf" srcId="{772AF73B-837E-4F4D-97C5-005504399765}" destId="{88B4CBAD-E9D1-49B4-A52C-2BECC892BEE7}" srcOrd="6" destOrd="0" presId="urn:microsoft.com/office/officeart/2005/8/layout/orgChart1"/>
+    <dgm:cxn modelId="{FC1FBECD-55D4-4ECD-A1B4-F128E2F863FA}" type="presParOf" srcId="{772AF73B-837E-4F4D-97C5-005504399765}" destId="{65D6CCA4-1877-4876-AA72-8560C8AA0B91}" srcOrd="7" destOrd="0" presId="urn:microsoft.com/office/officeart/2005/8/layout/orgChart1"/>
+    <dgm:cxn modelId="{FD21D4B4-4F31-4CD1-9C1F-58F9BD17361D}" type="presParOf" srcId="{65D6CCA4-1877-4876-AA72-8560C8AA0B91}" destId="{6797F6BD-F68C-4A78-9CB9-60C45053F1F6}" srcOrd="0" destOrd="0" presId="urn:microsoft.com/office/officeart/2005/8/layout/orgChart1"/>
+    <dgm:cxn modelId="{01E9E18F-4FBA-440F-98D4-652131905671}" type="presParOf" srcId="{6797F6BD-F68C-4A78-9CB9-60C45053F1F6}" destId="{AACF5D93-9EE5-40EF-9653-A8E3456596F1}" srcOrd="0" destOrd="0" presId="urn:microsoft.com/office/officeart/2005/8/layout/orgChart1"/>
+    <dgm:cxn modelId="{4A88ABD5-77AF-465B-9DA3-78F7E1464983}" type="presParOf" srcId="{6797F6BD-F68C-4A78-9CB9-60C45053F1F6}" destId="{2FB68600-62EC-446A-BCDE-0920D3A13211}" srcOrd="1" destOrd="0" presId="urn:microsoft.com/office/officeart/2005/8/layout/orgChart1"/>
+    <dgm:cxn modelId="{6E122A08-4DF8-4311-8A58-17E8A92964F8}" type="presParOf" srcId="{65D6CCA4-1877-4876-AA72-8560C8AA0B91}" destId="{55C07F2E-0E71-4CC9-B2E7-196C6123DE99}" srcOrd="1" destOrd="0" presId="urn:microsoft.com/office/officeart/2005/8/layout/orgChart1"/>
+    <dgm:cxn modelId="{51C7877E-3956-4D46-9072-DBE7F1082390}" type="presParOf" srcId="{65D6CCA4-1877-4876-AA72-8560C8AA0B91}" destId="{81BBB607-C79D-4180-8944-DBF49108DD8A}" srcOrd="2" destOrd="0" presId="urn:microsoft.com/office/officeart/2005/8/layout/orgChart1"/>
+    <dgm:cxn modelId="{5BCEBE13-5000-4D6F-8E49-844EDAE9FE61}" type="presParOf" srcId="{772AF73B-837E-4F4D-97C5-005504399765}" destId="{B2A21C99-9052-4AD5-A3BE-182D4759C249}" srcOrd="8" destOrd="0" presId="urn:microsoft.com/office/officeart/2005/8/layout/orgChart1"/>
+    <dgm:cxn modelId="{BA1D6351-FFC0-40E5-8A72-4FCCC56F2DA0}" type="presParOf" srcId="{772AF73B-837E-4F4D-97C5-005504399765}" destId="{C1CD415F-FCC4-4B92-BB0E-1B85130EEC5A}" srcOrd="9" destOrd="0" presId="urn:microsoft.com/office/officeart/2005/8/layout/orgChart1"/>
+    <dgm:cxn modelId="{431E8E1C-5213-4902-A7E1-923AB0C704F4}" type="presParOf" srcId="{C1CD415F-FCC4-4B92-BB0E-1B85130EEC5A}" destId="{AA5B4276-3186-474F-895A-5961B1F829C0}" srcOrd="0" destOrd="0" presId="urn:microsoft.com/office/officeart/2005/8/layout/orgChart1"/>
+    <dgm:cxn modelId="{B042F5F1-4272-4B77-8638-272C174FA22A}" type="presParOf" srcId="{AA5B4276-3186-474F-895A-5961B1F829C0}" destId="{481EDF7B-0AC4-446A-A8FB-0988D28F949B}" srcOrd="0" destOrd="0" presId="urn:microsoft.com/office/officeart/2005/8/layout/orgChart1"/>
+    <dgm:cxn modelId="{68D8BF5A-0328-4015-A457-97704782F5DF}" type="presParOf" srcId="{AA5B4276-3186-474F-895A-5961B1F829C0}" destId="{7517E6BE-C88C-4316-A79D-489216A07A3A}" srcOrd="1" destOrd="0" presId="urn:microsoft.com/office/officeart/2005/8/layout/orgChart1"/>
+    <dgm:cxn modelId="{8039B20C-3A38-4879-8CDD-1D899FCEB31A}" type="presParOf" srcId="{C1CD415F-FCC4-4B92-BB0E-1B85130EEC5A}" destId="{26D5A3F3-4C10-46C0-AF6C-F32156CE2969}" srcOrd="1" destOrd="0" presId="urn:microsoft.com/office/officeart/2005/8/layout/orgChart1"/>
+    <dgm:cxn modelId="{59EE295F-C0DA-4862-9F14-DC12F960112E}" type="presParOf" srcId="{C1CD415F-FCC4-4B92-BB0E-1B85130EEC5A}" destId="{17BDBD75-287D-4AF6-B2BC-1DAA9A5EC09F}" srcOrd="2" destOrd="0" presId="urn:microsoft.com/office/officeart/2005/8/layout/orgChart1"/>
+    <dgm:cxn modelId="{49E8E7E0-1A52-4BD4-B8B6-9C93DB75E0E0}" type="presParOf" srcId="{895CDAC9-3448-4C25-B9C0-AC060EF0A710}" destId="{F91E9944-A613-468E-BA0B-455A6629B602}" srcOrd="2" destOrd="0" presId="urn:microsoft.com/office/officeart/2005/8/layout/orgChart1"/>
+    <dgm:cxn modelId="{197ECDF7-A356-443D-9C00-7836740873C6}" type="presParOf" srcId="{157F0E85-F770-43FC-A76F-E1AC45B60EBB}" destId="{B7F13FD1-E923-4F0D-98DD-761C4D31BB75}" srcOrd="2" destOrd="0" presId="urn:microsoft.com/office/officeart/2005/8/layout/orgChart1"/>
+    <dgm:cxn modelId="{C5A8B126-51C0-48E9-BA4E-E6D5DE7408F5}" type="presParOf" srcId="{157F0E85-F770-43FC-A76F-E1AC45B60EBB}" destId="{6EAF5DEA-8B1D-4BF8-990E-E71E39D24D6E}" srcOrd="3" destOrd="0" presId="urn:microsoft.com/office/officeart/2005/8/layout/orgChart1"/>
+    <dgm:cxn modelId="{0D4E70BB-C818-4071-979E-C1513FF37706}" type="presParOf" srcId="{6EAF5DEA-8B1D-4BF8-990E-E71E39D24D6E}" destId="{C98A6FC9-C0A9-4BBF-AA6D-1F403C6C9F23}" srcOrd="0" destOrd="0" presId="urn:microsoft.com/office/officeart/2005/8/layout/orgChart1"/>
+    <dgm:cxn modelId="{EF54EF00-5932-4AD2-A3BD-DEA1A0EA32B6}" type="presParOf" srcId="{C98A6FC9-C0A9-4BBF-AA6D-1F403C6C9F23}" destId="{9389CEFD-1413-48CA-8DC6-8158C944DDC5}" srcOrd="0" destOrd="0" presId="urn:microsoft.com/office/officeart/2005/8/layout/orgChart1"/>
+    <dgm:cxn modelId="{3973F780-5550-4FED-BE9B-86E770795A85}" type="presParOf" srcId="{C98A6FC9-C0A9-4BBF-AA6D-1F403C6C9F23}" destId="{80625D9B-18B8-49D6-ACB9-0E32B8C007A2}" srcOrd="1" destOrd="0" presId="urn:microsoft.com/office/officeart/2005/8/layout/orgChart1"/>
+    <dgm:cxn modelId="{5E869E5E-D6B5-401A-B3B8-E04A4E629A08}" type="presParOf" srcId="{6EAF5DEA-8B1D-4BF8-990E-E71E39D24D6E}" destId="{3CFB6443-E634-4B34-A2DB-FA1D1BAE61A5}" srcOrd="1" destOrd="0" presId="urn:microsoft.com/office/officeart/2005/8/layout/orgChart1"/>
+    <dgm:cxn modelId="{5ACD985D-779C-47CA-9DC9-287B674D73F4}" type="presParOf" srcId="{3CFB6443-E634-4B34-A2DB-FA1D1BAE61A5}" destId="{D5E21B1D-2FD4-40DC-812D-6F3623AB5CB0}" srcOrd="0" destOrd="0" presId="urn:microsoft.com/office/officeart/2005/8/layout/orgChart1"/>
+    <dgm:cxn modelId="{2641283D-2827-4BAD-A7FC-1919F01FF684}" type="presParOf" srcId="{3CFB6443-E634-4B34-A2DB-FA1D1BAE61A5}" destId="{FBF79903-5312-43C8-BFF4-7133BB20D48B}" srcOrd="1" destOrd="0" presId="urn:microsoft.com/office/officeart/2005/8/layout/orgChart1"/>
+    <dgm:cxn modelId="{C6EDA004-35CB-4B4F-B2F3-D671D83F6AB6}" type="presParOf" srcId="{FBF79903-5312-43C8-BFF4-7133BB20D48B}" destId="{05CD3C0D-0510-405F-B85B-7A35F7F9F80C}" srcOrd="0" destOrd="0" presId="urn:microsoft.com/office/officeart/2005/8/layout/orgChart1"/>
+    <dgm:cxn modelId="{106BA256-1E68-4767-B50F-7AEB8C5FCCD5}" type="presParOf" srcId="{05CD3C0D-0510-405F-B85B-7A35F7F9F80C}" destId="{F2D27FB1-E81D-44AD-A94C-AB6BD44633E3}" srcOrd="0" destOrd="0" presId="urn:microsoft.com/office/officeart/2005/8/layout/orgChart1"/>
+    <dgm:cxn modelId="{4C0E0699-B807-4D35-92E0-F72289F4F92C}" type="presParOf" srcId="{05CD3C0D-0510-405F-B85B-7A35F7F9F80C}" destId="{A7F693F0-60A9-4372-9A45-A6A2F18B4D42}" srcOrd="1" destOrd="0" presId="urn:microsoft.com/office/officeart/2005/8/layout/orgChart1"/>
+    <dgm:cxn modelId="{6A049601-3379-4174-B1C5-7B24F502A7DB}" type="presParOf" srcId="{FBF79903-5312-43C8-BFF4-7133BB20D48B}" destId="{2CC76FA8-A4EF-4112-808F-86564E921023}" srcOrd="1" destOrd="0" presId="urn:microsoft.com/office/officeart/2005/8/layout/orgChart1"/>
+    <dgm:cxn modelId="{D4256FE4-D44F-4B29-97D8-7C704E11A3A3}" type="presParOf" srcId="{FBF79903-5312-43C8-BFF4-7133BB20D48B}" destId="{7291D64D-C4AB-4678-BBCE-D5BD6A721F6D}" srcOrd="2" destOrd="0" presId="urn:microsoft.com/office/officeart/2005/8/layout/orgChart1"/>
+    <dgm:cxn modelId="{E509AACB-457C-4577-A0DF-545F80212E0C}" type="presParOf" srcId="{3CFB6443-E634-4B34-A2DB-FA1D1BAE61A5}" destId="{FFDC59A7-BA2C-4B64-B178-F7EA059C6228}" srcOrd="2" destOrd="0" presId="urn:microsoft.com/office/officeart/2005/8/layout/orgChart1"/>
+    <dgm:cxn modelId="{F394A5FD-E112-49A3-9EB5-FD11D598038A}" type="presParOf" srcId="{3CFB6443-E634-4B34-A2DB-FA1D1BAE61A5}" destId="{90DCD3D1-3D82-47F1-A215-8CE62BA21038}" srcOrd="3" destOrd="0" presId="urn:microsoft.com/office/officeart/2005/8/layout/orgChart1"/>
+    <dgm:cxn modelId="{7F26AD22-68FA-4FB0-9B9E-5CCBBBFC5E0E}" type="presParOf" srcId="{90DCD3D1-3D82-47F1-A215-8CE62BA21038}" destId="{FAA53D81-6A94-4346-9AAC-016F62687E6F}" srcOrd="0" destOrd="0" presId="urn:microsoft.com/office/officeart/2005/8/layout/orgChart1"/>
+    <dgm:cxn modelId="{088A6AD2-683F-41BA-8372-5DA0DC4E98F9}" type="presParOf" srcId="{FAA53D81-6A94-4346-9AAC-016F62687E6F}" destId="{A3D51C1F-6E2C-4360-BF65-B8CF2027BD27}" srcOrd="0" destOrd="0" presId="urn:microsoft.com/office/officeart/2005/8/layout/orgChart1"/>
+    <dgm:cxn modelId="{5A99A62A-170D-4EBD-82CF-FC9B813CC663}" type="presParOf" srcId="{FAA53D81-6A94-4346-9AAC-016F62687E6F}" destId="{22B4527C-A2FE-4DE3-BBA2-739C77EB5A41}" srcOrd="1" destOrd="0" presId="urn:microsoft.com/office/officeart/2005/8/layout/orgChart1"/>
+    <dgm:cxn modelId="{C7299A6A-6245-4B44-8D3C-951BAB5D05F2}" type="presParOf" srcId="{90DCD3D1-3D82-47F1-A215-8CE62BA21038}" destId="{E21B0326-114C-4C57-B561-2E865394D076}" srcOrd="1" destOrd="0" presId="urn:microsoft.com/office/officeart/2005/8/layout/orgChart1"/>
+    <dgm:cxn modelId="{8BBC766C-0071-4232-982C-361A2C643844}" type="presParOf" srcId="{90DCD3D1-3D82-47F1-A215-8CE62BA21038}" destId="{FCE4661C-F59B-4E8A-A4B0-0E5FFA8F8271}" srcOrd="2" destOrd="0" presId="urn:microsoft.com/office/officeart/2005/8/layout/orgChart1"/>
+    <dgm:cxn modelId="{933E3D64-5AF6-4B7A-B45D-F1028A48AED1}" type="presParOf" srcId="{3CFB6443-E634-4B34-A2DB-FA1D1BAE61A5}" destId="{D31BD443-D839-409C-8B8D-8D820811987D}" srcOrd="4" destOrd="0" presId="urn:microsoft.com/office/officeart/2005/8/layout/orgChart1"/>
+    <dgm:cxn modelId="{D147E560-E19F-470F-A824-111B6B84C5C6}" type="presParOf" srcId="{3CFB6443-E634-4B34-A2DB-FA1D1BAE61A5}" destId="{66171BCF-99B1-45B6-AD2A-D2B64B45A145}" srcOrd="5" destOrd="0" presId="urn:microsoft.com/office/officeart/2005/8/layout/orgChart1"/>
+    <dgm:cxn modelId="{701679B7-1D18-4F1F-A704-62B2D26EA09B}" type="presParOf" srcId="{66171BCF-99B1-45B6-AD2A-D2B64B45A145}" destId="{26823BB6-3965-4FCF-A167-C8396B58B8A5}" srcOrd="0" destOrd="0" presId="urn:microsoft.com/office/officeart/2005/8/layout/orgChart1"/>
+    <dgm:cxn modelId="{70499C87-0FC7-411B-B4BD-08D8FEC56321}" type="presParOf" srcId="{26823BB6-3965-4FCF-A167-C8396B58B8A5}" destId="{6FA740F6-2BAB-445C-8FFB-BBFD319C3643}" srcOrd="0" destOrd="0" presId="urn:microsoft.com/office/officeart/2005/8/layout/orgChart1"/>
+    <dgm:cxn modelId="{B233F985-4312-4F33-9190-7909A77AA0A2}" type="presParOf" srcId="{26823BB6-3965-4FCF-A167-C8396B58B8A5}" destId="{A74F91E5-27FC-4DCF-95E5-20C1A4110C6B}" srcOrd="1" destOrd="0" presId="urn:microsoft.com/office/officeart/2005/8/layout/orgChart1"/>
+    <dgm:cxn modelId="{6ECFB0D8-10E3-4D21-A347-014801C437F0}" type="presParOf" srcId="{66171BCF-99B1-45B6-AD2A-D2B64B45A145}" destId="{51B38B01-E779-474B-A45C-40EF9F5E14D2}" srcOrd="1" destOrd="0" presId="urn:microsoft.com/office/officeart/2005/8/layout/orgChart1"/>
+    <dgm:cxn modelId="{165EDE89-4CBF-4FA7-85AA-3BFDC911D009}" type="presParOf" srcId="{66171BCF-99B1-45B6-AD2A-D2B64B45A145}" destId="{B01BEB75-BF7D-4B93-AAD9-BA95F397E373}" srcOrd="2" destOrd="0" presId="urn:microsoft.com/office/officeart/2005/8/layout/orgChart1"/>
+    <dgm:cxn modelId="{38B7E057-75CC-40D9-838C-65E6417E18E1}" type="presParOf" srcId="{3CFB6443-E634-4B34-A2DB-FA1D1BAE61A5}" destId="{2D06040B-EC24-492D-9BE2-6EDE44C55FBD}" srcOrd="6" destOrd="0" presId="urn:microsoft.com/office/officeart/2005/8/layout/orgChart1"/>
+    <dgm:cxn modelId="{397E5D98-962B-451C-BCB4-4FF83613693D}" type="presParOf" srcId="{3CFB6443-E634-4B34-A2DB-FA1D1BAE61A5}" destId="{310A6AEB-8512-4FF3-911B-4584EB151C4B}" srcOrd="7" destOrd="0" presId="urn:microsoft.com/office/officeart/2005/8/layout/orgChart1"/>
+    <dgm:cxn modelId="{2D94DF6A-E254-4665-86D1-767E8E41E48E}" type="presParOf" srcId="{310A6AEB-8512-4FF3-911B-4584EB151C4B}" destId="{039081F8-888B-4F4F-89DB-268F08DFEB70}" srcOrd="0" destOrd="0" presId="urn:microsoft.com/office/officeart/2005/8/layout/orgChart1"/>
+    <dgm:cxn modelId="{2E62ECD1-5DC6-45F7-9AA4-ECC5147ED78D}" type="presParOf" srcId="{039081F8-888B-4F4F-89DB-268F08DFEB70}" destId="{261AD1D2-ACB8-466B-9B92-4A36FEDE4945}" srcOrd="0" destOrd="0" presId="urn:microsoft.com/office/officeart/2005/8/layout/orgChart1"/>
+    <dgm:cxn modelId="{745F45F3-7CDC-4846-AC7E-8A109658FDE0}" type="presParOf" srcId="{039081F8-888B-4F4F-89DB-268F08DFEB70}" destId="{96E3A361-8F7F-4802-9713-68E9E2300615}" srcOrd="1" destOrd="0" presId="urn:microsoft.com/office/officeart/2005/8/layout/orgChart1"/>
+    <dgm:cxn modelId="{BB5B2A8A-DC75-490A-AEF7-6B1D7CD3F101}" type="presParOf" srcId="{310A6AEB-8512-4FF3-911B-4584EB151C4B}" destId="{D1F852DB-55A3-4A20-93EA-5D2573495DCF}" srcOrd="1" destOrd="0" presId="urn:microsoft.com/office/officeart/2005/8/layout/orgChart1"/>
+    <dgm:cxn modelId="{6D517FCB-E1AA-421A-B2EE-41BE1C4C487F}" type="presParOf" srcId="{310A6AEB-8512-4FF3-911B-4584EB151C4B}" destId="{F77229E6-3CAB-43DA-AEA7-EE906C04D40A}" srcOrd="2" destOrd="0" presId="urn:microsoft.com/office/officeart/2005/8/layout/orgChart1"/>
+    <dgm:cxn modelId="{E538762F-11C7-4F87-905E-B1B093DE8B53}" type="presParOf" srcId="{3CFB6443-E634-4B34-A2DB-FA1D1BAE61A5}" destId="{08609F52-D2D8-4428-93E3-E5D5869BA204}" srcOrd="8" destOrd="0" presId="urn:microsoft.com/office/officeart/2005/8/layout/orgChart1"/>
+    <dgm:cxn modelId="{282B17FE-1C67-4DB9-9EB4-C934125BF3FD}" type="presParOf" srcId="{3CFB6443-E634-4B34-A2DB-FA1D1BAE61A5}" destId="{DCF34A6C-BF98-471A-813B-02870D61CE06}" srcOrd="9" destOrd="0" presId="urn:microsoft.com/office/officeart/2005/8/layout/orgChart1"/>
+    <dgm:cxn modelId="{91D21FA0-B9D8-4994-82EF-9DB11C8116D6}" type="presParOf" srcId="{DCF34A6C-BF98-471A-813B-02870D61CE06}" destId="{0D8EE8A9-B22D-48DB-89CF-82F529015BF8}" srcOrd="0" destOrd="0" presId="urn:microsoft.com/office/officeart/2005/8/layout/orgChart1"/>
+    <dgm:cxn modelId="{BF7AB9AF-54D8-4C3D-8B4E-3E167CCDE2A2}" type="presParOf" srcId="{0D8EE8A9-B22D-48DB-89CF-82F529015BF8}" destId="{CB99205C-F065-4369-A022-799083212B26}" srcOrd="0" destOrd="0" presId="urn:microsoft.com/office/officeart/2005/8/layout/orgChart1"/>
+    <dgm:cxn modelId="{EDC8F8F8-E9F1-473B-8033-C53DEC12D10C}" type="presParOf" srcId="{0D8EE8A9-B22D-48DB-89CF-82F529015BF8}" destId="{4C6EF907-CA87-480F-9266-9CC63C146630}" srcOrd="1" destOrd="0" presId="urn:microsoft.com/office/officeart/2005/8/layout/orgChart1"/>
+    <dgm:cxn modelId="{FCC3AC05-79AD-4398-AD6E-50E55B9E6C61}" type="presParOf" srcId="{DCF34A6C-BF98-471A-813B-02870D61CE06}" destId="{096C968A-ED56-4AA5-9D4B-2C54C151CE22}" srcOrd="1" destOrd="0" presId="urn:microsoft.com/office/officeart/2005/8/layout/orgChart1"/>
+    <dgm:cxn modelId="{12529CB0-C9B6-4ED9-916A-266190E38A63}" type="presParOf" srcId="{DCF34A6C-BF98-471A-813B-02870D61CE06}" destId="{26FA9138-7B92-4038-BF58-D92B6998A7B5}" srcOrd="2" destOrd="0" presId="urn:microsoft.com/office/officeart/2005/8/layout/orgChart1"/>
+    <dgm:cxn modelId="{A1B2E38D-EBDA-41FC-ABE9-2FC399F50A2F}" type="presParOf" srcId="{3CFB6443-E634-4B34-A2DB-FA1D1BAE61A5}" destId="{02BBE8A3-894E-473D-A355-F81A4D878CCA}" srcOrd="10" destOrd="0" presId="urn:microsoft.com/office/officeart/2005/8/layout/orgChart1"/>
+    <dgm:cxn modelId="{C52AF868-B281-42EB-A605-5EA18E7EAEBB}" type="presParOf" srcId="{3CFB6443-E634-4B34-A2DB-FA1D1BAE61A5}" destId="{348344C9-5318-4451-8AEC-82D779CDF79B}" srcOrd="11" destOrd="0" presId="urn:microsoft.com/office/officeart/2005/8/layout/orgChart1"/>
+    <dgm:cxn modelId="{8752CD50-8E43-4EE3-A128-297C4CE6E3D9}" type="presParOf" srcId="{348344C9-5318-4451-8AEC-82D779CDF79B}" destId="{520DF7A3-983E-4035-BE0A-E04242562816}" srcOrd="0" destOrd="0" presId="urn:microsoft.com/office/officeart/2005/8/layout/orgChart1"/>
+    <dgm:cxn modelId="{AEFA3B0E-FD1D-4F6F-B2AB-2A61A17B2769}" type="presParOf" srcId="{520DF7A3-983E-4035-BE0A-E04242562816}" destId="{7992F56E-869D-4CED-A409-DE525F56B4EE}" srcOrd="0" destOrd="0" presId="urn:microsoft.com/office/officeart/2005/8/layout/orgChart1"/>
+    <dgm:cxn modelId="{09EE6D3D-EC03-42C5-9403-674E84C0470E}" type="presParOf" srcId="{520DF7A3-983E-4035-BE0A-E04242562816}" destId="{1AAA77DB-8591-40D9-A098-6D5718A559F0}" srcOrd="1" destOrd="0" presId="urn:microsoft.com/office/officeart/2005/8/layout/orgChart1"/>
+    <dgm:cxn modelId="{6D60AB72-829D-4299-8EE3-6C836B661AF6}" type="presParOf" srcId="{348344C9-5318-4451-8AEC-82D779CDF79B}" destId="{856985F2-A8C9-4A8C-B32B-DD114DA1F8DA}" srcOrd="1" destOrd="0" presId="urn:microsoft.com/office/officeart/2005/8/layout/orgChart1"/>
+    <dgm:cxn modelId="{2173F1D0-BBA5-4DA8-90BF-9323BE91E2D6}" type="presParOf" srcId="{348344C9-5318-4451-8AEC-82D779CDF79B}" destId="{9DECE6DA-2D8D-4FE4-8234-45579E4D1886}" srcOrd="2" destOrd="0" presId="urn:microsoft.com/office/officeart/2005/8/layout/orgChart1"/>
+    <dgm:cxn modelId="{B62CA829-D2AA-4B57-955F-E28C0077D27C}" type="presParOf" srcId="{6EAF5DEA-8B1D-4BF8-990E-E71E39D24D6E}" destId="{B1B8AE33-E0D0-4B5A-A969-3C0BB2A57A67}" srcOrd="2" destOrd="0" presId="urn:microsoft.com/office/officeart/2005/8/layout/orgChart1"/>
+    <dgm:cxn modelId="{0ECC19C3-E8C9-401D-A4DD-52388B20EA21}" type="presParOf" srcId="{157F0E85-F770-43FC-A76F-E1AC45B60EBB}" destId="{2FB62315-170E-484B-B9C5-DAF856CEC0F9}" srcOrd="4" destOrd="0" presId="urn:microsoft.com/office/officeart/2005/8/layout/orgChart1"/>
+    <dgm:cxn modelId="{69C1934A-A937-4064-A5C3-D03D67E64D55}" type="presParOf" srcId="{157F0E85-F770-43FC-A76F-E1AC45B60EBB}" destId="{134CA2A6-94CA-4DC9-9C70-89CA19F82095}" srcOrd="5" destOrd="0" presId="urn:microsoft.com/office/officeart/2005/8/layout/orgChart1"/>
+    <dgm:cxn modelId="{2E54B0B3-7E70-4EB4-A70E-86E0787FFB6C}" type="presParOf" srcId="{134CA2A6-94CA-4DC9-9C70-89CA19F82095}" destId="{1F3D03C2-3D0F-4814-BA91-4FDC76427BE7}" srcOrd="0" destOrd="0" presId="urn:microsoft.com/office/officeart/2005/8/layout/orgChart1"/>
+    <dgm:cxn modelId="{3E6B86E7-023F-49AE-BAEC-5800D22AB774}" type="presParOf" srcId="{1F3D03C2-3D0F-4814-BA91-4FDC76427BE7}" destId="{0A881497-F51A-4609-8E58-42E123B13E38}" srcOrd="0" destOrd="0" presId="urn:microsoft.com/office/officeart/2005/8/layout/orgChart1"/>
+    <dgm:cxn modelId="{8B31B1EF-F4EF-4A37-8083-624A112355EB}" type="presParOf" srcId="{1F3D03C2-3D0F-4814-BA91-4FDC76427BE7}" destId="{4594F3B5-F2DF-44BD-8CA6-6AB18536429E}" srcOrd="1" destOrd="0" presId="urn:microsoft.com/office/officeart/2005/8/layout/orgChart1"/>
+    <dgm:cxn modelId="{9CC9A157-8CCA-4B1B-8067-CF20AC63EB37}" type="presParOf" srcId="{134CA2A6-94CA-4DC9-9C70-89CA19F82095}" destId="{183CCC4D-8148-48B5-9664-08B563A8EA03}" srcOrd="1" destOrd="0" presId="urn:microsoft.com/office/officeart/2005/8/layout/orgChart1"/>
+    <dgm:cxn modelId="{1FFED4CE-C987-41A3-AE90-C2AC9DBD85FC}" type="presParOf" srcId="{183CCC4D-8148-48B5-9664-08B563A8EA03}" destId="{EDC26AE2-8666-46D1-9FC9-0888DCFC4E42}" srcOrd="0" destOrd="0" presId="urn:microsoft.com/office/officeart/2005/8/layout/orgChart1"/>
+    <dgm:cxn modelId="{6753E6C5-0D17-443A-9D97-B700F29D011A}" type="presParOf" srcId="{183CCC4D-8148-48B5-9664-08B563A8EA03}" destId="{1F2DEA3A-D88D-4817-A7DA-064F7E7155B7}" srcOrd="1" destOrd="0" presId="urn:microsoft.com/office/officeart/2005/8/layout/orgChart1"/>
+    <dgm:cxn modelId="{3190133A-15BD-4796-A0C6-9FB1C94B7A88}" type="presParOf" srcId="{1F2DEA3A-D88D-4817-A7DA-064F7E7155B7}" destId="{48EEB855-C101-4268-B4D4-6E4F5F2117BD}" srcOrd="0" destOrd="0" presId="urn:microsoft.com/office/officeart/2005/8/layout/orgChart1"/>
+    <dgm:cxn modelId="{46DC695D-2131-4D85-BAA1-C0CD44F9A2E9}" type="presParOf" srcId="{48EEB855-C101-4268-B4D4-6E4F5F2117BD}" destId="{53C2E744-6565-4585-A9D3-5075DA88270A}" srcOrd="0" destOrd="0" presId="urn:microsoft.com/office/officeart/2005/8/layout/orgChart1"/>
+    <dgm:cxn modelId="{26F928E8-4997-40B9-9637-6751063D27EA}" type="presParOf" srcId="{48EEB855-C101-4268-B4D4-6E4F5F2117BD}" destId="{22E2DB3D-6DBF-425C-BC76-BF1657621BE8}" srcOrd="1" destOrd="0" presId="urn:microsoft.com/office/officeart/2005/8/layout/orgChart1"/>
+    <dgm:cxn modelId="{2FF9B320-4782-4912-B951-326D540ACFAB}" type="presParOf" srcId="{1F2DEA3A-D88D-4817-A7DA-064F7E7155B7}" destId="{E08560FD-9806-455A-B495-1E7DA2F176FD}" srcOrd="1" destOrd="0" presId="urn:microsoft.com/office/officeart/2005/8/layout/orgChart1"/>
+    <dgm:cxn modelId="{C5F61F5E-0785-4980-A153-82D70DAECA90}" type="presParOf" srcId="{1F2DEA3A-D88D-4817-A7DA-064F7E7155B7}" destId="{8FBF27AD-7871-4917-A5CE-F90BB932C9D5}" srcOrd="2" destOrd="0" presId="urn:microsoft.com/office/officeart/2005/8/layout/orgChart1"/>
+    <dgm:cxn modelId="{C76B9D19-9EF4-48DC-ABF2-50BDFE6CC0BE}" type="presParOf" srcId="{183CCC4D-8148-48B5-9664-08B563A8EA03}" destId="{DA94F524-F4A8-450D-93EB-234F9F910490}" srcOrd="2" destOrd="0" presId="urn:microsoft.com/office/officeart/2005/8/layout/orgChart1"/>
+    <dgm:cxn modelId="{DAEB32FF-C1D2-4BCE-8210-CCCD5A097C9B}" type="presParOf" srcId="{183CCC4D-8148-48B5-9664-08B563A8EA03}" destId="{2E245395-2548-4E3C-84D7-FF5BF504AFBE}" srcOrd="3" destOrd="0" presId="urn:microsoft.com/office/officeart/2005/8/layout/orgChart1"/>
+    <dgm:cxn modelId="{1C86142B-B8D1-4D61-9A5A-2F63318E229E}" type="presParOf" srcId="{2E245395-2548-4E3C-84D7-FF5BF504AFBE}" destId="{2C8F0B2C-CDB8-48B1-939A-BCD4FA5BD6E1}" srcOrd="0" destOrd="0" presId="urn:microsoft.com/office/officeart/2005/8/layout/orgChart1"/>
+    <dgm:cxn modelId="{388E64F2-582E-4EF2-9EB4-535A44A58C6E}" type="presParOf" srcId="{2C8F0B2C-CDB8-48B1-939A-BCD4FA5BD6E1}" destId="{9917F5A4-A4E2-4132-AD4F-2CFDAA190B32}" srcOrd="0" destOrd="0" presId="urn:microsoft.com/office/officeart/2005/8/layout/orgChart1"/>
+    <dgm:cxn modelId="{B247623A-E957-4F54-A050-858035883CDC}" type="presParOf" srcId="{2C8F0B2C-CDB8-48B1-939A-BCD4FA5BD6E1}" destId="{25F5757C-963F-415B-AEEC-F0D8F2C5AAD2}" srcOrd="1" destOrd="0" presId="urn:microsoft.com/office/officeart/2005/8/layout/orgChart1"/>
+    <dgm:cxn modelId="{BD287A96-ECC3-42D9-AD19-447CDE7848E5}" type="presParOf" srcId="{2E245395-2548-4E3C-84D7-FF5BF504AFBE}" destId="{1FB01665-754E-424D-B2D9-1CD7FA1A1CF2}" srcOrd="1" destOrd="0" presId="urn:microsoft.com/office/officeart/2005/8/layout/orgChart1"/>
+    <dgm:cxn modelId="{2FC6F865-2059-434F-8E2A-09EFBC95C074}" type="presParOf" srcId="{2E245395-2548-4E3C-84D7-FF5BF504AFBE}" destId="{563A7353-9E2E-4A71-A608-E74BCB025872}" srcOrd="2" destOrd="0" presId="urn:microsoft.com/office/officeart/2005/8/layout/orgChart1"/>
+    <dgm:cxn modelId="{3B55C610-AB5F-48D6-83CB-DCB0886B172C}" type="presParOf" srcId="{183CCC4D-8148-48B5-9664-08B563A8EA03}" destId="{B1728125-0454-4FE9-9C86-412A58186FFA}" srcOrd="4" destOrd="0" presId="urn:microsoft.com/office/officeart/2005/8/layout/orgChart1"/>
+    <dgm:cxn modelId="{CB02C63E-B09E-4118-8AB7-20DA1C27FF6F}" type="presParOf" srcId="{183CCC4D-8148-48B5-9664-08B563A8EA03}" destId="{F5BEB345-E368-4FB6-8C7B-B0B46DF91767}" srcOrd="5" destOrd="0" presId="urn:microsoft.com/office/officeart/2005/8/layout/orgChart1"/>
+    <dgm:cxn modelId="{A2C40270-DEDB-47FB-A4C1-39D38CCDDA6D}" type="presParOf" srcId="{F5BEB345-E368-4FB6-8C7B-B0B46DF91767}" destId="{91326FA7-DEA1-499C-9F9C-1FAFF7CF8CAD}" srcOrd="0" destOrd="0" presId="urn:microsoft.com/office/officeart/2005/8/layout/orgChart1"/>
+    <dgm:cxn modelId="{C3C5EF34-6DCB-4289-8874-DA7DED83BC4C}" type="presParOf" srcId="{91326FA7-DEA1-499C-9F9C-1FAFF7CF8CAD}" destId="{5F5CF186-B37C-472D-928D-11F419112EB2}" srcOrd="0" destOrd="0" presId="urn:microsoft.com/office/officeart/2005/8/layout/orgChart1"/>
+    <dgm:cxn modelId="{7F707B11-E90F-4B80-8040-9EBF61F8E135}" type="presParOf" srcId="{91326FA7-DEA1-499C-9F9C-1FAFF7CF8CAD}" destId="{7BEF076A-D52D-497C-8ED2-572300460D77}" srcOrd="1" destOrd="0" presId="urn:microsoft.com/office/officeart/2005/8/layout/orgChart1"/>
+    <dgm:cxn modelId="{487B9953-B7C6-4381-B9E5-E855B398EF9E}" type="presParOf" srcId="{F5BEB345-E368-4FB6-8C7B-B0B46DF91767}" destId="{D462D0A8-82A8-45B0-BFF4-FB97B0300C22}" srcOrd="1" destOrd="0" presId="urn:microsoft.com/office/officeart/2005/8/layout/orgChart1"/>
+    <dgm:cxn modelId="{909C4E55-99C2-441A-BC26-BFE19C81F80A}" type="presParOf" srcId="{F5BEB345-E368-4FB6-8C7B-B0B46DF91767}" destId="{D5DD3647-E570-4F4E-821F-3348A5330322}" srcOrd="2" destOrd="0" presId="urn:microsoft.com/office/officeart/2005/8/layout/orgChart1"/>
+    <dgm:cxn modelId="{BF713DD1-F585-41DA-B400-41CAB3700249}" type="presParOf" srcId="{183CCC4D-8148-48B5-9664-08B563A8EA03}" destId="{4B26D491-1329-40F9-BD38-31528B446645}" srcOrd="6" destOrd="0" presId="urn:microsoft.com/office/officeart/2005/8/layout/orgChart1"/>
+    <dgm:cxn modelId="{40D90AB5-D7C8-46A1-A261-F9805536ADB2}" type="presParOf" srcId="{183CCC4D-8148-48B5-9664-08B563A8EA03}" destId="{4EA2E3A5-4CE8-4BA1-86C7-6D862D4ADD55}" srcOrd="7" destOrd="0" presId="urn:microsoft.com/office/officeart/2005/8/layout/orgChart1"/>
+    <dgm:cxn modelId="{9D0724E8-54F3-4966-A5C4-905F63728AFD}" type="presParOf" srcId="{4EA2E3A5-4CE8-4BA1-86C7-6D862D4ADD55}" destId="{3E70F2F6-0993-48AB-A99C-B1B7D27D7201}" srcOrd="0" destOrd="0" presId="urn:microsoft.com/office/officeart/2005/8/layout/orgChart1"/>
+    <dgm:cxn modelId="{BA4FCEF5-1B80-4E95-BDF8-13EB80BA4FDF}" type="presParOf" srcId="{3E70F2F6-0993-48AB-A99C-B1B7D27D7201}" destId="{35F4178F-1602-4089-BAE8-60E162072012}" srcOrd="0" destOrd="0" presId="urn:microsoft.com/office/officeart/2005/8/layout/orgChart1"/>
+    <dgm:cxn modelId="{D50E09E9-3EA5-40D4-AADD-CFC6911E18FF}" type="presParOf" srcId="{3E70F2F6-0993-48AB-A99C-B1B7D27D7201}" destId="{D6303291-3CD7-465D-B8B5-B52EDD155DCC}" srcOrd="1" destOrd="0" presId="urn:microsoft.com/office/officeart/2005/8/layout/orgChart1"/>
+    <dgm:cxn modelId="{8CA4BEB9-89F7-45CF-852B-C245F8347A2E}" type="presParOf" srcId="{4EA2E3A5-4CE8-4BA1-86C7-6D862D4ADD55}" destId="{51FBF9F6-D728-418C-861E-64F4BFA2A409}" srcOrd="1" destOrd="0" presId="urn:microsoft.com/office/officeart/2005/8/layout/orgChart1"/>
+    <dgm:cxn modelId="{FE5934C4-D114-42B2-BBCE-929F9EE2B3B3}" type="presParOf" srcId="{4EA2E3A5-4CE8-4BA1-86C7-6D862D4ADD55}" destId="{4D334D45-5D08-43B1-9501-84F0E3065231}" srcOrd="2" destOrd="0" presId="urn:microsoft.com/office/officeart/2005/8/layout/orgChart1"/>
+    <dgm:cxn modelId="{633A9B1F-3DAA-4A97-832B-2DA4D52EF6EF}" type="presParOf" srcId="{183CCC4D-8148-48B5-9664-08B563A8EA03}" destId="{774673EE-C5F8-4460-AD5E-F9ED92DE61A1}" srcOrd="8" destOrd="0" presId="urn:microsoft.com/office/officeart/2005/8/layout/orgChart1"/>
+    <dgm:cxn modelId="{236B25E9-F774-4FD1-A1B6-39F1512A4CC5}" type="presParOf" srcId="{183CCC4D-8148-48B5-9664-08B563A8EA03}" destId="{EED730C9-39F9-4B06-B7AF-AE7EF9619613}" srcOrd="9" destOrd="0" presId="urn:microsoft.com/office/officeart/2005/8/layout/orgChart1"/>
+    <dgm:cxn modelId="{C29CE7E5-9340-4753-896C-9D2DF8591730}" type="presParOf" srcId="{EED730C9-39F9-4B06-B7AF-AE7EF9619613}" destId="{AA209173-26C7-4284-9FA6-1E3743938BAA}" srcOrd="0" destOrd="0" presId="urn:microsoft.com/office/officeart/2005/8/layout/orgChart1"/>
+    <dgm:cxn modelId="{3395AFA9-9EFD-4F20-8FA5-C45BC1047772}" type="presParOf" srcId="{AA209173-26C7-4284-9FA6-1E3743938BAA}" destId="{1158C3AF-A805-4D15-9CE6-380DA7999E0E}" srcOrd="0" destOrd="0" presId="urn:microsoft.com/office/officeart/2005/8/layout/orgChart1"/>
+    <dgm:cxn modelId="{C1A542D7-1973-42E5-93DF-E2FF6E237CC1}" type="presParOf" srcId="{AA209173-26C7-4284-9FA6-1E3743938BAA}" destId="{4066B780-7406-444A-A63F-DE691AB16B2F}" srcOrd="1" destOrd="0" presId="urn:microsoft.com/office/officeart/2005/8/layout/orgChart1"/>
+    <dgm:cxn modelId="{47BF37E7-E035-43B0-8363-5B7ACFD9DBE4}" type="presParOf" srcId="{EED730C9-39F9-4B06-B7AF-AE7EF9619613}" destId="{BC353657-6775-4549-872B-C41A981B7B8D}" srcOrd="1" destOrd="0" presId="urn:microsoft.com/office/officeart/2005/8/layout/orgChart1"/>
+    <dgm:cxn modelId="{58B58656-326A-4906-ACF1-1F9C69541833}" type="presParOf" srcId="{EED730C9-39F9-4B06-B7AF-AE7EF9619613}" destId="{B9D2C2C6-454C-45C9-8726-B2C01C1F2045}" srcOrd="2" destOrd="0" presId="urn:microsoft.com/office/officeart/2005/8/layout/orgChart1"/>
+    <dgm:cxn modelId="{AF1183B5-A3E1-4AEF-84C6-573A42A9F3C1}" type="presParOf" srcId="{183CCC4D-8148-48B5-9664-08B563A8EA03}" destId="{EBCF4A91-F0B4-4C6D-94F9-BEA561BCC37D}" srcOrd="10" destOrd="0" presId="urn:microsoft.com/office/officeart/2005/8/layout/orgChart1"/>
+    <dgm:cxn modelId="{D596C1A8-F221-4499-8A2B-0DE20083AB77}" type="presParOf" srcId="{183CCC4D-8148-48B5-9664-08B563A8EA03}" destId="{C14AC98E-D310-4BEB-8898-91EFB608FC43}" srcOrd="11" destOrd="0" presId="urn:microsoft.com/office/officeart/2005/8/layout/orgChart1"/>
+    <dgm:cxn modelId="{A925A1BA-D46B-48A1-B4A4-9DD2F1CF6028}" type="presParOf" srcId="{C14AC98E-D310-4BEB-8898-91EFB608FC43}" destId="{9CB4C9ED-1CCB-4C8C-82D9-11ED2D74328D}" srcOrd="0" destOrd="0" presId="urn:microsoft.com/office/officeart/2005/8/layout/orgChart1"/>
+    <dgm:cxn modelId="{40B00E7E-6B0E-4D9C-BC63-27900F81678D}" type="presParOf" srcId="{9CB4C9ED-1CCB-4C8C-82D9-11ED2D74328D}" destId="{B808A6B7-1041-43E5-9639-5F07C379C252}" srcOrd="0" destOrd="0" presId="urn:microsoft.com/office/officeart/2005/8/layout/orgChart1"/>
+    <dgm:cxn modelId="{FF01D569-BA64-4730-9C86-56EAFA63463F}" type="presParOf" srcId="{9CB4C9ED-1CCB-4C8C-82D9-11ED2D74328D}" destId="{8BBA37A1-342E-4FEB-B5FB-066942BFC253}" srcOrd="1" destOrd="0" presId="urn:microsoft.com/office/officeart/2005/8/layout/orgChart1"/>
+    <dgm:cxn modelId="{24AFDF24-1DC0-497D-A3E5-8C0031A45E2B}" type="presParOf" srcId="{C14AC98E-D310-4BEB-8898-91EFB608FC43}" destId="{D6007353-F76D-49D3-BB2A-99103A4D2AE5}" srcOrd="1" destOrd="0" presId="urn:microsoft.com/office/officeart/2005/8/layout/orgChart1"/>
+    <dgm:cxn modelId="{FA885426-FDED-4737-AEBD-98828509B6AF}" type="presParOf" srcId="{C14AC98E-D310-4BEB-8898-91EFB608FC43}" destId="{D38C8E3F-81E6-4FAC-98BD-95D93B31A5B6}" srcOrd="2" destOrd="0" presId="urn:microsoft.com/office/officeart/2005/8/layout/orgChart1"/>
+    <dgm:cxn modelId="{93C09149-FE0E-4FD7-AD5B-5A157F04C353}" type="presParOf" srcId="{183CCC4D-8148-48B5-9664-08B563A8EA03}" destId="{9B13A685-67A6-4AC0-B7ED-5082C2758DD5}" srcOrd="12" destOrd="0" presId="urn:microsoft.com/office/officeart/2005/8/layout/orgChart1"/>
+    <dgm:cxn modelId="{D1D140B2-AFF7-4E05-AF30-A582ADA93CEC}" type="presParOf" srcId="{183CCC4D-8148-48B5-9664-08B563A8EA03}" destId="{65E4B65D-804F-4B95-B656-260F9807120A}" srcOrd="13" destOrd="0" presId="urn:microsoft.com/office/officeart/2005/8/layout/orgChart1"/>
+    <dgm:cxn modelId="{C927DC4C-0FD4-4A04-9C24-0033E51751F2}" type="presParOf" srcId="{65E4B65D-804F-4B95-B656-260F9807120A}" destId="{D62504B1-A394-472B-BFA0-655138D48483}" srcOrd="0" destOrd="0" presId="urn:microsoft.com/office/officeart/2005/8/layout/orgChart1"/>
+    <dgm:cxn modelId="{7FA9D275-7F45-4CE0-9833-2D993485937B}" type="presParOf" srcId="{D62504B1-A394-472B-BFA0-655138D48483}" destId="{3AB700B1-6B77-40FC-9340-9A540CB7D30B}" srcOrd="0" destOrd="0" presId="urn:microsoft.com/office/officeart/2005/8/layout/orgChart1"/>
+    <dgm:cxn modelId="{49E34A2B-519E-46F5-963E-5272AACB46D0}" type="presParOf" srcId="{D62504B1-A394-472B-BFA0-655138D48483}" destId="{C4F17EB2-8D7F-48F6-B2F7-89DA41E6BD4A}" srcOrd="1" destOrd="0" presId="urn:microsoft.com/office/officeart/2005/8/layout/orgChart1"/>
+    <dgm:cxn modelId="{AA7674A1-1EE0-471A-B1F8-640482BD2FE1}" type="presParOf" srcId="{65E4B65D-804F-4B95-B656-260F9807120A}" destId="{A7E1F544-3AA1-43A4-87F2-9ED7C58A7D37}" srcOrd="1" destOrd="0" presId="urn:microsoft.com/office/officeart/2005/8/layout/orgChart1"/>
+    <dgm:cxn modelId="{2F2A6FFD-0AFA-4362-8A88-B77E652864ED}" type="presParOf" srcId="{65E4B65D-804F-4B95-B656-260F9807120A}" destId="{B2F82528-93DE-499B-9321-45644CDEBD75}" srcOrd="2" destOrd="0" presId="urn:microsoft.com/office/officeart/2005/8/layout/orgChart1"/>
+    <dgm:cxn modelId="{E8246EF3-A405-4CF5-AD63-A40B37949996}" type="presParOf" srcId="{183CCC4D-8148-48B5-9664-08B563A8EA03}" destId="{A0E07250-66FD-4108-8765-14B0B27C4D14}" srcOrd="14" destOrd="0" presId="urn:microsoft.com/office/officeart/2005/8/layout/orgChart1"/>
+    <dgm:cxn modelId="{60C8C972-0E5C-4B13-9EFD-5E5C856428C3}" type="presParOf" srcId="{183CCC4D-8148-48B5-9664-08B563A8EA03}" destId="{CF804BF6-9972-4201-8F4B-85A43F503BC3}" srcOrd="15" destOrd="0" presId="urn:microsoft.com/office/officeart/2005/8/layout/orgChart1"/>
+    <dgm:cxn modelId="{54106B8A-4B3B-41F3-B692-BA9D023A9764}" type="presParOf" srcId="{CF804BF6-9972-4201-8F4B-85A43F503BC3}" destId="{0CBFFA92-96AF-4467-912B-49FF04A7BF53}" srcOrd="0" destOrd="0" presId="urn:microsoft.com/office/officeart/2005/8/layout/orgChart1"/>
+    <dgm:cxn modelId="{3F324A85-29FB-4255-9195-FDF18A6054E2}" type="presParOf" srcId="{0CBFFA92-96AF-4467-912B-49FF04A7BF53}" destId="{E1B009BC-671E-44A5-AA85-4858276357F8}" srcOrd="0" destOrd="0" presId="urn:microsoft.com/office/officeart/2005/8/layout/orgChart1"/>
+    <dgm:cxn modelId="{EDE38096-C0D4-432D-9283-D328EF12A529}" type="presParOf" srcId="{0CBFFA92-96AF-4467-912B-49FF04A7BF53}" destId="{6DF1B919-ECC9-492C-A545-EC0ACDE55F0C}" srcOrd="1" destOrd="0" presId="urn:microsoft.com/office/officeart/2005/8/layout/orgChart1"/>
+    <dgm:cxn modelId="{57DD2092-3652-43C8-8957-273491E615C9}" type="presParOf" srcId="{CF804BF6-9972-4201-8F4B-85A43F503BC3}" destId="{5C8D738D-AF28-4CE9-AC8D-86DDF966E156}" srcOrd="1" destOrd="0" presId="urn:microsoft.com/office/officeart/2005/8/layout/orgChart1"/>
+    <dgm:cxn modelId="{063536D9-993A-4F21-B554-BA50B74A4ED7}" type="presParOf" srcId="{CF804BF6-9972-4201-8F4B-85A43F503BC3}" destId="{7C7AA8EE-9C6E-4512-8D5D-1BC3A73AF152}" srcOrd="2" destOrd="0" presId="urn:microsoft.com/office/officeart/2005/8/layout/orgChart1"/>
+    <dgm:cxn modelId="{3560A5ED-0702-422E-B769-413D904F363D}" type="presParOf" srcId="{183CCC4D-8148-48B5-9664-08B563A8EA03}" destId="{BCAE6814-F456-4616-AD47-292BFAFD805E}" srcOrd="16" destOrd="0" presId="urn:microsoft.com/office/officeart/2005/8/layout/orgChart1"/>
+    <dgm:cxn modelId="{C7AED1DD-8E10-4FFA-921D-2CFAA3F48BE2}" type="presParOf" srcId="{183CCC4D-8148-48B5-9664-08B563A8EA03}" destId="{9FE4B9E0-E800-47BB-AE06-0DEEF29C61A1}" srcOrd="17" destOrd="0" presId="urn:microsoft.com/office/officeart/2005/8/layout/orgChart1"/>
+    <dgm:cxn modelId="{255D13E9-5939-4658-81A1-809697C5EBA0}" type="presParOf" srcId="{9FE4B9E0-E800-47BB-AE06-0DEEF29C61A1}" destId="{D044A0B6-5DF4-4020-A83C-1D04A9BA89C6}" srcOrd="0" destOrd="0" presId="urn:microsoft.com/office/officeart/2005/8/layout/orgChart1"/>
+    <dgm:cxn modelId="{CCB6DD18-A9F3-4111-82B6-840ECF553266}" type="presParOf" srcId="{D044A0B6-5DF4-4020-A83C-1D04A9BA89C6}" destId="{750E21EE-5B8F-4733-97D8-7C0A8B8635A7}" srcOrd="0" destOrd="0" presId="urn:microsoft.com/office/officeart/2005/8/layout/orgChart1"/>
+    <dgm:cxn modelId="{E3888134-77F3-41AC-8CB7-EA3A4C751D14}" type="presParOf" srcId="{D044A0B6-5DF4-4020-A83C-1D04A9BA89C6}" destId="{2E229CC4-4C84-41BB-8F12-27A4D5E065C0}" srcOrd="1" destOrd="0" presId="urn:microsoft.com/office/officeart/2005/8/layout/orgChart1"/>
+    <dgm:cxn modelId="{DD314D62-29E5-4D46-B8BD-938B59E6732E}" type="presParOf" srcId="{9FE4B9E0-E800-47BB-AE06-0DEEF29C61A1}" destId="{939FCC3E-3C9A-4539-8C48-070A5A78ED8D}" srcOrd="1" destOrd="0" presId="urn:microsoft.com/office/officeart/2005/8/layout/orgChart1"/>
+    <dgm:cxn modelId="{411465CF-AEE9-4607-9A8A-87D5FB453C7A}" type="presParOf" srcId="{9FE4B9E0-E800-47BB-AE06-0DEEF29C61A1}" destId="{0578156F-ACD6-47C3-AADF-7CF3F43346FA}" srcOrd="2" destOrd="0" presId="urn:microsoft.com/office/officeart/2005/8/layout/orgChart1"/>
+    <dgm:cxn modelId="{36FCA5E7-66AF-4733-9592-0EDBBBBE7136}" type="presParOf" srcId="{134CA2A6-94CA-4DC9-9C70-89CA19F82095}" destId="{4C028806-6A77-4242-A8DD-BB60AB49F32A}" srcOrd="2" destOrd="0" presId="urn:microsoft.com/office/officeart/2005/8/layout/orgChart1"/>
+    <dgm:cxn modelId="{EF32BD2D-2203-4F86-8F3C-CB1E7E907A18}" type="presParOf" srcId="{157F0E85-F770-43FC-A76F-E1AC45B60EBB}" destId="{8E0BAFBE-6F3D-4A1F-900F-548DF972DCFB}" srcOrd="6" destOrd="0" presId="urn:microsoft.com/office/officeart/2005/8/layout/orgChart1"/>
+    <dgm:cxn modelId="{3A3BAA1A-2713-4446-A972-CF730A2B1015}" type="presParOf" srcId="{157F0E85-F770-43FC-A76F-E1AC45B60EBB}" destId="{7F9341D1-E74E-484C-A1CA-18D117B8D4C6}" srcOrd="7" destOrd="0" presId="urn:microsoft.com/office/officeart/2005/8/layout/orgChart1"/>
+    <dgm:cxn modelId="{FDEA2FA0-3836-49A6-B3E6-5B24776759A1}" type="presParOf" srcId="{7F9341D1-E74E-484C-A1CA-18D117B8D4C6}" destId="{FC4BEC6F-600C-4FFF-A576-B05E5FE8BD8E}" srcOrd="0" destOrd="0" presId="urn:microsoft.com/office/officeart/2005/8/layout/orgChart1"/>
+    <dgm:cxn modelId="{9189EBE4-9A8E-4E9B-96CB-A8867143464E}" type="presParOf" srcId="{FC4BEC6F-600C-4FFF-A576-B05E5FE8BD8E}" destId="{A7E77CBB-BF13-45DD-9114-E32E870CD97A}" srcOrd="0" destOrd="0" presId="urn:microsoft.com/office/officeart/2005/8/layout/orgChart1"/>
+    <dgm:cxn modelId="{DDDA4107-8261-4C3E-A4B8-CC8147AAEDF7}" type="presParOf" srcId="{FC4BEC6F-600C-4FFF-A576-B05E5FE8BD8E}" destId="{89E946A1-1E7B-4D0A-8E58-F7B3172E3993}" srcOrd="1" destOrd="0" presId="urn:microsoft.com/office/officeart/2005/8/layout/orgChart1"/>
+    <dgm:cxn modelId="{D8D9C890-8F2B-4F9C-B99F-E3A5BC73DF3B}" type="presParOf" srcId="{7F9341D1-E74E-484C-A1CA-18D117B8D4C6}" destId="{6E8FCAF3-129E-4E0D-9681-F4E5064ED9F8}" srcOrd="1" destOrd="0" presId="urn:microsoft.com/office/officeart/2005/8/layout/orgChart1"/>
+    <dgm:cxn modelId="{35354A7C-E7F3-430C-851F-43AA6A16ADB8}" type="presParOf" srcId="{6E8FCAF3-129E-4E0D-9681-F4E5064ED9F8}" destId="{8157D876-07C0-4CAE-870D-4BDA17952B20}" srcOrd="0" destOrd="0" presId="urn:microsoft.com/office/officeart/2005/8/layout/orgChart1"/>
+    <dgm:cxn modelId="{144E1194-6929-4B9F-A388-4F206F59F3B6}" type="presParOf" srcId="{6E8FCAF3-129E-4E0D-9681-F4E5064ED9F8}" destId="{84FEDA4A-6ABC-46D6-93D1-F3EA84EBBAA7}" srcOrd="1" destOrd="0" presId="urn:microsoft.com/office/officeart/2005/8/layout/orgChart1"/>
+    <dgm:cxn modelId="{1473C248-14CB-415B-AFA0-88F3C752C5EC}" type="presParOf" srcId="{84FEDA4A-6ABC-46D6-93D1-F3EA84EBBAA7}" destId="{0B8570CC-06E7-404E-A96B-6C1852BFF9E4}" srcOrd="0" destOrd="0" presId="urn:microsoft.com/office/officeart/2005/8/layout/orgChart1"/>
+    <dgm:cxn modelId="{2E925662-3315-4B29-B185-93F1B2F63823}" type="presParOf" srcId="{0B8570CC-06E7-404E-A96B-6C1852BFF9E4}" destId="{F0D8FA45-EA4E-40F9-B058-2E15F81651D7}" srcOrd="0" destOrd="0" presId="urn:microsoft.com/office/officeart/2005/8/layout/orgChart1"/>
+    <dgm:cxn modelId="{D5875CFA-B1EA-454B-B64F-C7477A72583B}" type="presParOf" srcId="{0B8570CC-06E7-404E-A96B-6C1852BFF9E4}" destId="{C81DD41B-4B68-4705-BFED-475450C30011}" srcOrd="1" destOrd="0" presId="urn:microsoft.com/office/officeart/2005/8/layout/orgChart1"/>
+    <dgm:cxn modelId="{0B70DCBF-D8D1-4AC6-9EA1-0673DA6559BA}" type="presParOf" srcId="{84FEDA4A-6ABC-46D6-93D1-F3EA84EBBAA7}" destId="{16EE657B-4511-4C42-943A-15971B300B3D}" srcOrd="1" destOrd="0" presId="urn:microsoft.com/office/officeart/2005/8/layout/orgChart1"/>
+    <dgm:cxn modelId="{9E194248-860F-495A-93C0-73C7C3D2E8AB}" type="presParOf" srcId="{84FEDA4A-6ABC-46D6-93D1-F3EA84EBBAA7}" destId="{89A82D9A-729A-4920-8DBF-B2CB96076176}" srcOrd="2" destOrd="0" presId="urn:microsoft.com/office/officeart/2005/8/layout/orgChart1"/>
+    <dgm:cxn modelId="{A4DF1C09-8FF5-4E3C-8DCD-5B539E6B9F34}" type="presParOf" srcId="{6E8FCAF3-129E-4E0D-9681-F4E5064ED9F8}" destId="{AB913D5B-5F05-4224-8C19-ABF7CA52405A}" srcOrd="2" destOrd="0" presId="urn:microsoft.com/office/officeart/2005/8/layout/orgChart1"/>
+    <dgm:cxn modelId="{2B6FB9EA-BE43-4100-A8CC-344D247B3375}" type="presParOf" srcId="{6E8FCAF3-129E-4E0D-9681-F4E5064ED9F8}" destId="{885C93F2-26F4-48B3-AE3D-8F21F0DB920B}" srcOrd="3" destOrd="0" presId="urn:microsoft.com/office/officeart/2005/8/layout/orgChart1"/>
+    <dgm:cxn modelId="{5E0C3340-5465-4399-BD29-F7D615871423}" type="presParOf" srcId="{885C93F2-26F4-48B3-AE3D-8F21F0DB920B}" destId="{3DDE1659-8965-4167-8535-2DFE305576B1}" srcOrd="0" destOrd="0" presId="urn:microsoft.com/office/officeart/2005/8/layout/orgChart1"/>
+    <dgm:cxn modelId="{88AFBA23-A681-44C2-884B-EC67F7F36A89}" type="presParOf" srcId="{3DDE1659-8965-4167-8535-2DFE305576B1}" destId="{66F03F68-5A0A-46FF-8693-6F9E223C62A5}" srcOrd="0" destOrd="0" presId="urn:microsoft.com/office/officeart/2005/8/layout/orgChart1"/>
+    <dgm:cxn modelId="{03750E37-9CF5-4FE9-A77C-F447158E02F0}" type="presParOf" srcId="{3DDE1659-8965-4167-8535-2DFE305576B1}" destId="{69AC7C24-D2D4-4E80-8BA8-3A33AB3EE661}" srcOrd="1" destOrd="0" presId="urn:microsoft.com/office/officeart/2005/8/layout/orgChart1"/>
+    <dgm:cxn modelId="{0AF1AE92-06F1-48D2-8F15-219BD6A7A7AE}" type="presParOf" srcId="{885C93F2-26F4-48B3-AE3D-8F21F0DB920B}" destId="{9EAC318F-2CB8-40BE-8679-F9CCE770755D}" srcOrd="1" destOrd="0" presId="urn:microsoft.com/office/officeart/2005/8/layout/orgChart1"/>
+    <dgm:cxn modelId="{EAF0A039-A00A-4FE4-A791-060C33F33B07}" type="presParOf" srcId="{885C93F2-26F4-48B3-AE3D-8F21F0DB920B}" destId="{F7CB79D5-C698-48C6-ADCE-DE3D801B0CD4}" srcOrd="2" destOrd="0" presId="urn:microsoft.com/office/officeart/2005/8/layout/orgChart1"/>
+    <dgm:cxn modelId="{EFCE32E1-F312-4D0D-A6F7-62F85F6C64B5}" type="presParOf" srcId="{6E8FCAF3-129E-4E0D-9681-F4E5064ED9F8}" destId="{B64677BD-AF3A-489B-8594-1D218A6DDBE0}" srcOrd="4" destOrd="0" presId="urn:microsoft.com/office/officeart/2005/8/layout/orgChart1"/>
+    <dgm:cxn modelId="{9DC6315E-D6E6-4EC1-96C9-584CD60D24E4}" type="presParOf" srcId="{6E8FCAF3-129E-4E0D-9681-F4E5064ED9F8}" destId="{C12930EF-221C-4BB8-B927-0115C0EE30B1}" srcOrd="5" destOrd="0" presId="urn:microsoft.com/office/officeart/2005/8/layout/orgChart1"/>
+    <dgm:cxn modelId="{5FA4F9B9-4902-49FB-AFFD-C2FEBA12C020}" type="presParOf" srcId="{C12930EF-221C-4BB8-B927-0115C0EE30B1}" destId="{B3632FC2-4995-43B6-9EB1-4B33566E6DA3}" srcOrd="0" destOrd="0" presId="urn:microsoft.com/office/officeart/2005/8/layout/orgChart1"/>
+    <dgm:cxn modelId="{8C79196C-9487-489E-A63F-7F911CB09F32}" type="presParOf" srcId="{B3632FC2-4995-43B6-9EB1-4B33566E6DA3}" destId="{5938891D-84CD-46FD-820C-92215B023FCC}" srcOrd="0" destOrd="0" presId="urn:microsoft.com/office/officeart/2005/8/layout/orgChart1"/>
+    <dgm:cxn modelId="{4AC81C79-29BC-4F48-A1BC-EFC4AF2B050C}" type="presParOf" srcId="{B3632FC2-4995-43B6-9EB1-4B33566E6DA3}" destId="{AE4145D1-3411-482A-9CAC-F6100B164BDF}" srcOrd="1" destOrd="0" presId="urn:microsoft.com/office/officeart/2005/8/layout/orgChart1"/>
+    <dgm:cxn modelId="{DD884421-DB05-450D-81B9-D3FD02033D50}" type="presParOf" srcId="{C12930EF-221C-4BB8-B927-0115C0EE30B1}" destId="{EF0D4580-EC4D-443B-8CDD-DEC813134A91}" srcOrd="1" destOrd="0" presId="urn:microsoft.com/office/officeart/2005/8/layout/orgChart1"/>
+    <dgm:cxn modelId="{02F6CD66-0B2C-4515-B3DF-873D159417C0}" type="presParOf" srcId="{C12930EF-221C-4BB8-B927-0115C0EE30B1}" destId="{7B725768-CE1E-4ADC-AB2D-AF0DC7F6778D}" srcOrd="2" destOrd="0" presId="urn:microsoft.com/office/officeart/2005/8/layout/orgChart1"/>
+    <dgm:cxn modelId="{82EB011B-F76C-4D7C-AE5F-C5A225794942}" type="presParOf" srcId="{6E8FCAF3-129E-4E0D-9681-F4E5064ED9F8}" destId="{A244FA5F-44E7-45EC-938F-8EFB28443FFF}" srcOrd="6" destOrd="0" presId="urn:microsoft.com/office/officeart/2005/8/layout/orgChart1"/>
+    <dgm:cxn modelId="{2BF72F4B-98BA-4D65-9770-705F0FBE72C2}" type="presParOf" srcId="{6E8FCAF3-129E-4E0D-9681-F4E5064ED9F8}" destId="{B6877A00-D75D-45FF-B034-5F2CE22BC50C}" srcOrd="7" destOrd="0" presId="urn:microsoft.com/office/officeart/2005/8/layout/orgChart1"/>
+    <dgm:cxn modelId="{58537387-1E8A-4776-8A6D-A35819573A03}" type="presParOf" srcId="{B6877A00-D75D-45FF-B034-5F2CE22BC50C}" destId="{E8E8C36A-C5EC-4EB4-BE16-AFF5524CD0B3}" srcOrd="0" destOrd="0" presId="urn:microsoft.com/office/officeart/2005/8/layout/orgChart1"/>
+    <dgm:cxn modelId="{3612245D-8777-4053-B818-50F07D12BB76}" type="presParOf" srcId="{E8E8C36A-C5EC-4EB4-BE16-AFF5524CD0B3}" destId="{80529972-DB9A-4BFF-983F-751C8BDBFBA2}" srcOrd="0" destOrd="0" presId="urn:microsoft.com/office/officeart/2005/8/layout/orgChart1"/>
+    <dgm:cxn modelId="{AB68CBF9-77A4-422E-8B45-1B037E2EA7FA}" type="presParOf" srcId="{E8E8C36A-C5EC-4EB4-BE16-AFF5524CD0B3}" destId="{2B077689-4D72-4F99-9E39-FA73296A4E24}" srcOrd="1" destOrd="0" presId="urn:microsoft.com/office/officeart/2005/8/layout/orgChart1"/>
+    <dgm:cxn modelId="{ADC8F0B8-4348-4244-93A3-AB8C4F8D8A4E}" type="presParOf" srcId="{B6877A00-D75D-45FF-B034-5F2CE22BC50C}" destId="{757EE42A-299C-45F1-B016-40FCC9E902DA}" srcOrd="1" destOrd="0" presId="urn:microsoft.com/office/officeart/2005/8/layout/orgChart1"/>
+    <dgm:cxn modelId="{D29249FF-4852-429D-88FA-41D168899D5D}" type="presParOf" srcId="{B6877A00-D75D-45FF-B034-5F2CE22BC50C}" destId="{3466DAC2-73FD-4E8B-B7E2-79272C337061}" srcOrd="2" destOrd="0" presId="urn:microsoft.com/office/officeart/2005/8/layout/orgChart1"/>
+    <dgm:cxn modelId="{B693D1BE-BA8B-4D91-9D47-03E5C3BF84C4}" type="presParOf" srcId="{6E8FCAF3-129E-4E0D-9681-F4E5064ED9F8}" destId="{8682577E-E934-4F26-84E9-9A835E13D8FE}" srcOrd="8" destOrd="0" presId="urn:microsoft.com/office/officeart/2005/8/layout/orgChart1"/>
+    <dgm:cxn modelId="{A0FF1048-3076-4E7B-8032-EA0FBB97B377}" type="presParOf" srcId="{6E8FCAF3-129E-4E0D-9681-F4E5064ED9F8}" destId="{73154158-095D-461D-BE21-EE9919355DF6}" srcOrd="9" destOrd="0" presId="urn:microsoft.com/office/officeart/2005/8/layout/orgChart1"/>
+    <dgm:cxn modelId="{E6438443-CEEA-48AB-AC92-9D425EF3C12E}" type="presParOf" srcId="{73154158-095D-461D-BE21-EE9919355DF6}" destId="{C648FE48-2EF6-47A4-B5B1-71174FE14606}" srcOrd="0" destOrd="0" presId="urn:microsoft.com/office/officeart/2005/8/layout/orgChart1"/>
+    <dgm:cxn modelId="{8ECEDCC7-AEDD-4337-B305-D4331BFE6204}" type="presParOf" srcId="{C648FE48-2EF6-47A4-B5B1-71174FE14606}" destId="{F67597BA-8896-4AB3-B44F-BAA5B7395ABD}" srcOrd="0" destOrd="0" presId="urn:microsoft.com/office/officeart/2005/8/layout/orgChart1"/>
+    <dgm:cxn modelId="{31B21994-0C62-40D7-A26E-80E02E7F1A84}" type="presParOf" srcId="{C648FE48-2EF6-47A4-B5B1-71174FE14606}" destId="{D4CFC110-4ECA-435F-B38A-374241038E76}" srcOrd="1" destOrd="0" presId="urn:microsoft.com/office/officeart/2005/8/layout/orgChart1"/>
+    <dgm:cxn modelId="{B078055B-15F4-4802-9899-3A19ECA165F1}" type="presParOf" srcId="{73154158-095D-461D-BE21-EE9919355DF6}" destId="{0A6E54D7-5106-4811-AE75-12D14F284CEE}" srcOrd="1" destOrd="0" presId="urn:microsoft.com/office/officeart/2005/8/layout/orgChart1"/>
+    <dgm:cxn modelId="{6625C393-EC68-4C8D-83F9-573E22D71E3A}" type="presParOf" srcId="{73154158-095D-461D-BE21-EE9919355DF6}" destId="{CCCF9F47-1F22-4E0C-A000-A02CB985B373}" srcOrd="2" destOrd="0" presId="urn:microsoft.com/office/officeart/2005/8/layout/orgChart1"/>
+    <dgm:cxn modelId="{623216B5-22C3-4BE6-B8D1-E3BF42986948}" type="presParOf" srcId="{6E8FCAF3-129E-4E0D-9681-F4E5064ED9F8}" destId="{5D484C95-9862-4C55-A868-B43B962AD01A}" srcOrd="10" destOrd="0" presId="urn:microsoft.com/office/officeart/2005/8/layout/orgChart1"/>
+    <dgm:cxn modelId="{7DD790AC-FAE8-47EF-8CD8-05358132BF75}" type="presParOf" srcId="{6E8FCAF3-129E-4E0D-9681-F4E5064ED9F8}" destId="{67B80423-B27C-4C59-BBE9-8D5EE0D47E3D}" srcOrd="11" destOrd="0" presId="urn:microsoft.com/office/officeart/2005/8/layout/orgChart1"/>
+    <dgm:cxn modelId="{4ED59DDE-9430-49D4-BA8F-27027CE663C2}" type="presParOf" srcId="{67B80423-B27C-4C59-BBE9-8D5EE0D47E3D}" destId="{047EAA75-B7E8-4D2D-9158-2EF61956E0E0}" srcOrd="0" destOrd="0" presId="urn:microsoft.com/office/officeart/2005/8/layout/orgChart1"/>
+    <dgm:cxn modelId="{225392F0-A51E-453E-A4C6-BD3E803CE5EE}" type="presParOf" srcId="{047EAA75-B7E8-4D2D-9158-2EF61956E0E0}" destId="{1BE623B1-FB85-4C99-B610-7DCB961B7825}" srcOrd="0" destOrd="0" presId="urn:microsoft.com/office/officeart/2005/8/layout/orgChart1"/>
+    <dgm:cxn modelId="{8D8DDEE7-B81A-4904-92BC-D96604AE824C}" type="presParOf" srcId="{047EAA75-B7E8-4D2D-9158-2EF61956E0E0}" destId="{33743F9B-A83B-40F8-8C15-FF9145F298D2}" srcOrd="1" destOrd="0" presId="urn:microsoft.com/office/officeart/2005/8/layout/orgChart1"/>
+    <dgm:cxn modelId="{91F1A144-928B-41BA-91F7-784D6F30BAAA}" type="presParOf" srcId="{67B80423-B27C-4C59-BBE9-8D5EE0D47E3D}" destId="{4C516296-F82D-43A0-81EB-1C08EC93B3DB}" srcOrd="1" destOrd="0" presId="urn:microsoft.com/office/officeart/2005/8/layout/orgChart1"/>
+    <dgm:cxn modelId="{C7BBBD0C-7D29-48EE-81D0-A7E02DB72654}" type="presParOf" srcId="{67B80423-B27C-4C59-BBE9-8D5EE0D47E3D}" destId="{7A49648B-42EA-41D1-9BFE-846CEB86A1E6}" srcOrd="2" destOrd="0" presId="urn:microsoft.com/office/officeart/2005/8/layout/orgChart1"/>
+    <dgm:cxn modelId="{EEC49CC1-8A28-4244-90D8-1E3B0ED19338}" type="presParOf" srcId="{7F9341D1-E74E-484C-A1CA-18D117B8D4C6}" destId="{F1050E9D-D35C-41F9-9E38-EB270C8883B1}" srcOrd="2" destOrd="0" presId="urn:microsoft.com/office/officeart/2005/8/layout/orgChart1"/>
+    <dgm:cxn modelId="{C8D7A3C6-05AE-4076-875F-F77F2B6E5701}" type="presParOf" srcId="{157F0E85-F770-43FC-A76F-E1AC45B60EBB}" destId="{3AC8659C-95EB-4A6B-A8DA-5EE37ABCDD8C}" srcOrd="8" destOrd="0" presId="urn:microsoft.com/office/officeart/2005/8/layout/orgChart1"/>
+    <dgm:cxn modelId="{872E2A74-6F20-4CFB-AA8D-D783639F9F82}" type="presParOf" srcId="{157F0E85-F770-43FC-A76F-E1AC45B60EBB}" destId="{197A6B24-295C-4C52-A2D8-A18CAEE784E8}" srcOrd="9" destOrd="0" presId="urn:microsoft.com/office/officeart/2005/8/layout/orgChart1"/>
+    <dgm:cxn modelId="{D457B5FC-4B3E-4C2E-A946-506A1D9AFCAA}" type="presParOf" srcId="{197A6B24-295C-4C52-A2D8-A18CAEE784E8}" destId="{898E57E2-9EC4-4D31-9663-E900735232F4}" srcOrd="0" destOrd="0" presId="urn:microsoft.com/office/officeart/2005/8/layout/orgChart1"/>
+    <dgm:cxn modelId="{33758B71-3EB0-4C3A-A082-38A3E711EE4C}" type="presParOf" srcId="{898E57E2-9EC4-4D31-9663-E900735232F4}" destId="{64FD81AA-4825-4853-80EF-C7841DEDA6D9}" srcOrd="0" destOrd="0" presId="urn:microsoft.com/office/officeart/2005/8/layout/orgChart1"/>
+    <dgm:cxn modelId="{F7369BCE-0B65-4AF2-BBCE-1920C4908777}" type="presParOf" srcId="{898E57E2-9EC4-4D31-9663-E900735232F4}" destId="{091C07DC-8F5E-4E0C-8A4A-4A36EA8690E5}" srcOrd="1" destOrd="0" presId="urn:microsoft.com/office/officeart/2005/8/layout/orgChart1"/>
+    <dgm:cxn modelId="{11979ED3-7DCD-4DF2-BD97-BFCF6E240A3C}" type="presParOf" srcId="{197A6B24-295C-4C52-A2D8-A18CAEE784E8}" destId="{3D69643F-9D5D-4B28-B671-1D010CC9A5D2}" srcOrd="1" destOrd="0" presId="urn:microsoft.com/office/officeart/2005/8/layout/orgChart1"/>
+    <dgm:cxn modelId="{5F45FD8C-83AA-4DF1-AFD7-D7C4264954C7}" type="presParOf" srcId="{3D69643F-9D5D-4B28-B671-1D010CC9A5D2}" destId="{B831B66F-A3E9-477A-8498-9071543ECDFA}" srcOrd="0" destOrd="0" presId="urn:microsoft.com/office/officeart/2005/8/layout/orgChart1"/>
+    <dgm:cxn modelId="{94454D4A-CCD5-40E5-B884-824FB19FA3EF}" type="presParOf" srcId="{3D69643F-9D5D-4B28-B671-1D010CC9A5D2}" destId="{E2786618-58EF-4383-AC4B-BB71B660F0AD}" srcOrd="1" destOrd="0" presId="urn:microsoft.com/office/officeart/2005/8/layout/orgChart1"/>
+    <dgm:cxn modelId="{61DA0DA6-0691-49FB-B13C-D23EB9ED4AD3}" type="presParOf" srcId="{E2786618-58EF-4383-AC4B-BB71B660F0AD}" destId="{387B70B2-BA0A-49D1-BE01-E87B8B7CF7E1}" srcOrd="0" destOrd="0" presId="urn:microsoft.com/office/officeart/2005/8/layout/orgChart1"/>
+    <dgm:cxn modelId="{1523AD1E-7322-48B1-B6F9-B1A12536525E}" type="presParOf" srcId="{387B70B2-BA0A-49D1-BE01-E87B8B7CF7E1}" destId="{ABB5C7A6-9663-4AE2-A601-2F0465179C61}" srcOrd="0" destOrd="0" presId="urn:microsoft.com/office/officeart/2005/8/layout/orgChart1"/>
+    <dgm:cxn modelId="{3DC56731-5D6A-4048-9298-F3B4913AAF49}" type="presParOf" srcId="{387B70B2-BA0A-49D1-BE01-E87B8B7CF7E1}" destId="{1D50AAA5-2A4D-4FD2-BF63-986F7BE8AD85}" srcOrd="1" destOrd="0" presId="urn:microsoft.com/office/officeart/2005/8/layout/orgChart1"/>
+    <dgm:cxn modelId="{14273A6C-5979-4112-952D-FCC01C4D5A24}" type="presParOf" srcId="{E2786618-58EF-4383-AC4B-BB71B660F0AD}" destId="{A4947815-7FC5-446C-9382-859DD002F1AD}" srcOrd="1" destOrd="0" presId="urn:microsoft.com/office/officeart/2005/8/layout/orgChart1"/>
+    <dgm:cxn modelId="{125A6389-FB11-4AE9-8AF8-45CD0287D04A}" type="presParOf" srcId="{E2786618-58EF-4383-AC4B-BB71B660F0AD}" destId="{6AB206CC-7558-4B7E-A111-370C0BD40332}" srcOrd="2" destOrd="0" presId="urn:microsoft.com/office/officeart/2005/8/layout/orgChart1"/>
+    <dgm:cxn modelId="{F40CBD62-E154-42DC-9971-06A5CBF18178}" type="presParOf" srcId="{3D69643F-9D5D-4B28-B671-1D010CC9A5D2}" destId="{EB226F19-6F09-4537-86D3-27340BD38E54}" srcOrd="2" destOrd="0" presId="urn:microsoft.com/office/officeart/2005/8/layout/orgChart1"/>
+    <dgm:cxn modelId="{859904FC-1ABC-4ED9-AB3D-E7734449E04D}" type="presParOf" srcId="{3D69643F-9D5D-4B28-B671-1D010CC9A5D2}" destId="{6FDC81D3-D41B-432C-8296-C84860B643AA}" srcOrd="3" destOrd="0" presId="urn:microsoft.com/office/officeart/2005/8/layout/orgChart1"/>
+    <dgm:cxn modelId="{3B37B3C2-FEEF-46EB-A25D-C742B7419497}" type="presParOf" srcId="{6FDC81D3-D41B-432C-8296-C84860B643AA}" destId="{EF8510E6-AD05-45BE-A7E5-5B80A5D395AC}" srcOrd="0" destOrd="0" presId="urn:microsoft.com/office/officeart/2005/8/layout/orgChart1"/>
+    <dgm:cxn modelId="{F6DAD24A-F56E-402C-AD01-EDF9405B38AC}" type="presParOf" srcId="{EF8510E6-AD05-45BE-A7E5-5B80A5D395AC}" destId="{27135E83-5428-484D-8EE6-55EB0EF19FC3}" srcOrd="0" destOrd="0" presId="urn:microsoft.com/office/officeart/2005/8/layout/orgChart1"/>
+    <dgm:cxn modelId="{F41D3BB2-D217-4224-B8FA-277CC2C976C4}" type="presParOf" srcId="{EF8510E6-AD05-45BE-A7E5-5B80A5D395AC}" destId="{3CBBD42E-4B95-4A40-A6E5-56F7CA92D541}" srcOrd="1" destOrd="0" presId="urn:microsoft.com/office/officeart/2005/8/layout/orgChart1"/>
+    <dgm:cxn modelId="{55025588-9FB8-4CA5-84E5-6ACAF6C92212}" type="presParOf" srcId="{6FDC81D3-D41B-432C-8296-C84860B643AA}" destId="{3BB8361D-7B9B-4B5B-826A-5A8662398678}" srcOrd="1" destOrd="0" presId="urn:microsoft.com/office/officeart/2005/8/layout/orgChart1"/>
+    <dgm:cxn modelId="{C8B1FB84-FA1D-44EF-BEA3-A43D78FA90A5}" type="presParOf" srcId="{6FDC81D3-D41B-432C-8296-C84860B643AA}" destId="{F01B26C8-3446-4521-921D-DD34AFD2BC5B}" srcOrd="2" destOrd="0" presId="urn:microsoft.com/office/officeart/2005/8/layout/orgChart1"/>
+    <dgm:cxn modelId="{D318F705-0C3A-4AAE-9E39-58800D7A2C5E}" type="presParOf" srcId="{3D69643F-9D5D-4B28-B671-1D010CC9A5D2}" destId="{95D8021F-1872-4BD2-B025-0D6C70342CF1}" srcOrd="4" destOrd="0" presId="urn:microsoft.com/office/officeart/2005/8/layout/orgChart1"/>
+    <dgm:cxn modelId="{8A694C1F-2DC4-4411-8CEC-4C26EED169A3}" type="presParOf" srcId="{3D69643F-9D5D-4B28-B671-1D010CC9A5D2}" destId="{7A8CBCAC-F7D5-4D9E-894E-401959061B28}" srcOrd="5" destOrd="0" presId="urn:microsoft.com/office/officeart/2005/8/layout/orgChart1"/>
+    <dgm:cxn modelId="{FC0DC3FC-9F72-4ADD-A719-1B8B6F55D414}" type="presParOf" srcId="{7A8CBCAC-F7D5-4D9E-894E-401959061B28}" destId="{E0FBBD65-1E3A-4B70-9487-E20C8868D77F}" srcOrd="0" destOrd="0" presId="urn:microsoft.com/office/officeart/2005/8/layout/orgChart1"/>
+    <dgm:cxn modelId="{0426ADF9-C34B-4629-AA81-AFAC1ECDA21A}" type="presParOf" srcId="{E0FBBD65-1E3A-4B70-9487-E20C8868D77F}" destId="{C5E9BD2A-19FD-4CAB-8A49-03467DC623BB}" srcOrd="0" destOrd="0" presId="urn:microsoft.com/office/officeart/2005/8/layout/orgChart1"/>
+    <dgm:cxn modelId="{10B90CAD-DCEA-4DD4-AD7A-2701306B3818}" type="presParOf" srcId="{E0FBBD65-1E3A-4B70-9487-E20C8868D77F}" destId="{5F088B9D-402D-40FD-9E62-E028D2BA6A40}" srcOrd="1" destOrd="0" presId="urn:microsoft.com/office/officeart/2005/8/layout/orgChart1"/>
+    <dgm:cxn modelId="{8C75A5D5-16A5-48AC-BF99-BCB4CC062637}" type="presParOf" srcId="{7A8CBCAC-F7D5-4D9E-894E-401959061B28}" destId="{00F97909-D092-4016-B3D6-CF9FCC2F4E27}" srcOrd="1" destOrd="0" presId="urn:microsoft.com/office/officeart/2005/8/layout/orgChart1"/>
+    <dgm:cxn modelId="{8C5FBA13-5250-46C2-AD36-9E13D8D2201C}" type="presParOf" srcId="{7A8CBCAC-F7D5-4D9E-894E-401959061B28}" destId="{8B038431-BAD7-4D53-847B-6F18772CC555}" srcOrd="2" destOrd="0" presId="urn:microsoft.com/office/officeart/2005/8/layout/orgChart1"/>
+    <dgm:cxn modelId="{0407F179-C973-4806-975A-20074C5288C5}" type="presParOf" srcId="{3D69643F-9D5D-4B28-B671-1D010CC9A5D2}" destId="{AE7FFD8F-2E80-4574-8AA4-CAE534B3FA92}" srcOrd="6" destOrd="0" presId="urn:microsoft.com/office/officeart/2005/8/layout/orgChart1"/>
+    <dgm:cxn modelId="{B7F50043-8E3D-4A25-A1E3-0FB8AD47AE4F}" type="presParOf" srcId="{3D69643F-9D5D-4B28-B671-1D010CC9A5D2}" destId="{23023ACD-88FF-42B6-9A67-EEA87B02ED3A}" srcOrd="7" destOrd="0" presId="urn:microsoft.com/office/officeart/2005/8/layout/orgChart1"/>
+    <dgm:cxn modelId="{B4ED9CC8-B472-4A55-8BAB-85E9AD0EC1CD}" type="presParOf" srcId="{23023ACD-88FF-42B6-9A67-EEA87B02ED3A}" destId="{8F3483EC-DA23-4B05-9F79-238E8B1E04A8}" srcOrd="0" destOrd="0" presId="urn:microsoft.com/office/officeart/2005/8/layout/orgChart1"/>
+    <dgm:cxn modelId="{9484C4F0-D475-4C73-8939-95B46F1F8984}" type="presParOf" srcId="{8F3483EC-DA23-4B05-9F79-238E8B1E04A8}" destId="{495573E9-1579-4E67-BB10-F3E521047994}" srcOrd="0" destOrd="0" presId="urn:microsoft.com/office/officeart/2005/8/layout/orgChart1"/>
+    <dgm:cxn modelId="{CBE05E23-3FCD-47C8-AB65-AB4E15E1B2BD}" type="presParOf" srcId="{8F3483EC-DA23-4B05-9F79-238E8B1E04A8}" destId="{FADE9F42-4293-4156-9942-D70E09A8DF16}" srcOrd="1" destOrd="0" presId="urn:microsoft.com/office/officeart/2005/8/layout/orgChart1"/>
+    <dgm:cxn modelId="{D851A438-BB11-4CFB-BE3D-FE317AEE8405}" type="presParOf" srcId="{23023ACD-88FF-42B6-9A67-EEA87B02ED3A}" destId="{0F901DDE-1989-409F-AA32-FC090ECFC57B}" srcOrd="1" destOrd="0" presId="urn:microsoft.com/office/officeart/2005/8/layout/orgChart1"/>
+    <dgm:cxn modelId="{BCFAE960-7157-4736-B0C0-BD9E202526CD}" type="presParOf" srcId="{23023ACD-88FF-42B6-9A67-EEA87B02ED3A}" destId="{1744BA8C-D0AA-4A9D-BD97-35304A3C3597}" srcOrd="2" destOrd="0" presId="urn:microsoft.com/office/officeart/2005/8/layout/orgChart1"/>
+    <dgm:cxn modelId="{815A44F7-B3B7-416E-A50F-5BEDA8F64A1D}" type="presParOf" srcId="{3D69643F-9D5D-4B28-B671-1D010CC9A5D2}" destId="{39CBF5E3-536A-40EC-A66B-F72D57887B08}" srcOrd="8" destOrd="0" presId="urn:microsoft.com/office/officeart/2005/8/layout/orgChart1"/>
+    <dgm:cxn modelId="{2BF71379-D147-43BB-8E57-3B692CCF6090}" type="presParOf" srcId="{3D69643F-9D5D-4B28-B671-1D010CC9A5D2}" destId="{918DD255-8250-4E37-B4AA-54817BFF9551}" srcOrd="9" destOrd="0" presId="urn:microsoft.com/office/officeart/2005/8/layout/orgChart1"/>
+    <dgm:cxn modelId="{7EBD245F-72C9-4D13-A8A1-472480C4F3BE}" type="presParOf" srcId="{918DD255-8250-4E37-B4AA-54817BFF9551}" destId="{41971FC2-AE56-414B-8495-77BAAAF9112C}" srcOrd="0" destOrd="0" presId="urn:microsoft.com/office/officeart/2005/8/layout/orgChart1"/>
+    <dgm:cxn modelId="{8A5F59AA-238C-40C3-9CEE-707BDA90BD4F}" type="presParOf" srcId="{41971FC2-AE56-414B-8495-77BAAAF9112C}" destId="{106BFBF0-0165-4B39-A781-B967D88EE133}" srcOrd="0" destOrd="0" presId="urn:microsoft.com/office/officeart/2005/8/layout/orgChart1"/>
+    <dgm:cxn modelId="{47997291-8F42-4B2A-A71B-C2ED43E8360B}" type="presParOf" srcId="{41971FC2-AE56-414B-8495-77BAAAF9112C}" destId="{40F3BC38-52B3-45FC-B1E5-6F38F5CC7FFF}" srcOrd="1" destOrd="0" presId="urn:microsoft.com/office/officeart/2005/8/layout/orgChart1"/>
+    <dgm:cxn modelId="{53F89735-AE4E-4284-A273-3779F6CD21D5}" type="presParOf" srcId="{918DD255-8250-4E37-B4AA-54817BFF9551}" destId="{E19A9751-708F-4615-8514-AF2F35EF5DD1}" srcOrd="1" destOrd="0" presId="urn:microsoft.com/office/officeart/2005/8/layout/orgChart1"/>
+    <dgm:cxn modelId="{0F021139-A2C5-4B27-8EA9-EAF822F62653}" type="presParOf" srcId="{918DD255-8250-4E37-B4AA-54817BFF9551}" destId="{C8AC79B8-762C-430C-8892-61AA82561C8C}" srcOrd="2" destOrd="0" presId="urn:microsoft.com/office/officeart/2005/8/layout/orgChart1"/>
+    <dgm:cxn modelId="{E65351C6-E6E5-4A03-8302-7A280483D9A3}" type="presParOf" srcId="{3D69643F-9D5D-4B28-B671-1D010CC9A5D2}" destId="{8061D3B0-460C-4323-A218-E89D31BF6093}" srcOrd="10" destOrd="0" presId="urn:microsoft.com/office/officeart/2005/8/layout/orgChart1"/>
+    <dgm:cxn modelId="{E4732B0A-BF99-4BBF-94EB-3C7CBA5E5124}" type="presParOf" srcId="{3D69643F-9D5D-4B28-B671-1D010CC9A5D2}" destId="{E51340F1-85CE-4F75-9ED5-9B4B0EC71B27}" srcOrd="11" destOrd="0" presId="urn:microsoft.com/office/officeart/2005/8/layout/orgChart1"/>
+    <dgm:cxn modelId="{415802DC-B090-4732-BDAF-4E005C8C4292}" type="presParOf" srcId="{E51340F1-85CE-4F75-9ED5-9B4B0EC71B27}" destId="{FF76BDB9-9956-479C-827C-311FAEEAF1AE}" srcOrd="0" destOrd="0" presId="urn:microsoft.com/office/officeart/2005/8/layout/orgChart1"/>
+    <dgm:cxn modelId="{4D7B68DC-2164-4A88-B2BE-803972537726}" type="presParOf" srcId="{FF76BDB9-9956-479C-827C-311FAEEAF1AE}" destId="{BDDCC9F1-F655-4D82-9A8D-D4755CD42319}" srcOrd="0" destOrd="0" presId="urn:microsoft.com/office/officeart/2005/8/layout/orgChart1"/>
+    <dgm:cxn modelId="{C90B8D1F-9D84-4F42-B226-F007B6A5B440}" type="presParOf" srcId="{FF76BDB9-9956-479C-827C-311FAEEAF1AE}" destId="{802FE49B-A1DB-47EB-8CFF-B81127D0DBD2}" srcOrd="1" destOrd="0" presId="urn:microsoft.com/office/officeart/2005/8/layout/orgChart1"/>
+    <dgm:cxn modelId="{14677E2F-90E3-4CBE-8AC2-762175ABB09C}" type="presParOf" srcId="{E51340F1-85CE-4F75-9ED5-9B4B0EC71B27}" destId="{E36F1A37-3C51-4BC4-B117-087B5706DA2A}" srcOrd="1" destOrd="0" presId="urn:microsoft.com/office/officeart/2005/8/layout/orgChart1"/>
+    <dgm:cxn modelId="{25B25270-B142-4912-B697-4E549DC73F5B}" type="presParOf" srcId="{E51340F1-85CE-4F75-9ED5-9B4B0EC71B27}" destId="{E4AED423-08F7-4EFD-9672-44963683E937}" srcOrd="2" destOrd="0" presId="urn:microsoft.com/office/officeart/2005/8/layout/orgChart1"/>
+    <dgm:cxn modelId="{09D52264-5C05-42A5-AB8B-0B0DA3F9B1E6}" type="presParOf" srcId="{197A6B24-295C-4C52-A2D8-A18CAEE784E8}" destId="{0E6B01AD-F24D-42E4-818A-B93E04C4F8E6}" srcOrd="2" destOrd="0" presId="urn:microsoft.com/office/officeart/2005/8/layout/orgChart1"/>
+    <dgm:cxn modelId="{A2E7AD3F-EF6F-4FB1-95DF-64A2AC7454AD}" type="presParOf" srcId="{157F0E85-F770-43FC-A76F-E1AC45B60EBB}" destId="{8B4FA1A5-3A93-4049-A8D3-3A4E241608FA}" srcOrd="10" destOrd="0" presId="urn:microsoft.com/office/officeart/2005/8/layout/orgChart1"/>
+    <dgm:cxn modelId="{1A573B5A-E199-46AA-AD77-3087AB3F9949}" type="presParOf" srcId="{157F0E85-F770-43FC-A76F-E1AC45B60EBB}" destId="{55D43D4D-0B3E-433E-80DB-CCB0CD871DA7}" srcOrd="11" destOrd="0" presId="urn:microsoft.com/office/officeart/2005/8/layout/orgChart1"/>
+    <dgm:cxn modelId="{679A5301-9945-4F34-BB04-B9CA0AD5311A}" type="presParOf" srcId="{55D43D4D-0B3E-433E-80DB-CCB0CD871DA7}" destId="{7E022AD1-7431-4171-AFBA-3FEEAD47FFBB}" srcOrd="0" destOrd="0" presId="urn:microsoft.com/office/officeart/2005/8/layout/orgChart1"/>
+    <dgm:cxn modelId="{5C17DA73-C69D-4DE4-A838-09609140B030}" type="presParOf" srcId="{7E022AD1-7431-4171-AFBA-3FEEAD47FFBB}" destId="{51ECF48D-0251-4CEA-99CB-6E25933B31D4}" srcOrd="0" destOrd="0" presId="urn:microsoft.com/office/officeart/2005/8/layout/orgChart1"/>
+    <dgm:cxn modelId="{CA97D165-E1C2-416B-B627-F0EFE3AE390F}" type="presParOf" srcId="{7E022AD1-7431-4171-AFBA-3FEEAD47FFBB}" destId="{151E0E83-AE87-426A-A2C6-398E470CA6C0}" srcOrd="1" destOrd="0" presId="urn:microsoft.com/office/officeart/2005/8/layout/orgChart1"/>
+    <dgm:cxn modelId="{F46848F5-3C58-4FEE-AB7C-9EAF8F675DBA}" type="presParOf" srcId="{55D43D4D-0B3E-433E-80DB-CCB0CD871DA7}" destId="{EA09F1C0-13BB-46D3-A9E6-9D3C34B3CE13}" srcOrd="1" destOrd="0" presId="urn:microsoft.com/office/officeart/2005/8/layout/orgChart1"/>
+    <dgm:cxn modelId="{91797B7F-40E8-478B-9E55-08741AAC8D09}" type="presParOf" srcId="{EA09F1C0-13BB-46D3-A9E6-9D3C34B3CE13}" destId="{FF19A52F-6602-4F81-8D69-53B0C8329998}" srcOrd="0" destOrd="0" presId="urn:microsoft.com/office/officeart/2005/8/layout/orgChart1"/>
+    <dgm:cxn modelId="{9FF18540-E2E4-4C0E-8714-E877B2B55418}" type="presParOf" srcId="{EA09F1C0-13BB-46D3-A9E6-9D3C34B3CE13}" destId="{49E67650-B81C-42D1-B538-B54C5CB0F7D1}" srcOrd="1" destOrd="0" presId="urn:microsoft.com/office/officeart/2005/8/layout/orgChart1"/>
+    <dgm:cxn modelId="{AA2154E0-26A7-4D4E-B7A9-425E31F7ECE4}" type="presParOf" srcId="{49E67650-B81C-42D1-B538-B54C5CB0F7D1}" destId="{A6687A11-C5B7-440D-BFAD-300673B44B4D}" srcOrd="0" destOrd="0" presId="urn:microsoft.com/office/officeart/2005/8/layout/orgChart1"/>
+    <dgm:cxn modelId="{8549D43F-522B-47AF-98A0-DEBA555ECF2F}" type="presParOf" srcId="{A6687A11-C5B7-440D-BFAD-300673B44B4D}" destId="{A60C9CBD-D85F-4ADE-9479-63ECE2336E24}" srcOrd="0" destOrd="0" presId="urn:microsoft.com/office/officeart/2005/8/layout/orgChart1"/>
+    <dgm:cxn modelId="{E7DD3076-83C2-44E4-9BAC-86BAC5A5ADDF}" type="presParOf" srcId="{A6687A11-C5B7-440D-BFAD-300673B44B4D}" destId="{A349EC25-4292-447F-AFE6-F6C249FB59B0}" srcOrd="1" destOrd="0" presId="urn:microsoft.com/office/officeart/2005/8/layout/orgChart1"/>
+    <dgm:cxn modelId="{0CB390B7-0A8B-4405-B515-B749FC416BB9}" type="presParOf" srcId="{49E67650-B81C-42D1-B538-B54C5CB0F7D1}" destId="{74B9D796-F0E6-46D8-AA93-C073D2ACD0C6}" srcOrd="1" destOrd="0" presId="urn:microsoft.com/office/officeart/2005/8/layout/orgChart1"/>
+    <dgm:cxn modelId="{1D1A620B-E484-45F5-ACC0-400DC7967A23}" type="presParOf" srcId="{49E67650-B81C-42D1-B538-B54C5CB0F7D1}" destId="{0974798D-32F7-4BF7-B51E-37F4299EB532}" srcOrd="2" destOrd="0" presId="urn:microsoft.com/office/officeart/2005/8/layout/orgChart1"/>
+    <dgm:cxn modelId="{53D121FB-D917-4C93-A9F9-0CCB47A1BAD2}" type="presParOf" srcId="{EA09F1C0-13BB-46D3-A9E6-9D3C34B3CE13}" destId="{9D6E44AC-9742-4E39-A115-5AAD14226B70}" srcOrd="2" destOrd="0" presId="urn:microsoft.com/office/officeart/2005/8/layout/orgChart1"/>
+    <dgm:cxn modelId="{71812805-E12F-41B3-89EA-A8A04BA62ADD}" type="presParOf" srcId="{EA09F1C0-13BB-46D3-A9E6-9D3C34B3CE13}" destId="{76BEBEC3-8404-4FDE-A7C4-88C2A246E11A}" srcOrd="3" destOrd="0" presId="urn:microsoft.com/office/officeart/2005/8/layout/orgChart1"/>
+    <dgm:cxn modelId="{920455B5-22D5-4D47-B9C6-EAEF6A84DCAF}" type="presParOf" srcId="{76BEBEC3-8404-4FDE-A7C4-88C2A246E11A}" destId="{D2DE4E9F-8346-4A78-AB17-80D9D524B063}" srcOrd="0" destOrd="0" presId="urn:microsoft.com/office/officeart/2005/8/layout/orgChart1"/>
+    <dgm:cxn modelId="{A38C8B38-8C09-48CD-B3DA-7E5F34CF86F5}" type="presParOf" srcId="{D2DE4E9F-8346-4A78-AB17-80D9D524B063}" destId="{30557ACE-192F-4D13-9BEC-4ADE1AEA1472}" srcOrd="0" destOrd="0" presId="urn:microsoft.com/office/officeart/2005/8/layout/orgChart1"/>
+    <dgm:cxn modelId="{77D3D525-228C-419F-896C-B094C2264B1A}" type="presParOf" srcId="{D2DE4E9F-8346-4A78-AB17-80D9D524B063}" destId="{72AB4FEF-9A61-47C4-A332-62864DDBB0F0}" srcOrd="1" destOrd="0" presId="urn:microsoft.com/office/officeart/2005/8/layout/orgChart1"/>
+    <dgm:cxn modelId="{AF7C6F0E-7B6E-4651-868E-6116117EF573}" type="presParOf" srcId="{76BEBEC3-8404-4FDE-A7C4-88C2A246E11A}" destId="{79F72609-0956-4AA6-BF5D-D9FC99876766}" srcOrd="1" destOrd="0" presId="urn:microsoft.com/office/officeart/2005/8/layout/orgChart1"/>
+    <dgm:cxn modelId="{23CBCC0E-968F-49F6-AF50-37B5CB46FB35}" type="presParOf" srcId="{76BEBEC3-8404-4FDE-A7C4-88C2A246E11A}" destId="{B471F8DB-DC5A-4D9B-8B8C-13D75C1DC0DD}" srcOrd="2" destOrd="0" presId="urn:microsoft.com/office/officeart/2005/8/layout/orgChart1"/>
+    <dgm:cxn modelId="{87CC0115-CB17-4494-9CDE-32BF22BA1511}" type="presParOf" srcId="{EA09F1C0-13BB-46D3-A9E6-9D3C34B3CE13}" destId="{EA66DF8E-4F51-4689-9A2C-F95595A3415C}" srcOrd="4" destOrd="0" presId="urn:microsoft.com/office/officeart/2005/8/layout/orgChart1"/>
+    <dgm:cxn modelId="{585B4212-4983-41D6-A2A4-9C1F8BCC2B18}" type="presParOf" srcId="{EA09F1C0-13BB-46D3-A9E6-9D3C34B3CE13}" destId="{F9BF8195-0A58-445C-B4AF-1B46233B29D3}" srcOrd="5" destOrd="0" presId="urn:microsoft.com/office/officeart/2005/8/layout/orgChart1"/>
+    <dgm:cxn modelId="{BF24C9B8-75A5-499A-8E70-5324C838E214}" type="presParOf" srcId="{F9BF8195-0A58-445C-B4AF-1B46233B29D3}" destId="{3DABF5E0-E290-4AEB-B79B-CF34409A029D}" srcOrd="0" destOrd="0" presId="urn:microsoft.com/office/officeart/2005/8/layout/orgChart1"/>
+    <dgm:cxn modelId="{04B4275D-AE29-4BD7-ADCE-1342219EC306}" type="presParOf" srcId="{3DABF5E0-E290-4AEB-B79B-CF34409A029D}" destId="{5E314F01-A03D-4BB5-802F-37D9EA3C47CF}" srcOrd="0" destOrd="0" presId="urn:microsoft.com/office/officeart/2005/8/layout/orgChart1"/>
+    <dgm:cxn modelId="{13D9EBB9-C70F-473E-81BE-AE459E85FC64}" type="presParOf" srcId="{3DABF5E0-E290-4AEB-B79B-CF34409A029D}" destId="{5E6B8E67-1E8E-4D90-9B69-43ED057C0262}" srcOrd="1" destOrd="0" presId="urn:microsoft.com/office/officeart/2005/8/layout/orgChart1"/>
+    <dgm:cxn modelId="{EF23A25E-617D-45C5-A66E-150B10318B7C}" type="presParOf" srcId="{F9BF8195-0A58-445C-B4AF-1B46233B29D3}" destId="{BCD5289B-45F8-47F4-846B-52D4CF68041A}" srcOrd="1" destOrd="0" presId="urn:microsoft.com/office/officeart/2005/8/layout/orgChart1"/>
+    <dgm:cxn modelId="{C987BB0A-A05C-4EFD-AB3E-7DED02C6FDDB}" type="presParOf" srcId="{F9BF8195-0A58-445C-B4AF-1B46233B29D3}" destId="{51FFCC4E-B7F4-4CF4-B844-CCC135B23CB9}" srcOrd="2" destOrd="0" presId="urn:microsoft.com/office/officeart/2005/8/layout/orgChart1"/>
+    <dgm:cxn modelId="{81298044-A727-48C0-9424-E7633D90E538}" type="presParOf" srcId="{55D43D4D-0B3E-433E-80DB-CCB0CD871DA7}" destId="{20EC1DF9-65B1-4C73-850C-27CB394F6056}" srcOrd="2" destOrd="0" presId="urn:microsoft.com/office/officeart/2005/8/layout/orgChart1"/>
+    <dgm:cxn modelId="{6DB3C9F9-B7E0-4230-8511-27429ABAEACB}" type="presParOf" srcId="{157F0E85-F770-43FC-A76F-E1AC45B60EBB}" destId="{3A42C0C8-8014-4FFF-96B6-C09F7ED9A5B3}" srcOrd="12" destOrd="0" presId="urn:microsoft.com/office/officeart/2005/8/layout/orgChart1"/>
+    <dgm:cxn modelId="{21CE099E-1253-4FA8-BF57-5961406B9714}" type="presParOf" srcId="{157F0E85-F770-43FC-A76F-E1AC45B60EBB}" destId="{154929E0-BCBC-4238-99B4-C2ED5113306D}" srcOrd="13" destOrd="0" presId="urn:microsoft.com/office/officeart/2005/8/layout/orgChart1"/>
+    <dgm:cxn modelId="{15E9BAA0-A0A3-4E8C-8D08-F1DECE047BAF}" type="presParOf" srcId="{154929E0-BCBC-4238-99B4-C2ED5113306D}" destId="{67C53699-C52A-4DB6-B9B5-CA76DBEB1DDB}" srcOrd="0" destOrd="0" presId="urn:microsoft.com/office/officeart/2005/8/layout/orgChart1"/>
+    <dgm:cxn modelId="{7C27C080-4401-4F38-939F-82529D06602C}" type="presParOf" srcId="{67C53699-C52A-4DB6-B9B5-CA76DBEB1DDB}" destId="{582E07AC-20BC-49D9-87B0-E56FE541AB59}" srcOrd="0" destOrd="0" presId="urn:microsoft.com/office/officeart/2005/8/layout/orgChart1"/>
+    <dgm:cxn modelId="{B111730A-CC0C-4B10-A6CB-2A31BA07E83E}" type="presParOf" srcId="{67C53699-C52A-4DB6-B9B5-CA76DBEB1DDB}" destId="{03F97F13-EB07-41D9-916E-F67ACCD050B7}" srcOrd="1" destOrd="0" presId="urn:microsoft.com/office/officeart/2005/8/layout/orgChart1"/>
+    <dgm:cxn modelId="{22F081E1-FEED-4B7D-87DA-115D077312ED}" type="presParOf" srcId="{154929E0-BCBC-4238-99B4-C2ED5113306D}" destId="{A5413330-CA06-4935-BFB0-043157E8B1F6}" srcOrd="1" destOrd="0" presId="urn:microsoft.com/office/officeart/2005/8/layout/orgChart1"/>
+    <dgm:cxn modelId="{342F6060-C988-46CB-BC02-C503A33F877B}" type="presParOf" srcId="{A5413330-CA06-4935-BFB0-043157E8B1F6}" destId="{75F711D4-5FD7-46CE-B218-A5C081EEAC48}" srcOrd="0" destOrd="0" presId="urn:microsoft.com/office/officeart/2005/8/layout/orgChart1"/>
+    <dgm:cxn modelId="{97180E18-ACC6-4F06-B3CA-0E15BFC9E881}" type="presParOf" srcId="{A5413330-CA06-4935-BFB0-043157E8B1F6}" destId="{158CC11F-ACA1-4AFF-9E5D-927F7DD9E66C}" srcOrd="1" destOrd="0" presId="urn:microsoft.com/office/officeart/2005/8/layout/orgChart1"/>
+    <dgm:cxn modelId="{3BD3BFD8-6047-4F44-B330-2EE12585F8FC}" type="presParOf" srcId="{158CC11F-ACA1-4AFF-9E5D-927F7DD9E66C}" destId="{DA7D522B-C697-4001-AD1F-98C6B88390AD}" srcOrd="0" destOrd="0" presId="urn:microsoft.com/office/officeart/2005/8/layout/orgChart1"/>
+    <dgm:cxn modelId="{189D0712-20E2-483D-A2BE-71181D7EF8AC}" type="presParOf" srcId="{DA7D522B-C697-4001-AD1F-98C6B88390AD}" destId="{662E0C41-4A00-46A0-9282-BFFCB05F5CAF}" srcOrd="0" destOrd="0" presId="urn:microsoft.com/office/officeart/2005/8/layout/orgChart1"/>
+    <dgm:cxn modelId="{C37AE007-EEEC-4579-AEE7-68A83E6E0E01}" type="presParOf" srcId="{DA7D522B-C697-4001-AD1F-98C6B88390AD}" destId="{EB56E9E0-EA0B-4E9A-9772-5504409DA3AD}" srcOrd="1" destOrd="0" presId="urn:microsoft.com/office/officeart/2005/8/layout/orgChart1"/>
+    <dgm:cxn modelId="{340CBB7A-D393-410C-9604-8EB98E6D3424}" type="presParOf" srcId="{158CC11F-ACA1-4AFF-9E5D-927F7DD9E66C}" destId="{6F99B1B0-3D74-4028-8B1C-63B90AF9B803}" srcOrd="1" destOrd="0" presId="urn:microsoft.com/office/officeart/2005/8/layout/orgChart1"/>
+    <dgm:cxn modelId="{2D93A41C-077D-4470-BCCC-5CDDA9790E9E}" type="presParOf" srcId="{158CC11F-ACA1-4AFF-9E5D-927F7DD9E66C}" destId="{955638B8-C961-4519-A613-C945BBDDB41E}" srcOrd="2" destOrd="0" presId="urn:microsoft.com/office/officeart/2005/8/layout/orgChart1"/>
+    <dgm:cxn modelId="{6A57928C-72EA-4998-A703-A96B39AF62AA}" type="presParOf" srcId="{A5413330-CA06-4935-BFB0-043157E8B1F6}" destId="{7A41D753-9FF1-43D2-A1C2-D08FA9125A78}" srcOrd="2" destOrd="0" presId="urn:microsoft.com/office/officeart/2005/8/layout/orgChart1"/>
+    <dgm:cxn modelId="{1EAE8048-FAD7-408C-A548-0D09D732BB7C}" type="presParOf" srcId="{A5413330-CA06-4935-BFB0-043157E8B1F6}" destId="{0AE8718C-D6F0-464B-AF87-4962099EDB3D}" srcOrd="3" destOrd="0" presId="urn:microsoft.com/office/officeart/2005/8/layout/orgChart1"/>
+    <dgm:cxn modelId="{4F36837F-DC3C-4A36-AD79-858CE71802BD}" type="presParOf" srcId="{0AE8718C-D6F0-464B-AF87-4962099EDB3D}" destId="{4296DA30-3CD4-4564-A88B-9AE457A893AE}" srcOrd="0" destOrd="0" presId="urn:microsoft.com/office/officeart/2005/8/layout/orgChart1"/>
+    <dgm:cxn modelId="{32B58C01-C83D-4D3B-9DF7-0CE314A494E7}" type="presParOf" srcId="{4296DA30-3CD4-4564-A88B-9AE457A893AE}" destId="{E4F8E52E-60CC-4DB6-8528-5CEC22D972E6}" srcOrd="0" destOrd="0" presId="urn:microsoft.com/office/officeart/2005/8/layout/orgChart1"/>
+    <dgm:cxn modelId="{EEE4F598-755F-47C6-BA6D-9E00797A7725}" type="presParOf" srcId="{4296DA30-3CD4-4564-A88B-9AE457A893AE}" destId="{9B26622C-EEE7-43B7-BE08-147C8987CB61}" srcOrd="1" destOrd="0" presId="urn:microsoft.com/office/officeart/2005/8/layout/orgChart1"/>
+    <dgm:cxn modelId="{E73E4F9D-5509-4CA5-99B4-35CFF4F46D2E}" type="presParOf" srcId="{0AE8718C-D6F0-464B-AF87-4962099EDB3D}" destId="{269C5FBB-6FD0-4D68-B7D3-8B83918202B5}" srcOrd="1" destOrd="0" presId="urn:microsoft.com/office/officeart/2005/8/layout/orgChart1"/>
+    <dgm:cxn modelId="{AECDC626-5EDF-4827-97A5-D9A232B7967B}" type="presParOf" srcId="{0AE8718C-D6F0-464B-AF87-4962099EDB3D}" destId="{0DF79354-3F78-493E-8085-9EF43259190B}" srcOrd="2" destOrd="0" presId="urn:microsoft.com/office/officeart/2005/8/layout/orgChart1"/>
+    <dgm:cxn modelId="{9AF577D6-FED0-400D-B54D-3C152AF50B74}" type="presParOf" srcId="{A5413330-CA06-4935-BFB0-043157E8B1F6}" destId="{21E91F2D-5BE1-4CD4-B72E-51DFA116D12D}" srcOrd="4" destOrd="0" presId="urn:microsoft.com/office/officeart/2005/8/layout/orgChart1"/>
+    <dgm:cxn modelId="{17E63CDB-A8FA-45EE-BD06-C22A5139010E}" type="presParOf" srcId="{A5413330-CA06-4935-BFB0-043157E8B1F6}" destId="{76F4B1E2-6567-41AB-A414-944E5CC1B08F}" srcOrd="5" destOrd="0" presId="urn:microsoft.com/office/officeart/2005/8/layout/orgChart1"/>
+    <dgm:cxn modelId="{611B89FC-F168-410E-87AC-5E3A98547904}" type="presParOf" srcId="{76F4B1E2-6567-41AB-A414-944E5CC1B08F}" destId="{D272E0EE-2823-4A66-BF1E-884D7677BA72}" srcOrd="0" destOrd="0" presId="urn:microsoft.com/office/officeart/2005/8/layout/orgChart1"/>
+    <dgm:cxn modelId="{0D145BD6-9664-4A0D-8A36-4E251E5D28D7}" type="presParOf" srcId="{D272E0EE-2823-4A66-BF1E-884D7677BA72}" destId="{B487FA08-0010-4B32-BFA8-A52640BC0D87}" srcOrd="0" destOrd="0" presId="urn:microsoft.com/office/officeart/2005/8/layout/orgChart1"/>
+    <dgm:cxn modelId="{8808E18A-4FF1-4FD9-B262-1676FBB84EFF}" type="presParOf" srcId="{D272E0EE-2823-4A66-BF1E-884D7677BA72}" destId="{74454EA4-7E6F-43E5-A462-22FA202AA2CE}" srcOrd="1" destOrd="0" presId="urn:microsoft.com/office/officeart/2005/8/layout/orgChart1"/>
+    <dgm:cxn modelId="{83D143CF-8858-49DC-BC1F-55EE72B3D356}" type="presParOf" srcId="{76F4B1E2-6567-41AB-A414-944E5CC1B08F}" destId="{A3D10110-CD16-4736-B90F-E67FC8592E7F}" srcOrd="1" destOrd="0" presId="urn:microsoft.com/office/officeart/2005/8/layout/orgChart1"/>
+    <dgm:cxn modelId="{7679CFB9-2F01-472F-A42E-4723E1958844}" type="presParOf" srcId="{76F4B1E2-6567-41AB-A414-944E5CC1B08F}" destId="{67B712FF-049D-4DFF-9A14-555941C8B72C}" srcOrd="2" destOrd="0" presId="urn:microsoft.com/office/officeart/2005/8/layout/orgChart1"/>
+    <dgm:cxn modelId="{DDB58517-7E28-4BC4-A8A5-BFDAFEFF6452}" type="presParOf" srcId="{154929E0-BCBC-4238-99B4-C2ED5113306D}" destId="{5136B7AB-0BBC-4651-A4DF-3A7443DB1EC5}" srcOrd="2" destOrd="0" presId="urn:microsoft.com/office/officeart/2005/8/layout/orgChart1"/>
+    <dgm:cxn modelId="{10568C85-AC50-4AF3-9121-0012FB726A1E}" type="presParOf" srcId="{9C9CA977-66CB-47DD-B14C-5351AB99AD1A}" destId="{A20428FC-5715-4214-B904-60A62C38AA9F}" srcOrd="2" destOrd="0" presId="urn:microsoft.com/office/officeart/2005/8/layout/orgChart1"/>
   </dgm:cxnLst>
   <dgm:bg/>
   <dgm:whole/>
